--- a/doc/模板2：毕业设计中文模版.docx
+++ b/doc/模板2：毕业设计中文模版.docx
@@ -71,7 +71,7 @@
         <w:spacing w:line="300" w:lineRule="auto"/>
         <w:jc w:val="center"/>
         <w:rPr>
-          <w:rFonts w:ascii="宋体" w:hAnsi="宋体" w:hint="eastAsia"/>
+          <w:rFonts w:ascii="宋体" w:hAnsi="宋体"/>
           <w:b/>
           <w:sz w:val="52"/>
           <w:szCs w:val="52"/>
@@ -946,7 +946,25 @@
           <w:sz w:val="30"/>
           <w:szCs w:val="30"/>
         </w:rPr>
-        <w:t>本人承诺呈交的毕业设计《脉动式无级变速装置的仿真及设计》是在指导教师的指导下，独立开展研究取得的成果，文中引用他人的观点和材料，均在文后按顺序列出其参考文献，设计使用的数据真实可靠。</w:t>
+        <w:t>本人承诺呈交的毕业设计《</w:t>
+      </w:r>
+      <w:r>
+        <w:rPr>
+          <w:rFonts w:ascii="宋体" w:hAnsi="宋体" w:hint="eastAsia"/>
+          <w:kern w:val="0"/>
+          <w:sz w:val="30"/>
+          <w:szCs w:val="30"/>
+        </w:rPr>
+        <w:t>PDF格式的证照模版制作管理工具的设计和实现</w:t>
+      </w:r>
+      <w:r>
+        <w:rPr>
+          <w:rFonts w:ascii="宋体" w:hAnsi="宋体" w:hint="eastAsia"/>
+          <w:kern w:val="0"/>
+          <w:sz w:val="30"/>
+          <w:szCs w:val="30"/>
+        </w:rPr>
+        <w:t>》是在指导教师的指导下，独立开展研究取得的成果，文中引用他人的观点和材料，均在文后按顺序列出其参考文献，设计使用的数据真实可靠。</w:t>
       </w:r>
     </w:p>
     <w:p>
@@ -1322,7 +1340,7 @@
         <w:widowControl/>
         <w:jc w:val="left"/>
         <w:rPr>
-          <w:rFonts w:ascii="SimSun" w:eastAsia="SimSun" w:hAnsi="SimSun" w:hint="eastAsia"/>
+          <w:rFonts w:ascii="SimSun" w:eastAsia="SimSun" w:hAnsi="SimSun"/>
           <w:kern w:val="0"/>
           <w:sz w:val="24"/>
         </w:rPr>
@@ -1701,6 +1719,7 @@
         <w:t>英文题目</w:t>
       </w:r>
     </w:p>
+    <w:permEnd w:id="1356340677"/>
     <w:p>
       <w:pPr>
         <w:spacing w:line="300" w:lineRule="auto"/>
@@ -1712,9 +1731,6 @@
           <w:szCs w:val="30"/>
         </w:rPr>
       </w:pPr>
-      <w:bookmarkStart w:id="0" w:name="_GoBack"/>
-      <w:bookmarkEnd w:id="0"/>
-      <w:permEnd w:id="1356340677"/>
     </w:p>
     <w:p>
       <w:pPr>
@@ -1741,7 +1757,6 @@
         <w:spacing w:line="300" w:lineRule="auto"/>
         <w:ind w:firstLineChars="200" w:firstLine="480"/>
         <w:rPr>
-          <w:rFonts w:hint="eastAsia"/>
           <w:kern w:val="0"/>
           <w:sz w:val="24"/>
         </w:rPr>
@@ -1903,11 +1918,11 @@
           <w:sz w:val="24"/>
           <w:shd w:val="clear" w:color="auto" w:fill="FFFFFF"/>
         </w:rPr>
-        <w:t xml:space="preserve">PDF in a file. Moreover, readers could adjust size of the </w:t>
-      </w:r>
-      <w:r>
-        <w:rPr>
-          <w:rFonts w:ascii="SimSun" w:eastAsia="SimSun" w:hAnsi="SimSun" w:cs="Arial" w:hint="eastAsia"/>
+        <w:t>PDF in a file. Moreo</w:t>
+      </w:r>
+      <w:r>
+        <w:rPr>
+          <w:rFonts w:ascii="SimSun" w:eastAsia="SimSun" w:hAnsi="SimSun" w:cs="Arial"/>
           <w:b/>
           <w:bCs/>
           <w:color w:val="333333"/>
@@ -1915,233 +1930,107 @@
           <w:sz w:val="24"/>
           <w:shd w:val="clear" w:color="auto" w:fill="FFFFFF"/>
         </w:rPr>
-        <w:t>content。</w:t>
-      </w:r>
-    </w:p>
-    <w:p>
-      <w:pPr>
-        <w:spacing w:line="300" w:lineRule="auto"/>
-        <w:ind w:firstLineChars="200" w:firstLine="480"/>
-        <w:rPr>
-          <w:kern w:val="0"/>
-          <w:sz w:val="24"/>
-        </w:rPr>
-      </w:pPr>
-      <w:r>
-        <w:rPr>
-          <w:kern w:val="0"/>
-          <w:sz w:val="24"/>
-        </w:rPr>
-        <w:t>Continuously variable transmission (Abbr. CVT</w:t>
+        <w:t xml:space="preserve">ver, readers could adjust </w:t>
       </w:r>
       <w:proofErr w:type="gramStart"/>
       <w:r>
         <w:rPr>
-          <w:kern w:val="0"/>
-          <w:sz w:val="24"/>
-        </w:rPr>
-        <w:t>),is</w:t>
+          <w:rFonts w:ascii="SimSun" w:eastAsia="SimSun" w:hAnsi="SimSun" w:cs="Arial" w:hint="eastAsia"/>
+          <w:b/>
+          <w:bCs/>
+          <w:color w:val="333333"/>
+          <w:kern w:val="0"/>
+          <w:sz w:val="24"/>
+          <w:shd w:val="clear" w:color="auto" w:fill="FFFFFF"/>
+        </w:rPr>
+        <w:t>page</w:t>
+      </w:r>
+      <w:r>
+        <w:rPr>
+          <w:rFonts w:ascii="SimSun" w:eastAsia="SimSun" w:hAnsi="SimSun" w:cs="Arial"/>
+          <w:b/>
+          <w:bCs/>
+          <w:color w:val="333333"/>
+          <w:kern w:val="0"/>
+          <w:sz w:val="24"/>
+          <w:shd w:val="clear" w:color="auto" w:fill="FFFFFF"/>
+        </w:rPr>
+        <w:t>s</w:t>
       </w:r>
       <w:proofErr w:type="gramEnd"/>
       <w:r>
         <w:rPr>
-          <w:kern w:val="0"/>
-          <w:sz w:val="24"/>
-        </w:rPr>
-        <w:t xml:space="preserve"> a </w:t>
-      </w:r>
-      <w:proofErr w:type="spellStart"/>
-      <w:r>
-        <w:rPr>
-          <w:kern w:val="0"/>
-          <w:sz w:val="24"/>
-        </w:rPr>
-        <w:t>transmissiongearing</w:t>
-      </w:r>
-      <w:proofErr w:type="spellEnd"/>
-      <w:r>
-        <w:rPr>
-          <w:kern w:val="0"/>
-          <w:sz w:val="24"/>
-        </w:rPr>
-        <w:t xml:space="preserve">, which can make the rotational speed of output axle </w:t>
-      </w:r>
-      <w:proofErr w:type="spellStart"/>
-      <w:r>
-        <w:rPr>
-          <w:kern w:val="0"/>
-          <w:sz w:val="24"/>
-        </w:rPr>
-        <w:t>changecontinuously</w:t>
-      </w:r>
-      <w:proofErr w:type="spellEnd"/>
-      <w:r>
-        <w:rPr>
-          <w:kern w:val="0"/>
-          <w:sz w:val="24"/>
-        </w:rPr>
-        <w:t xml:space="preserve"> between max and min. generally speaking, according </w:t>
-      </w:r>
-      <w:proofErr w:type="spellStart"/>
-      <w:r>
-        <w:rPr>
-          <w:kern w:val="0"/>
-          <w:sz w:val="24"/>
-        </w:rPr>
-        <w:t>totransmission</w:t>
-      </w:r>
-      <w:proofErr w:type="spellEnd"/>
-      <w:r>
-        <w:rPr>
-          <w:kern w:val="0"/>
-          <w:sz w:val="24"/>
-        </w:rPr>
-        <w:t xml:space="preserve"> medium, CVT is classified as mechanical type, </w:t>
-      </w:r>
-      <w:proofErr w:type="spellStart"/>
-      <w:r>
-        <w:rPr>
-          <w:kern w:val="0"/>
-          <w:sz w:val="24"/>
-        </w:rPr>
-        <w:t>hydraulictype</w:t>
-      </w:r>
-      <w:proofErr w:type="spellEnd"/>
-      <w:r>
-        <w:rPr>
-          <w:kern w:val="0"/>
-          <w:sz w:val="24"/>
-        </w:rPr>
-        <w:t xml:space="preserve">, and electric type. For many strong points, Mechanical CVT </w:t>
-      </w:r>
-      <w:proofErr w:type="spellStart"/>
-      <w:r>
-        <w:rPr>
-          <w:kern w:val="0"/>
-          <w:sz w:val="24"/>
-        </w:rPr>
-        <w:t>hasmore</w:t>
-      </w:r>
-      <w:proofErr w:type="spellEnd"/>
-      <w:r>
-        <w:rPr>
-          <w:kern w:val="0"/>
-          <w:sz w:val="24"/>
-        </w:rPr>
-        <w:t xml:space="preserve"> and more developed gradually domestically and abroad. </w:t>
-      </w:r>
-      <w:proofErr w:type="spellStart"/>
-      <w:r>
-        <w:rPr>
-          <w:kern w:val="0"/>
-          <w:sz w:val="24"/>
-        </w:rPr>
-        <w:t>Theadvantages</w:t>
-      </w:r>
-      <w:proofErr w:type="spellEnd"/>
-      <w:r>
-        <w:rPr>
-          <w:kern w:val="0"/>
-          <w:sz w:val="24"/>
-        </w:rPr>
-        <w:t xml:space="preserve"> include simple structure, easy repairing, low price, </w:t>
-      </w:r>
-      <w:proofErr w:type="spellStart"/>
-      <w:r>
-        <w:rPr>
-          <w:kern w:val="0"/>
-          <w:sz w:val="24"/>
-        </w:rPr>
-        <w:t>andefficient</w:t>
-      </w:r>
-      <w:proofErr w:type="spellEnd"/>
-      <w:r>
-        <w:rPr>
-          <w:kern w:val="0"/>
-          <w:sz w:val="24"/>
-        </w:rPr>
-        <w:t xml:space="preserve"> transmission, and general application,</w:t>
-      </w:r>
-      <w:r>
-        <w:rPr>
-          <w:rFonts w:hint="eastAsia"/>
-          <w:kern w:val="0"/>
-          <w:sz w:val="24"/>
+          <w:rFonts w:ascii="SimSun" w:eastAsia="SimSun" w:hAnsi="SimSun" w:cs="Arial" w:hint="eastAsia"/>
+          <w:b/>
+          <w:bCs/>
+          <w:color w:val="333333"/>
+          <w:kern w:val="0"/>
+          <w:sz w:val="24"/>
+          <w:shd w:val="clear" w:color="auto" w:fill="FFFFFF"/>
         </w:rPr>
         <w:t xml:space="preserve"> </w:t>
       </w:r>
       <w:r>
         <w:rPr>
-          <w:kern w:val="0"/>
-          <w:sz w:val="24"/>
-        </w:rPr>
-        <w:t xml:space="preserve">good steady </w:t>
-      </w:r>
-      <w:proofErr w:type="spellStart"/>
-      <w:r>
-        <w:rPr>
-          <w:kern w:val="0"/>
-          <w:sz w:val="24"/>
-        </w:rPr>
-        <w:t>andsatisfactory</w:t>
-      </w:r>
-      <w:proofErr w:type="spellEnd"/>
-      <w:r>
-        <w:rPr>
-          <w:kern w:val="0"/>
-          <w:sz w:val="24"/>
-        </w:rPr>
-        <w:t xml:space="preserve"> function. Especially some Mechanical CVT </w:t>
-      </w:r>
-      <w:proofErr w:type="spellStart"/>
-      <w:r>
-        <w:rPr>
-          <w:kern w:val="0"/>
-          <w:sz w:val="24"/>
-        </w:rPr>
-        <w:t>hasunchangeable</w:t>
-      </w:r>
-      <w:proofErr w:type="spellEnd"/>
-      <w:r>
-        <w:rPr>
-          <w:kern w:val="0"/>
-          <w:sz w:val="24"/>
-        </w:rPr>
-        <w:t xml:space="preserve"> power in wide range, which doesn’t reach by </w:t>
-      </w:r>
-      <w:proofErr w:type="spellStart"/>
-      <w:r>
-        <w:rPr>
-          <w:kern w:val="0"/>
-          <w:sz w:val="24"/>
-        </w:rPr>
-        <w:t>electricand</w:t>
-      </w:r>
-      <w:proofErr w:type="spellEnd"/>
-      <w:r>
-        <w:rPr>
-          <w:kern w:val="0"/>
-          <w:sz w:val="24"/>
-        </w:rPr>
-        <w:t xml:space="preserve"> hydraulic CVT. It is mainly composed of friction type, chain </w:t>
-      </w:r>
-      <w:proofErr w:type="spellStart"/>
+          <w:rFonts w:ascii="SimSun" w:eastAsia="SimSun" w:hAnsi="SimSun" w:cs="Arial"/>
+          <w:b/>
+          <w:bCs/>
+          <w:color w:val="333333"/>
+          <w:kern w:val="0"/>
+          <w:sz w:val="24"/>
+          <w:shd w:val="clear" w:color="auto" w:fill="FFFFFF"/>
+        </w:rPr>
+        <w:t xml:space="preserve">size flexibly. Therefore, PDF files can offer prefect feeling to the readers. Besides, there is a difference between PDF and </w:t>
+      </w:r>
       <w:proofErr w:type="gramStart"/>
       <w:r>
         <w:rPr>
-          <w:kern w:val="0"/>
-          <w:sz w:val="24"/>
-        </w:rPr>
-        <w:t>type,belt</w:t>
-      </w:r>
-      <w:proofErr w:type="spellEnd"/>
+          <w:rFonts w:ascii="SimSun" w:eastAsia="SimSun" w:hAnsi="SimSun" w:cs="Arial"/>
+          <w:b/>
+          <w:bCs/>
+          <w:color w:val="333333"/>
+          <w:kern w:val="0"/>
+          <w:sz w:val="24"/>
+          <w:shd w:val="clear" w:color="auto" w:fill="FFFFFF"/>
+        </w:rPr>
+        <w:t>other</w:t>
+      </w:r>
       <w:proofErr w:type="gramEnd"/>
       <w:r>
         <w:rPr>
-          <w:kern w:val="0"/>
-          <w:sz w:val="24"/>
-        </w:rPr>
-        <w:t xml:space="preserve"> type, impulse type.</w:t>
+          <w:rFonts w:ascii="SimSun" w:eastAsia="SimSun" w:hAnsi="SimSun" w:cs="Arial"/>
+          <w:b/>
+          <w:bCs/>
+          <w:color w:val="333333"/>
+          <w:kern w:val="0"/>
+          <w:sz w:val="24"/>
+          <w:shd w:val="clear" w:color="auto" w:fill="FFFFFF"/>
+        </w:rPr>
+        <w:t xml:space="preserve"> file format. PDF can be run at different operation system including Windows, Unix, and Mac OS from Apple and so forth. All in all, more and more people is willing to use PDF to </w:t>
+      </w:r>
+      <w:r>
+        <w:rPr>
+          <w:rFonts w:ascii="SimSun" w:eastAsia="SimSun" w:hAnsi="SimSun" w:cs="Arial" w:hint="eastAsia"/>
+          <w:b/>
+          <w:bCs/>
+          <w:color w:val="333333"/>
+          <w:kern w:val="0"/>
+          <w:sz w:val="24"/>
+          <w:shd w:val="clear" w:color="auto" w:fill="FFFFFF"/>
+        </w:rPr>
+        <w:t>package</w:t>
+      </w:r>
+      <w:r>
+        <w:rPr>
+          <w:rFonts w:ascii="SimSun" w:eastAsia="SimSun" w:hAnsi="SimSun" w:cs="Arial"/>
+          <w:b/>
+          <w:bCs/>
+          <w:color w:val="333333"/>
+          <w:kern w:val="0"/>
+          <w:sz w:val="24"/>
+          <w:shd w:val="clear" w:color="auto" w:fill="FFFFFF"/>
+        </w:rPr>
+        <w:t xml:space="preserve"> something like electronic licenses, instruction books, electronic notification and so on.</w:t>
       </w:r>
     </w:p>
     <w:permEnd w:id="48572865"/>
@@ -2197,43 +2086,15 @@
       <w:permStart w:id="960315444" w:edGrp="everyone"/>
       <w:r>
         <w:rPr>
-          <w:rFonts w:hint="eastAsia"/>
-          <w:kern w:val="0"/>
-          <w:sz w:val="24"/>
-        </w:rPr>
-        <w:t xml:space="preserve">Continuously </w:t>
-      </w:r>
-      <w:r>
-        <w:rPr>
-          <w:rFonts w:hint="eastAsia"/>
-          <w:kern w:val="0"/>
-          <w:sz w:val="24"/>
-        </w:rPr>
-        <w:t>v</w:t>
-      </w:r>
-      <w:r>
-        <w:rPr>
-          <w:rFonts w:hint="eastAsia"/>
-          <w:kern w:val="0"/>
-          <w:sz w:val="24"/>
-        </w:rPr>
-        <w:t xml:space="preserve">ariable </w:t>
-      </w:r>
-      <w:r>
-        <w:rPr>
-          <w:rFonts w:hint="eastAsia"/>
-          <w:kern w:val="0"/>
-          <w:sz w:val="24"/>
-        </w:rPr>
-        <w:t>t</w:t>
-      </w:r>
-      <w:r>
-        <w:rPr>
-          <w:rFonts w:hint="eastAsia"/>
-          <w:kern w:val="0"/>
-          <w:sz w:val="24"/>
-        </w:rPr>
-        <w:t>ransmission</w:t>
+          <w:rFonts w:ascii="SimSun" w:eastAsia="SimSun" w:hAnsi="SimSun" w:cs="Arial"/>
+          <w:b/>
+          <w:bCs/>
+          <w:color w:val="333333"/>
+          <w:kern w:val="0"/>
+          <w:sz w:val="24"/>
+          <w:shd w:val="clear" w:color="auto" w:fill="FFFFFF"/>
+        </w:rPr>
+        <w:t>Portable Document Format</w:t>
       </w:r>
       <w:r>
         <w:rPr>
@@ -2252,70 +2113,11 @@
       </w:r>
       <w:r>
         <w:rPr>
-          <w:rFonts w:hint="eastAsia"/>
-          <w:kern w:val="0"/>
-          <w:sz w:val="24"/>
-        </w:rPr>
-        <w:t>i</w:t>
-      </w:r>
-      <w:r>
-        <w:rPr>
-          <w:rFonts w:hint="eastAsia"/>
-          <w:kern w:val="0"/>
-          <w:sz w:val="24"/>
-        </w:rPr>
-        <w:t xml:space="preserve">mpulse </w:t>
-      </w:r>
-      <w:r>
-        <w:rPr>
-          <w:rFonts w:hint="eastAsia"/>
-          <w:kern w:val="0"/>
-          <w:sz w:val="24"/>
-        </w:rPr>
-        <w:t>s</w:t>
-      </w:r>
-      <w:r>
-        <w:rPr>
-          <w:rFonts w:hint="eastAsia"/>
-          <w:kern w:val="0"/>
-          <w:sz w:val="24"/>
-        </w:rPr>
-        <w:t xml:space="preserve">teeples </w:t>
-      </w:r>
-      <w:proofErr w:type="spellStart"/>
-      <w:r>
-        <w:rPr>
-          <w:rFonts w:hint="eastAsia"/>
-          <w:kern w:val="0"/>
-          <w:sz w:val="24"/>
-        </w:rPr>
-        <w:t>s</w:t>
-      </w:r>
-      <w:r>
-        <w:rPr>
-          <w:rFonts w:hint="eastAsia"/>
-          <w:kern w:val="0"/>
-          <w:sz w:val="24"/>
-        </w:rPr>
-        <w:t>peed</w:t>
-      </w:r>
-      <w:r>
-        <w:rPr>
-          <w:rFonts w:hint="eastAsia"/>
-          <w:kern w:val="0"/>
-          <w:sz w:val="24"/>
-        </w:rPr>
-        <w:t>v</w:t>
-      </w:r>
-      <w:r>
-        <w:rPr>
-          <w:rFonts w:hint="eastAsia"/>
-          <w:kern w:val="0"/>
-          <w:sz w:val="24"/>
-        </w:rPr>
-        <w:t>ariation</w:t>
-      </w:r>
-      <w:proofErr w:type="spellEnd"/>
+          <w:kern w:val="0"/>
+          <w:sz w:val="24"/>
+        </w:rPr>
+        <w:t>PDF</w:t>
+      </w:r>
       <w:r>
         <w:rPr>
           <w:color w:val="000000"/>
@@ -2339,13 +2141,13 @@
       </w:pPr>
       <w:r>
         <w:rPr>
-          <w:rFonts w:hint="eastAsia"/>
           <w:color w:val="000000"/>
           <w:kern w:val="0"/>
           <w:sz w:val="24"/>
         </w:rPr>
-        <w:t>d</w:t>
-      </w:r>
+        <w:t xml:space="preserve">Operation </w:t>
+      </w:r>
+      <w:proofErr w:type="gramStart"/>
       <w:r>
         <w:rPr>
           <w:rFonts w:hint="eastAsia"/>
@@ -2353,17 +2155,15 @@
           <w:kern w:val="0"/>
           <w:sz w:val="24"/>
         </w:rPr>
-        <w:t xml:space="preserve">esign </w:t>
-      </w:r>
-      <w:proofErr w:type="gramStart"/>
-      <w:r>
-        <w:rPr>
-          <w:rFonts w:hint="eastAsia"/>
+        <w:t>s</w:t>
+      </w:r>
+      <w:r>
+        <w:rPr>
           <w:color w:val="000000"/>
           <w:kern w:val="0"/>
           <w:sz w:val="24"/>
         </w:rPr>
-        <w:t>Patterns</w:t>
+        <w:t>ystem</w:t>
       </w:r>
       <w:r>
         <w:rPr>
@@ -2373,41 +2173,33 @@
         </w:rPr>
         <w:t xml:space="preserve"> ;</w:t>
       </w:r>
-      <w:proofErr w:type="spellStart"/>
-      <w:r>
-        <w:rPr>
-          <w:rFonts w:hint="eastAsia"/>
+      <w:proofErr w:type="gramEnd"/>
+      <w:r>
+        <w:rPr>
           <w:color w:val="000000"/>
           <w:kern w:val="0"/>
           <w:sz w:val="24"/>
         </w:rPr>
-        <w:t>g</w:t>
-      </w:r>
-      <w:r>
-        <w:rPr>
-          <w:rFonts w:hint="eastAsia"/>
-          <w:color w:val="000000"/>
-          <w:kern w:val="0"/>
-          <w:sz w:val="24"/>
-        </w:rPr>
-        <w:t>obang</w:t>
-      </w:r>
-      <w:proofErr w:type="spellEnd"/>
-      <w:proofErr w:type="gramEnd"/>
-      <w:r>
-        <w:rPr>
-          <w:color w:val="000000"/>
-          <w:kern w:val="0"/>
-          <w:sz w:val="24"/>
-        </w:rPr>
         <w:t xml:space="preserve"> </w:t>
       </w:r>
-    </w:p>
-    <w:p>
-      <w:pPr>
-        <w:spacing w:line="300" w:lineRule="auto"/>
-        <w:rPr>
-          <w:rFonts w:eastAsia="黑体"/>
+      <w:r>
+        <w:rPr>
+          <w:rFonts w:ascii="SimSun" w:eastAsia="SimSun" w:hAnsi="SimSun" w:cs="Arial"/>
+          <w:b/>
+          <w:bCs/>
+          <w:color w:val="333333"/>
+          <w:kern w:val="0"/>
+          <w:sz w:val="24"/>
+          <w:shd w:val="clear" w:color="auto" w:fill="FFFFFF"/>
+        </w:rPr>
+        <w:t>media messages</w:t>
+      </w:r>
+    </w:p>
+    <w:p>
+      <w:pPr>
+        <w:spacing w:line="300" w:lineRule="auto"/>
+        <w:rPr>
+          <w:rFonts w:eastAsia="黑体" w:hint="eastAsia"/>
           <w:sz w:val="30"/>
         </w:rPr>
       </w:pPr>
@@ -2786,7 +2578,21 @@
             <w:rFonts w:ascii="宋体" w:hAnsi="宋体" w:hint="eastAsia"/>
             <w:szCs w:val="21"/>
           </w:rPr>
-          <w:t>及应达到的技术要求</w:t>
+          <w:t>及应达到的技术</w:t>
+        </w:r>
+        <w:r>
+          <w:rPr>
+            <w:rFonts w:ascii="宋体" w:hAnsi="宋体" w:hint="eastAsia"/>
+            <w:szCs w:val="21"/>
+          </w:rPr>
+          <w:t>要</w:t>
+        </w:r>
+        <w:r>
+          <w:rPr>
+            <w:rFonts w:ascii="宋体" w:hAnsi="宋体" w:hint="eastAsia"/>
+            <w:szCs w:val="21"/>
+          </w:rPr>
+          <w:t>求</w:t>
         </w:r>
         <w:r>
           <w:rPr>
@@ -3484,10 +3290,10 @@
       </w:pPr>
     </w:p>
     <w:p>
-      <w:bookmarkStart w:id="1" w:name="_Toc200923375"/>
-      <w:bookmarkStart w:id="2" w:name="_Toc277061042"/>
-      <w:bookmarkStart w:id="3" w:name="_Toc277065345"/>
-      <w:bookmarkStart w:id="4" w:name="_Toc277150294"/>
+      <w:bookmarkStart w:id="0" w:name="_Toc200923375"/>
+      <w:bookmarkStart w:id="1" w:name="_Toc277061042"/>
+      <w:bookmarkStart w:id="2" w:name="_Toc277065345"/>
+      <w:bookmarkStart w:id="3" w:name="_Toc277150294"/>
     </w:p>
     <w:p/>
     <w:p>
@@ -3558,37 +3364,57 @@
         </w:rPr>
         <w:t>言</w:t>
       </w:r>
+      <w:bookmarkEnd w:id="0"/>
+    </w:p>
+    <w:p>
+      <w:pPr>
+        <w:spacing w:line="300" w:lineRule="auto"/>
+        <w:ind w:firstLineChars="200" w:firstLine="480"/>
+        <w:rPr>
+          <w:rFonts w:hint="eastAsia"/>
+          <w:kern w:val="0"/>
+          <w:sz w:val="24"/>
+        </w:rPr>
+      </w:pPr>
+      <w:bookmarkStart w:id="4" w:name="_Toc187398435"/>
+      <w:bookmarkStart w:id="5" w:name="_Toc277061043"/>
       <w:bookmarkEnd w:id="1"/>
-    </w:p>
-    <w:p>
-      <w:pPr>
-        <w:spacing w:line="300" w:lineRule="auto"/>
-        <w:ind w:firstLineChars="200" w:firstLine="480"/>
-        <w:rPr>
-          <w:kern w:val="0"/>
-          <w:sz w:val="24"/>
-        </w:rPr>
-      </w:pPr>
-      <w:bookmarkStart w:id="5" w:name="_Toc187398435"/>
-      <w:bookmarkStart w:id="6" w:name="_Toc277061043"/>
       <w:bookmarkEnd w:id="2"/>
       <w:bookmarkEnd w:id="3"/>
-      <w:bookmarkEnd w:id="4"/>
-      <w:r>
-        <w:rPr>
-          <w:rFonts w:hint="eastAsia"/>
-          <w:kern w:val="0"/>
-          <w:sz w:val="24"/>
-        </w:rPr>
-        <w:t>无级变速器（</w:t>
-      </w:r>
-      <w:r>
-        <w:rPr>
-          <w:kern w:val="0"/>
-          <w:sz w:val="24"/>
-        </w:rPr>
-        <w:t>Continuously Variable Transmission</w:t>
-      </w:r>
+      <w:r>
+        <w:rPr>
+          <w:rFonts w:hint="eastAsia"/>
+          <w:kern w:val="0"/>
+          <w:sz w:val="24"/>
+        </w:rPr>
+        <w:t>便携式文档格式</w:t>
+      </w:r>
+      <w:r>
+        <w:rPr>
+          <w:rFonts w:hint="eastAsia"/>
+          <w:kern w:val="0"/>
+          <w:sz w:val="24"/>
+        </w:rPr>
+        <w:t>（</w:t>
+      </w:r>
+      <w:r>
+        <w:rPr>
+          <w:rFonts w:hint="eastAsia"/>
+          <w:kern w:val="0"/>
+          <w:sz w:val="24"/>
+        </w:rPr>
+        <w:t xml:space="preserve">Portable Document </w:t>
+      </w:r>
+      <w:proofErr w:type="spellStart"/>
+      <w:r>
+        <w:rPr>
+          <w:rFonts w:hint="eastAsia"/>
+          <w:kern w:val="0"/>
+          <w:sz w:val="24"/>
+        </w:rPr>
+        <w:t>Formate</w:t>
+      </w:r>
+      <w:proofErr w:type="spellEnd"/>
       <w:r>
         <w:rPr>
           <w:rFonts w:hint="eastAsia"/>
@@ -3602,83 +3428,273 @@
           <w:kern w:val="0"/>
           <w:sz w:val="24"/>
         </w:rPr>
-        <w:t>CVT</w:t>
-      </w:r>
-      <w:r>
-        <w:rPr>
-          <w:rFonts w:hint="eastAsia"/>
-          <w:kern w:val="0"/>
-          <w:sz w:val="24"/>
-        </w:rPr>
-        <w:t>）是一种独立的传动部件，它具有输入轴和输出轴，通过固体、液体、电磁流等中间介质将输入、输出轴直接或间接地联系起来，以传递运动和动力。其主要功能是在输入转速不变的情况下，能够使输出转速在一定范围内连续变化，满足机器或生产系统在运转过程中各种不同工况的要求</w:t>
-      </w:r>
-      <w:r>
-        <w:rPr>
-          <w:rFonts w:hint="eastAsia"/>
-          <w:color w:val="FF0000"/>
-          <w:kern w:val="0"/>
-          <w:sz w:val="24"/>
-        </w:rPr>
-        <w:t>《参考文献标注方法》</w:t>
-      </w:r>
-      <w:r>
-        <w:rPr>
-          <w:rFonts w:hint="eastAsia"/>
-          <w:kern w:val="0"/>
-          <w:sz w:val="24"/>
-          <w:vertAlign w:val="superscript"/>
-        </w:rPr>
-        <w:t>[1]</w:t>
-      </w:r>
-      <w:r>
-        <w:rPr>
-          <w:rFonts w:hint="eastAsia"/>
-          <w:kern w:val="0"/>
-          <w:sz w:val="24"/>
-        </w:rPr>
-        <w:t>。无级变速传动和定传动比、有级传动相比，能够根据工作的需</w:t>
-      </w:r>
-      <w:r>
-        <w:rPr>
-          <w:rFonts w:hint="eastAsia"/>
-          <w:kern w:val="0"/>
-          <w:sz w:val="24"/>
-        </w:rPr>
-        <w:t>要在一定范围内连续变换速度，以适应输出转速和外界负荷变化的需求</w:t>
-      </w:r>
-      <w:r>
-        <w:rPr>
-          <w:webHidden/>
-          <w:kern w:val="0"/>
-          <w:sz w:val="24"/>
-        </w:rPr>
-        <w:tab/>
-      </w:r>
-      <w:r>
-        <w:rPr>
-          <w:webHidden/>
-          <w:kern w:val="0"/>
-          <w:sz w:val="24"/>
-        </w:rPr>
-        <w:t>……</w:t>
-      </w:r>
-      <w:r>
-        <w:rPr>
-          <w:rFonts w:hint="eastAsia"/>
-          <w:webHidden/>
-          <w:kern w:val="0"/>
-          <w:sz w:val="24"/>
-        </w:rPr>
-        <w:t>.</w:t>
-      </w:r>
-      <w:r>
-        <w:rPr>
-          <w:rFonts w:hint="eastAsia"/>
-          <w:webHidden/>
-          <w:kern w:val="0"/>
-          <w:sz w:val="24"/>
-        </w:rPr>
-        <w:t>。</w:t>
+        <w:t>PDF</w:t>
+      </w:r>
+      <w:r>
+        <w:rPr>
+          <w:rFonts w:hint="eastAsia"/>
+          <w:kern w:val="0"/>
+          <w:sz w:val="24"/>
+        </w:rPr>
+        <w:t>）是一种</w:t>
+      </w:r>
+      <w:r>
+        <w:rPr>
+          <w:rFonts w:hint="eastAsia"/>
+          <w:kern w:val="0"/>
+          <w:sz w:val="24"/>
+        </w:rPr>
+        <w:t>文件格式，</w:t>
+      </w:r>
+      <w:r>
+        <w:rPr>
+          <w:rFonts w:hint="eastAsia"/>
+          <w:kern w:val="0"/>
+          <w:sz w:val="24"/>
+        </w:rPr>
+        <w:t>由</w:t>
+      </w:r>
+      <w:r>
+        <w:rPr>
+          <w:rFonts w:hint="eastAsia"/>
+          <w:kern w:val="0"/>
+          <w:sz w:val="24"/>
+        </w:rPr>
+        <w:t>Adobe</w:t>
+      </w:r>
+      <w:r>
+        <w:rPr>
+          <w:rFonts w:hint="eastAsia"/>
+          <w:kern w:val="0"/>
+          <w:sz w:val="24"/>
+        </w:rPr>
+        <w:t>公司发明。暂时下载使用</w:t>
+      </w:r>
+      <w:r>
+        <w:rPr>
+          <w:kern w:val="0"/>
+          <w:sz w:val="24"/>
+        </w:rPr>
+        <w:t xml:space="preserve">Acrobat Reader </w:t>
+      </w:r>
+      <w:r>
+        <w:rPr>
+          <w:rFonts w:hint="eastAsia"/>
+          <w:kern w:val="0"/>
+          <w:sz w:val="24"/>
+        </w:rPr>
+        <w:t>查看</w:t>
+      </w:r>
+      <w:r>
+        <w:rPr>
+          <w:rFonts w:hint="eastAsia"/>
+          <w:kern w:val="0"/>
+          <w:sz w:val="24"/>
+        </w:rPr>
+        <w:t>PDF</w:t>
+      </w:r>
+      <w:r>
+        <w:rPr>
+          <w:rFonts w:hint="eastAsia"/>
+          <w:kern w:val="0"/>
+          <w:sz w:val="24"/>
+        </w:rPr>
+        <w:t>是免费的。</w:t>
+      </w:r>
+      <w:r>
+        <w:rPr>
+          <w:rFonts w:hint="eastAsia"/>
+          <w:kern w:val="0"/>
+          <w:sz w:val="24"/>
+        </w:rPr>
+        <w:t>PDF</w:t>
+      </w:r>
+      <w:r>
+        <w:rPr>
+          <w:rFonts w:hint="eastAsia"/>
+          <w:kern w:val="0"/>
+          <w:sz w:val="24"/>
+        </w:rPr>
+        <w:t>作为一种文档格式，它可以</w:t>
+      </w:r>
+      <w:r>
+        <w:rPr>
+          <w:rFonts w:hint="eastAsia"/>
+          <w:kern w:val="0"/>
+          <w:sz w:val="24"/>
+        </w:rPr>
+        <w:t>对不同软件，硬件或者操作系统都能稳定的呈现和交换。</w:t>
+      </w:r>
+      <w:r>
+        <w:rPr>
+          <w:rFonts w:hint="eastAsia"/>
+          <w:kern w:val="0"/>
+          <w:sz w:val="24"/>
+        </w:rPr>
+        <w:t>不经如此，</w:t>
+      </w:r>
+      <w:r>
+        <w:rPr>
+          <w:rFonts w:hint="eastAsia"/>
+          <w:kern w:val="0"/>
+          <w:sz w:val="24"/>
+        </w:rPr>
+        <w:t>PDF</w:t>
+      </w:r>
+      <w:r>
+        <w:rPr>
+          <w:rFonts w:hint="eastAsia"/>
+          <w:kern w:val="0"/>
+          <w:sz w:val="24"/>
+        </w:rPr>
+        <w:t>还有</w:t>
+      </w:r>
+      <w:r>
+        <w:rPr>
+          <w:rFonts w:hint="eastAsia"/>
+          <w:kern w:val="0"/>
+          <w:sz w:val="24"/>
+        </w:rPr>
+        <w:t>着</w:t>
+      </w:r>
+      <w:r>
+        <w:rPr>
+          <w:rFonts w:hint="eastAsia"/>
+          <w:kern w:val="0"/>
+          <w:sz w:val="24"/>
+        </w:rPr>
+        <w:t>其他</w:t>
+      </w:r>
+      <w:r>
+        <w:rPr>
+          <w:rFonts w:hint="eastAsia"/>
+          <w:kern w:val="0"/>
+          <w:sz w:val="24"/>
+        </w:rPr>
+        <w:t>众多的优点，不同与我们经常使用的</w:t>
+      </w:r>
+      <w:r>
+        <w:rPr>
+          <w:rFonts w:hint="eastAsia"/>
+          <w:kern w:val="0"/>
+          <w:sz w:val="24"/>
+        </w:rPr>
+        <w:t>World</w:t>
+      </w:r>
+      <w:r>
+        <w:rPr>
+          <w:kern w:val="0"/>
+          <w:sz w:val="24"/>
+        </w:rPr>
+        <w:t>(.doc)</w:t>
+      </w:r>
+      <w:r>
+        <w:rPr>
+          <w:rFonts w:hint="eastAsia"/>
+          <w:kern w:val="0"/>
+          <w:sz w:val="24"/>
+        </w:rPr>
+        <w:t>或者文本文件</w:t>
+      </w:r>
+      <w:r>
+        <w:rPr>
+          <w:kern w:val="0"/>
+          <w:sz w:val="24"/>
+        </w:rPr>
+        <w:t>(.txt)</w:t>
+      </w:r>
+      <w:r>
+        <w:rPr>
+          <w:rFonts w:hint="eastAsia"/>
+          <w:kern w:val="0"/>
+          <w:sz w:val="24"/>
+        </w:rPr>
+        <w:t>等等的文件格式</w:t>
+      </w:r>
+      <w:r>
+        <w:rPr>
+          <w:rFonts w:hint="eastAsia"/>
+          <w:kern w:val="0"/>
+          <w:sz w:val="24"/>
+        </w:rPr>
+        <w:t>，</w:t>
+      </w:r>
+      <w:r>
+        <w:rPr>
+          <w:rFonts w:hint="eastAsia"/>
+          <w:kern w:val="0"/>
+          <w:sz w:val="24"/>
+        </w:rPr>
+        <w:t>PDF</w:t>
+      </w:r>
+      <w:r>
+        <w:rPr>
+          <w:rFonts w:hint="eastAsia"/>
+          <w:kern w:val="0"/>
+          <w:sz w:val="24"/>
+        </w:rPr>
+        <w:t>的文件可以包含链接，表单域，按钮，多媒体信息</w:t>
+      </w:r>
+      <w:r>
+        <w:rPr>
+          <w:kern w:val="0"/>
+          <w:sz w:val="24"/>
+        </w:rPr>
+        <w:t>(</w:t>
+      </w:r>
+      <w:r>
+        <w:rPr>
+          <w:rFonts w:hint="eastAsia"/>
+          <w:kern w:val="0"/>
+          <w:sz w:val="24"/>
+        </w:rPr>
+        <w:t>包括</w:t>
+      </w:r>
+      <w:r>
+        <w:rPr>
+          <w:kern w:val="0"/>
+          <w:sz w:val="24"/>
+        </w:rPr>
+        <w:t xml:space="preserve">: </w:t>
+      </w:r>
+      <w:r>
+        <w:rPr>
+          <w:rFonts w:hint="eastAsia"/>
+          <w:kern w:val="0"/>
+          <w:sz w:val="24"/>
+        </w:rPr>
+        <w:t>视频，声音，动态图片等等</w:t>
+      </w:r>
+      <w:r>
+        <w:rPr>
+          <w:kern w:val="0"/>
+          <w:sz w:val="24"/>
+        </w:rPr>
+        <w:t>)</w:t>
+      </w:r>
+      <w:r>
+        <w:rPr>
+          <w:rFonts w:hint="eastAsia"/>
+          <w:kern w:val="0"/>
+          <w:sz w:val="24"/>
+        </w:rPr>
+        <w:t>，甚至业务逻辑。另外这种文档格式可以方便的进行电子签名或者电子签章。所以综上所述的优点，可以看出</w:t>
+      </w:r>
+      <w:r>
+        <w:rPr>
+          <w:rFonts w:hint="eastAsia"/>
+          <w:kern w:val="0"/>
+          <w:sz w:val="24"/>
+        </w:rPr>
+        <w:t>PDF</w:t>
+      </w:r>
+      <w:r>
+        <w:rPr>
+          <w:rFonts w:hint="eastAsia"/>
+          <w:kern w:val="0"/>
+          <w:sz w:val="24"/>
+        </w:rPr>
+        <w:t>在现在推从无纸化的社会中扮演中重要的角色。</w:t>
       </w:r>
     </w:p>
     <w:p>
@@ -3716,116 +3732,192 @@
         </w:rPr>
         <w:t>设计的目的、意义及应达到的技术要求</w:t>
       </w:r>
-      <w:bookmarkStart w:id="7" w:name="_Toc187398436"/>
-      <w:bookmarkStart w:id="8" w:name="_Toc277061044"/>
-      <w:bookmarkStart w:id="9" w:name="_Toc277065346"/>
-      <w:bookmarkStart w:id="10" w:name="_Toc277149766"/>
-      <w:bookmarkStart w:id="11" w:name="_Toc277150296"/>
-      <w:bookmarkStart w:id="12" w:name="Text14"/>
+      <w:bookmarkStart w:id="6" w:name="_Toc187398436"/>
+      <w:bookmarkStart w:id="7" w:name="_Toc277061044"/>
+      <w:bookmarkStart w:id="8" w:name="_Toc277065346"/>
+      <w:bookmarkStart w:id="9" w:name="_Toc277149766"/>
+      <w:bookmarkStart w:id="10" w:name="_Toc277150296"/>
+      <w:bookmarkStart w:id="11" w:name="Text14"/>
+      <w:bookmarkEnd w:id="4"/>
       <w:bookmarkEnd w:id="5"/>
-      <w:bookmarkEnd w:id="6"/>
     </w:p>
     <w:p>
       <w:pPr>
         <w:spacing w:line="300" w:lineRule="auto"/>
         <w:ind w:firstLineChars="200" w:firstLine="480"/>
         <w:rPr>
-          <w:kern w:val="0"/>
-          <w:sz w:val="24"/>
-        </w:rPr>
-      </w:pPr>
-      <w:r>
-        <w:rPr>
-          <w:rFonts w:hint="eastAsia"/>
-          <w:kern w:val="0"/>
-          <w:sz w:val="24"/>
-        </w:rPr>
-        <w:t>无级变速器的形式繁多</w:t>
-      </w:r>
-      <w:r>
-        <w:rPr>
-          <w:rFonts w:hint="eastAsia"/>
-          <w:color w:val="FF0000"/>
-          <w:kern w:val="0"/>
-          <w:sz w:val="24"/>
-        </w:rPr>
-        <w:t>《注</w:t>
-      </w:r>
-      <w:r>
-        <w:rPr>
-          <w:rFonts w:hint="eastAsia"/>
-          <w:color w:val="FF0000"/>
-          <w:kern w:val="0"/>
-          <w:sz w:val="24"/>
-        </w:rPr>
-        <w:t>释</w:t>
-      </w:r>
-      <w:r>
-        <w:rPr>
-          <w:rFonts w:hint="eastAsia"/>
-          <w:color w:val="FF0000"/>
-          <w:kern w:val="0"/>
-          <w:sz w:val="24"/>
-        </w:rPr>
-        <w:t>标注方法》</w:t>
-      </w:r>
-      <w:r>
-        <w:rPr>
-          <w:rFonts w:hint="eastAsia"/>
-          <w:color w:val="FF0000"/>
-          <w:sz w:val="24"/>
-          <w:vertAlign w:val="superscript"/>
-        </w:rPr>
-        <w:t>①</w:t>
-      </w:r>
-      <w:r>
-        <w:rPr>
-          <w:rFonts w:hint="eastAsia"/>
-          <w:kern w:val="0"/>
-          <w:sz w:val="24"/>
-        </w:rPr>
-        <w:t>。</w:t>
-      </w:r>
-      <w:r>
-        <w:rPr>
-          <w:rStyle w:val="ab"/>
-          <w:kern w:val="0"/>
-          <w:sz w:val="24"/>
-        </w:rPr>
-        <w:footnoteReference w:id="1"/>
-      </w:r>
-      <w:r>
-        <w:rPr>
-          <w:rFonts w:hint="eastAsia"/>
-          <w:kern w:val="0"/>
-          <w:sz w:val="24"/>
-        </w:rPr>
-        <w:t>电力式无级变速器：通过电气控制系统对交流电动机、直流电机的电气参数（磁通、电压、电流或频率）进行控制来实现无级变速。电力无级变速主要包括电磁滑差调速、直流调速、交流调速三种。目前交流变频调速性能好、效率高，应用最广。</w:t>
-      </w:r>
-      <w:r>
-        <w:rPr>
-          <w:webHidden/>
-          <w:kern w:val="0"/>
-          <w:sz w:val="24"/>
-        </w:rPr>
-        <w:tab/>
-      </w:r>
-      <w:r>
-        <w:rPr>
-          <w:webHidden/>
-          <w:kern w:val="0"/>
-          <w:sz w:val="24"/>
-        </w:rPr>
-        <w:t>……</w:t>
-      </w:r>
-      <w:r>
-        <w:rPr>
-          <w:rFonts w:hint="eastAsia"/>
-          <w:webHidden/>
-          <w:kern w:val="0"/>
-          <w:sz w:val="24"/>
-        </w:rPr>
-        <w:t>.</w:t>
+          <w:rFonts w:hint="eastAsia"/>
+          <w:kern w:val="0"/>
+          <w:sz w:val="24"/>
+        </w:rPr>
+      </w:pPr>
+      <w:r>
+        <w:rPr>
+          <w:rFonts w:hint="eastAsia"/>
+          <w:kern w:val="0"/>
+          <w:sz w:val="24"/>
+        </w:rPr>
+        <w:t>本设计</w:t>
+      </w:r>
+      <w:r>
+        <w:rPr>
+          <w:rFonts w:hint="eastAsia"/>
+          <w:kern w:val="0"/>
+          <w:sz w:val="24"/>
+        </w:rPr>
+        <w:t>《</w:t>
+      </w:r>
+      <w:r>
+        <w:rPr>
+          <w:rFonts w:hint="eastAsia"/>
+          <w:kern w:val="0"/>
+          <w:sz w:val="24"/>
+        </w:rPr>
+        <w:t>PDF</w:t>
+      </w:r>
+      <w:r>
+        <w:rPr>
+          <w:rFonts w:hint="eastAsia"/>
+          <w:kern w:val="0"/>
+          <w:sz w:val="24"/>
+        </w:rPr>
+        <w:t>格式的证照模版制作管理工具的设计和实现</w:t>
+      </w:r>
+      <w:r>
+        <w:rPr>
+          <w:rFonts w:hint="eastAsia"/>
+          <w:kern w:val="0"/>
+          <w:sz w:val="24"/>
+        </w:rPr>
+        <w:t>》</w:t>
+      </w:r>
+      <w:r>
+        <w:rPr>
+          <w:rFonts w:hint="eastAsia"/>
+          <w:kern w:val="0"/>
+          <w:sz w:val="24"/>
+        </w:rPr>
+        <w:t>的目的是为了方便用户使用</w:t>
+      </w:r>
+      <w:r>
+        <w:rPr>
+          <w:rFonts w:hint="eastAsia"/>
+          <w:kern w:val="0"/>
+          <w:sz w:val="24"/>
+        </w:rPr>
+        <w:t>PDF</w:t>
+      </w:r>
+      <w:r>
+        <w:rPr>
+          <w:rFonts w:hint="eastAsia"/>
+          <w:kern w:val="0"/>
+          <w:sz w:val="24"/>
+        </w:rPr>
+        <w:t>各种证照模版。</w:t>
+      </w:r>
+      <w:r>
+        <w:rPr>
+          <w:rFonts w:hint="eastAsia"/>
+          <w:kern w:val="0"/>
+          <w:sz w:val="24"/>
+        </w:rPr>
+        <w:t>PDF</w:t>
+      </w:r>
+      <w:r>
+        <w:rPr>
+          <w:rFonts w:hint="eastAsia"/>
+          <w:kern w:val="0"/>
+          <w:sz w:val="24"/>
+        </w:rPr>
+        <w:t>在当今社会是人们共享重要商业文档的方式，因为</w:t>
+      </w:r>
+      <w:r>
+        <w:rPr>
+          <w:rFonts w:hint="eastAsia"/>
+          <w:kern w:val="0"/>
+          <w:sz w:val="24"/>
+        </w:rPr>
+        <w:t>Adobe</w:t>
+      </w:r>
+      <w:r>
+        <w:rPr>
+          <w:rFonts w:hint="eastAsia"/>
+          <w:kern w:val="0"/>
+          <w:sz w:val="24"/>
+        </w:rPr>
+        <w:t>公司发明</w:t>
+      </w:r>
+      <w:r>
+        <w:rPr>
+          <w:rFonts w:hint="eastAsia"/>
+          <w:kern w:val="0"/>
+          <w:sz w:val="24"/>
+        </w:rPr>
+        <w:t>PDF</w:t>
+      </w:r>
+      <w:r>
+        <w:rPr>
+          <w:rFonts w:hint="eastAsia"/>
+          <w:kern w:val="0"/>
+          <w:sz w:val="24"/>
+        </w:rPr>
+        <w:t>的初衷就是希望一种文件格式可以发送到任何的电脑或者其他设备上都能呈现一致的外观，并且可以进行密码保护，方便搜索和包含众多的多媒体信息。</w:t>
+      </w:r>
+      <w:r>
+        <w:rPr>
+          <w:rFonts w:hint="eastAsia"/>
+          <w:kern w:val="0"/>
+          <w:sz w:val="24"/>
+        </w:rPr>
+        <w:t>所以说，开发该系统的初衷也是为了让公司或者个体用户方便的</w:t>
+      </w:r>
+      <w:r>
+        <w:rPr>
+          <w:rFonts w:hint="eastAsia"/>
+          <w:kern w:val="0"/>
+          <w:sz w:val="24"/>
+        </w:rPr>
+        <w:t>进行证照生成和证照管理。</w:t>
+      </w:r>
+      <w:r>
+        <w:rPr>
+          <w:rFonts w:hint="eastAsia"/>
+          <w:kern w:val="0"/>
+          <w:sz w:val="24"/>
+        </w:rPr>
+        <w:t>用户可以使用系统制作模版并且下载成</w:t>
+      </w:r>
+      <w:r>
+        <w:rPr>
+          <w:rFonts w:hint="eastAsia"/>
+          <w:kern w:val="0"/>
+          <w:sz w:val="24"/>
+        </w:rPr>
+        <w:t>PDF</w:t>
+      </w:r>
+      <w:r>
+        <w:rPr>
+          <w:rFonts w:hint="eastAsia"/>
+          <w:kern w:val="0"/>
+          <w:sz w:val="24"/>
+        </w:rPr>
+        <w:t>格式，系统可以扫描相关的</w:t>
+      </w:r>
+      <w:r>
+        <w:rPr>
+          <w:rFonts w:hint="eastAsia"/>
+          <w:kern w:val="0"/>
+          <w:sz w:val="24"/>
+        </w:rPr>
+        <w:t>PDF</w:t>
+      </w:r>
+      <w:r>
+        <w:rPr>
+          <w:rFonts w:hint="eastAsia"/>
+          <w:kern w:val="0"/>
+          <w:sz w:val="24"/>
+        </w:rPr>
+        <w:t>文本域，根据文本域生成导入数据的模版，然后用户可以对证照模版进行数据批量或者个体导入，然后生成相关的证照。</w:t>
       </w:r>
     </w:p>
     <w:p>
@@ -3858,231 +3950,114 @@
         </w:rPr>
         <w:t>本设计在国内外的发展概况及存在的问题</w:t>
       </w:r>
-      <w:bookmarkStart w:id="13" w:name="Text16"/>
-      <w:bookmarkStart w:id="14" w:name="_Toc277150297"/>
+      <w:bookmarkStart w:id="12" w:name="Text16"/>
+      <w:bookmarkStart w:id="13" w:name="_Toc277150297"/>
+      <w:bookmarkEnd w:id="6"/>
       <w:bookmarkEnd w:id="7"/>
       <w:bookmarkEnd w:id="8"/>
       <w:bookmarkEnd w:id="9"/>
       <w:bookmarkEnd w:id="10"/>
       <w:bookmarkEnd w:id="11"/>
-      <w:bookmarkEnd w:id="12"/>
     </w:p>
     <w:p>
       <w:pPr>
         <w:spacing w:line="300" w:lineRule="auto"/>
         <w:ind w:firstLineChars="200" w:firstLine="480"/>
         <w:rPr>
-          <w:kern w:val="0"/>
-          <w:sz w:val="24"/>
-        </w:rPr>
-      </w:pPr>
-      <w:r>
-        <w:rPr>
-          <w:rFonts w:hint="eastAsia"/>
-          <w:kern w:val="0"/>
-          <w:sz w:val="24"/>
-        </w:rPr>
-        <w:t>美国以</w:t>
-      </w:r>
-      <w:r>
-        <w:rPr>
-          <w:rFonts w:hint="eastAsia"/>
-          <w:kern w:val="0"/>
-          <w:sz w:val="24"/>
-        </w:rPr>
-        <w:t>Zero-Max</w:t>
-      </w:r>
-      <w:r>
-        <w:rPr>
-          <w:rFonts w:hint="eastAsia"/>
-          <w:kern w:val="0"/>
-          <w:sz w:val="24"/>
-        </w:rPr>
-        <w:t>公司</w:t>
-      </w:r>
-      <w:r>
-        <w:rPr>
-          <w:rFonts w:hint="eastAsia"/>
-          <w:kern w:val="0"/>
-          <w:sz w:val="24"/>
-        </w:rPr>
-        <w:t>1962</w:t>
-      </w:r>
-      <w:r>
-        <w:rPr>
-          <w:rFonts w:hint="eastAsia"/>
-          <w:kern w:val="0"/>
-          <w:sz w:val="24"/>
-        </w:rPr>
-        <w:t>年研发的</w:t>
-      </w:r>
-      <w:r>
-        <w:rPr>
-          <w:rFonts w:hint="eastAsia"/>
-          <w:kern w:val="0"/>
-          <w:sz w:val="24"/>
-        </w:rPr>
-        <w:t>Zero-Max</w:t>
-      </w:r>
-      <w:r>
-        <w:rPr>
-          <w:rFonts w:hint="eastAsia"/>
-          <w:kern w:val="0"/>
-          <w:sz w:val="24"/>
-        </w:rPr>
-        <w:t>型四相并列连杆脉动式无级变速器即四相曲柄摇杆式脉动无级变速器为主，为便于微量调节与自锁功能的实现，应用蜗轮蜗杆调节调速摇杆的位置，以达到无级变速的目的。另外，日本生产的</w:t>
-      </w:r>
-      <w:r>
-        <w:rPr>
-          <w:rFonts w:hint="eastAsia"/>
-          <w:kern w:val="0"/>
-          <w:sz w:val="24"/>
-        </w:rPr>
-        <w:t>Zero-Max</w:t>
-      </w:r>
-      <w:r>
-        <w:rPr>
-          <w:rFonts w:hint="eastAsia"/>
-          <w:kern w:val="0"/>
-          <w:sz w:val="24"/>
-        </w:rPr>
-        <w:t>型无级变速器不仅性能优良，。</w:t>
-      </w:r>
-    </w:p>
-    <w:p>
-      <w:pPr>
-        <w:pStyle w:val="ae"/>
-        <w:spacing w:line="300" w:lineRule="auto"/>
-        <w:ind w:firstLineChars="220" w:firstLine="528"/>
-        <w:rPr>
-          <w:kern w:val="0"/>
-          <w:sz w:val="24"/>
-        </w:rPr>
-      </w:pPr>
-      <w:r>
-        <w:rPr>
-          <w:rFonts w:hint="eastAsia"/>
-          <w:kern w:val="0"/>
-          <w:sz w:val="24"/>
-        </w:rPr>
-        <w:t>国内无级变速器是在</w:t>
-      </w:r>
-      <w:r>
-        <w:rPr>
-          <w:rFonts w:hint="eastAsia"/>
-          <w:kern w:val="0"/>
-          <w:sz w:val="24"/>
-        </w:rPr>
-        <w:t>20</w:t>
-      </w:r>
-      <w:r>
-        <w:rPr>
-          <w:rFonts w:hint="eastAsia"/>
-          <w:kern w:val="0"/>
-          <w:sz w:val="24"/>
-        </w:rPr>
-        <w:t>世纪</w:t>
-      </w:r>
-      <w:r>
-        <w:rPr>
-          <w:rFonts w:hint="eastAsia"/>
-          <w:kern w:val="0"/>
-          <w:sz w:val="24"/>
-        </w:rPr>
-        <w:t>60</w:t>
-      </w:r>
-      <w:r>
-        <w:rPr>
-          <w:rFonts w:hint="eastAsia"/>
-          <w:kern w:val="0"/>
-          <w:sz w:val="24"/>
-        </w:rPr>
-        <w:t>年代前后起步的，当时主要是作为专业机械的配套零部件，由专业机械厂进行仿制和生产，例如纺织机械的齿链式、化工机械的多盘式、切削机床的</w:t>
-      </w:r>
-      <w:r>
-        <w:rPr>
-          <w:rFonts w:hint="eastAsia"/>
-          <w:kern w:val="0"/>
-          <w:sz w:val="24"/>
-        </w:rPr>
-        <w:t>Kopp</w:t>
-      </w:r>
-      <w:r>
-        <w:rPr>
-          <w:rFonts w:hint="eastAsia"/>
-          <w:kern w:val="0"/>
-          <w:sz w:val="24"/>
-        </w:rPr>
-        <w:t>型无级变速器等，而且品种规格不多，产量不大，年产量仅数千台</w:t>
-      </w:r>
-      <w:r>
-        <w:rPr>
-          <w:rFonts w:hint="eastAsia"/>
-          <w:color w:val="FF0000"/>
-          <w:kern w:val="0"/>
-          <w:sz w:val="24"/>
-        </w:rPr>
-        <w:t>《参考文献标注方法》</w:t>
-      </w:r>
-      <w:r>
-        <w:rPr>
-          <w:rFonts w:hint="eastAsia"/>
-          <w:kern w:val="0"/>
-          <w:sz w:val="24"/>
-          <w:vertAlign w:val="superscript"/>
-        </w:rPr>
-        <w:t>[</w:t>
-      </w:r>
-      <w:r>
-        <w:rPr>
-          <w:rFonts w:hint="eastAsia"/>
-          <w:kern w:val="0"/>
-          <w:sz w:val="24"/>
-          <w:vertAlign w:val="superscript"/>
-        </w:rPr>
-        <w:t>2</w:t>
-      </w:r>
-      <w:r>
-        <w:rPr>
-          <w:rFonts w:hint="eastAsia"/>
-          <w:kern w:val="0"/>
-          <w:sz w:val="24"/>
-          <w:vertAlign w:val="superscript"/>
-        </w:rPr>
-        <w:t>]</w:t>
-      </w:r>
-      <w:r>
-        <w:rPr>
-          <w:rFonts w:hint="eastAsia"/>
-          <w:kern w:val="0"/>
-          <w:sz w:val="24"/>
-        </w:rPr>
-        <w:t>。</w:t>
-      </w:r>
-      <w:r>
-        <w:rPr>
-          <w:webHidden/>
-          <w:kern w:val="0"/>
-          <w:sz w:val="24"/>
-        </w:rPr>
-        <w:tab/>
-      </w:r>
-      <w:r>
-        <w:rPr>
-          <w:webHidden/>
-          <w:kern w:val="0"/>
-          <w:sz w:val="24"/>
-        </w:rPr>
-        <w:t>……</w:t>
-      </w:r>
-      <w:r>
-        <w:rPr>
-          <w:rFonts w:hint="eastAsia"/>
-          <w:webHidden/>
-          <w:kern w:val="0"/>
-          <w:sz w:val="24"/>
-        </w:rPr>
-        <w:t>.</w:t>
+          <w:rFonts w:hint="eastAsia"/>
+          <w:kern w:val="0"/>
+          <w:sz w:val="24"/>
+        </w:rPr>
+      </w:pPr>
+      <w:r>
+        <w:rPr>
+          <w:rFonts w:hint="eastAsia"/>
+          <w:kern w:val="0"/>
+          <w:sz w:val="24"/>
+        </w:rPr>
+        <w:t>首先国内现在并没有功能齐全的</w:t>
+      </w:r>
+      <w:r>
+        <w:rPr>
+          <w:rFonts w:hint="eastAsia"/>
+          <w:kern w:val="0"/>
+          <w:sz w:val="24"/>
+        </w:rPr>
+        <w:t>PDF</w:t>
+      </w:r>
+      <w:r>
+        <w:rPr>
+          <w:rFonts w:hint="eastAsia"/>
+          <w:kern w:val="0"/>
+          <w:sz w:val="24"/>
+        </w:rPr>
+        <w:t>文档编辑器，所以很多用户使用新建</w:t>
+      </w:r>
+      <w:r>
+        <w:rPr>
+          <w:rFonts w:hint="eastAsia"/>
+          <w:kern w:val="0"/>
+          <w:sz w:val="24"/>
+        </w:rPr>
+        <w:t>PDF</w:t>
+      </w:r>
+      <w:r>
+        <w:rPr>
+          <w:rFonts w:hint="eastAsia"/>
+          <w:kern w:val="0"/>
+          <w:sz w:val="24"/>
+        </w:rPr>
+        <w:t>文件的时候都是使用转接转换格式，或者使用网络上一些插件</w:t>
+      </w:r>
+      <w:bookmarkStart w:id="14" w:name="_GoBack"/>
+      <w:bookmarkEnd w:id="14"/>
+      <w:r>
+        <w:rPr>
+          <w:rFonts w:hint="eastAsia"/>
+          <w:kern w:val="0"/>
+          <w:sz w:val="24"/>
+        </w:rPr>
+        <w:t>Adobe</w:t>
+      </w:r>
+      <w:r>
+        <w:rPr>
+          <w:rFonts w:hint="eastAsia"/>
+          <w:kern w:val="0"/>
+          <w:sz w:val="24"/>
+        </w:rPr>
+        <w:t>公司对相关技术比较封闭，但是</w:t>
+      </w:r>
+      <w:r>
+        <w:rPr>
+          <w:rFonts w:hint="eastAsia"/>
+          <w:kern w:val="0"/>
+          <w:sz w:val="24"/>
+        </w:rPr>
+        <w:t>java</w:t>
+      </w:r>
+      <w:r>
+        <w:rPr>
+          <w:rFonts w:hint="eastAsia"/>
+          <w:kern w:val="0"/>
+          <w:sz w:val="24"/>
+        </w:rPr>
+        <w:t>中依然有很多</w:t>
+      </w:r>
+      <w:r>
+        <w:rPr>
+          <w:rFonts w:hint="eastAsia"/>
+          <w:kern w:val="0"/>
+          <w:sz w:val="24"/>
+        </w:rPr>
+        <w:t>PDF</w:t>
+      </w:r>
+      <w:r>
+        <w:rPr>
+          <w:rFonts w:hint="eastAsia"/>
+          <w:kern w:val="0"/>
+          <w:sz w:val="24"/>
+        </w:rPr>
+        <w:t>文档的借口，</w:t>
       </w:r>
     </w:p>
     <w:p>
@@ -4115,7 +4090,7 @@
         </w:rPr>
         <w:t>本设计应解决的主要问题</w:t>
       </w:r>
-      <w:bookmarkEnd w:id="13"/>
+      <w:bookmarkEnd w:id="12"/>
     </w:p>
     <w:p>
       <w:pPr>
@@ -4190,14 +4165,13 @@
       </w:pPr>
       <w:bookmarkStart w:id="15" w:name="_Toc277065347"/>
       <w:bookmarkStart w:id="16" w:name="_Toc277150298"/>
-      <w:bookmarkEnd w:id="14"/>
+      <w:bookmarkEnd w:id="13"/>
       <w:r>
         <w:rPr>
           <w:rFonts w:ascii="宋体" w:hAnsi="宋体" w:hint="eastAsia"/>
           <w:sz w:val="30"/>
           <w:szCs w:val="30"/>
         </w:rPr>
-        <w:lastRenderedPageBreak/>
         <w:t>2本</w:t>
       </w:r>
       <w:bookmarkEnd w:id="15"/>
@@ -4261,7 +4235,16 @@
           <w:kern w:val="0"/>
           <w:sz w:val="24"/>
         </w:rPr>
-        <w:t>软件建立运动学仿真模型。经仿真，得到传动机构的运动学特性，为确定脉动无级变速器的输出轴转向、输出速度、脉动率、角加速度突变量、各运动副处的约束反力、输出转矩等指标提供依据；</w:t>
+        <w:t>软件建立运动学仿真模型。经仿真，得到传动</w:t>
+      </w:r>
+      <w:r>
+        <w:rPr>
+          <w:rFonts w:hint="eastAsia"/>
+          <w:kern w:val="0"/>
+          <w:sz w:val="24"/>
+        </w:rPr>
+        <w:lastRenderedPageBreak/>
+        <w:t>机构的运动学特性，为确定脉动无级变速器的输出轴转向、输出速度、脉动率、角加速度突变量、各运动副处的约束反力、输出转矩等指标提供依据；</w:t>
       </w:r>
     </w:p>
     <w:p>
@@ -5359,7 +5342,6 @@
           <w:sz w:val="28"/>
           <w:szCs w:val="28"/>
         </w:rPr>
-        <w:lastRenderedPageBreak/>
         <w:t>2.2.2</w:t>
       </w:r>
       <w:r>
@@ -5922,6 +5904,7 @@
           <w:sz w:val="30"/>
           <w:szCs w:val="30"/>
         </w:rPr>
+        <w:lastRenderedPageBreak/>
         <w:t>参考文献</w:t>
       </w:r>
       <w:bookmarkEnd w:id="20"/>
@@ -6558,6 +6541,7 @@
           <w:rFonts w:ascii="宋体" w:hAnsi="宋体" w:hint="eastAsia"/>
           <w:sz w:val="24"/>
         </w:rPr>
+        <w:lastRenderedPageBreak/>
         <w:t>为时一个学期的毕业设计即将结束了，这也意味者我在北京理工大学珠海学院的大学生涯也即将结束。在毕业设计这段时间里，我得到了很大的自身提高，其中包含了对汽车系统知识的理解、还有对有关这方面书籍的认识等等，这些都得益于老师和同学的大力帮助，</w:t>
       </w:r>
       <w:r>
@@ -7255,7 +7239,7 @@
         <w:sz w:val="21"/>
         <w:szCs w:val="21"/>
       </w:rPr>
-      <w:t>6</w:t>
+      <w:t>1</w:t>
     </w:r>
     <w:r>
       <w:rPr>
@@ -7282,42 +7266,6 @@
     <w:p>
       <w:r>
         <w:continuationSeparator/>
-      </w:r>
-    </w:p>
-  </w:footnote>
-  <w:footnote w:id="1">
-    <w:p>
-      <w:pPr>
-        <w:pStyle w:val="aa"/>
-      </w:pPr>
-      <w:r>
-        <w:rPr>
-          <w:rStyle w:val="ab"/>
-          <w:rFonts w:ascii="宋体" w:hAnsi="宋体"/>
-          <w:color w:val="FF0000"/>
-          <w:sz w:val="24"/>
-          <w:szCs w:val="24"/>
-        </w:rPr>
-        <w:footnoteRef/>
-      </w:r>
-      <w:r>
-        <w:rPr>
-          <w:rFonts w:ascii="宋体" w:hAnsi="宋体" w:hint="eastAsia"/>
-          <w:color w:val="FF0000"/>
-          <w:kern w:val="0"/>
-          <w:sz w:val="24"/>
-          <w:szCs w:val="24"/>
-        </w:rPr>
-        <w:t xml:space="preserve"> </w:t>
-      </w:r>
-      <w:r>
-        <w:rPr>
-          <w:rFonts w:hint="eastAsia"/>
-          <w:kern w:val="0"/>
-          <w:sz w:val="21"/>
-          <w:szCs w:val="21"/>
-        </w:rPr>
-        <w:t>按照传动介质的不同可以分为电力式、液力式、机械式。</w:t>
       </w:r>
     </w:p>
   </w:footnote>
@@ -8277,6 +8225,15 @@
       <w:lang w:bidi="ar-SA"/>
     </w:rPr>
   </w:style>
+  <w:style w:type="character" w:styleId="af2">
+    <w:name w:val="FollowedHyperlink"/>
+    <w:basedOn w:val="a0"/>
+    <w:rsid w:val="00252381"/>
+    <w:rPr>
+      <w:color w:val="954F72" w:themeColor="followedHyperlink"/>
+      <w:u w:val="single"/>
+    </w:rPr>
+  </w:style>
 </w:styles>
 </file>
 

--- a/doc/模板2：毕业设计中文模版.docx
+++ b/doc/模板2：毕业设计中文模版.docx
@@ -4009,8 +4009,6 @@
         </w:rPr>
         <w:t>文件的时候都是使用转接转换格式，或者使用网络上一些插件</w:t>
       </w:r>
-      <w:bookmarkStart w:id="14" w:name="_GoBack"/>
-      <w:bookmarkEnd w:id="14"/>
       <w:r>
         <w:rPr>
           <w:rFonts w:hint="eastAsia"/>
@@ -4033,15 +4031,31 @@
           <w:kern w:val="0"/>
           <w:sz w:val="24"/>
         </w:rPr>
-        <w:t>java</w:t>
-      </w:r>
-      <w:r>
-        <w:rPr>
-          <w:rFonts w:hint="eastAsia"/>
-          <w:kern w:val="0"/>
-          <w:sz w:val="24"/>
-        </w:rPr>
-        <w:t>中依然有很多</w:t>
+        <w:t>Java</w:t>
+      </w:r>
+      <w:r>
+        <w:rPr>
+          <w:rFonts w:hint="eastAsia"/>
+          <w:kern w:val="0"/>
+          <w:sz w:val="24"/>
+        </w:rPr>
+        <w:t>和</w:t>
+      </w:r>
+      <w:r>
+        <w:rPr>
+          <w:rFonts w:hint="eastAsia"/>
+          <w:kern w:val="0"/>
+          <w:sz w:val="24"/>
+        </w:rPr>
+        <w:t>JavaScript</w:t>
+      </w:r>
+      <w:r>
+        <w:rPr>
+          <w:rFonts w:hint="eastAsia"/>
+          <w:kern w:val="0"/>
+          <w:sz w:val="24"/>
+        </w:rPr>
+        <w:t>都有对</w:t>
       </w:r>
       <w:r>
         <w:rPr>
@@ -4057,7 +4071,193 @@
           <w:kern w:val="0"/>
           <w:sz w:val="24"/>
         </w:rPr>
-        <w:t>文档的借口，</w:t>
+        <w:t>进行操作的相关插件，所以该系统依然可以对</w:t>
+      </w:r>
+      <w:r>
+        <w:rPr>
+          <w:rFonts w:hint="eastAsia"/>
+          <w:kern w:val="0"/>
+          <w:sz w:val="24"/>
+        </w:rPr>
+        <w:t>PDF</w:t>
+      </w:r>
+      <w:r>
+        <w:rPr>
+          <w:rFonts w:hint="eastAsia"/>
+          <w:kern w:val="0"/>
+          <w:sz w:val="24"/>
+        </w:rPr>
+        <w:t>进行相关的操作包括生成和插入数据等等。当今，并没有太多的</w:t>
+      </w:r>
+      <w:r>
+        <w:rPr>
+          <w:rFonts w:hint="eastAsia"/>
+          <w:kern w:val="0"/>
+          <w:sz w:val="24"/>
+        </w:rPr>
+        <w:t>第三方</w:t>
+      </w:r>
+      <w:r>
+        <w:rPr>
+          <w:rFonts w:hint="eastAsia"/>
+          <w:kern w:val="0"/>
+          <w:sz w:val="24"/>
+        </w:rPr>
+        <w:t>软件可以创建</w:t>
+      </w:r>
+      <w:r>
+        <w:rPr>
+          <w:rFonts w:hint="eastAsia"/>
+          <w:kern w:val="0"/>
+          <w:sz w:val="24"/>
+        </w:rPr>
+        <w:t>PDF</w:t>
+      </w:r>
+      <w:r>
+        <w:rPr>
+          <w:rFonts w:hint="eastAsia"/>
+          <w:kern w:val="0"/>
+          <w:sz w:val="24"/>
+        </w:rPr>
+        <w:t>，所以该系统使用了拖拽的方式让用户创建</w:t>
+      </w:r>
+      <w:r>
+        <w:rPr>
+          <w:rFonts w:hint="eastAsia"/>
+          <w:kern w:val="0"/>
+          <w:sz w:val="24"/>
+        </w:rPr>
+        <w:t>PDF</w:t>
+      </w:r>
+      <w:r>
+        <w:rPr>
+          <w:rFonts w:hint="eastAsia"/>
+          <w:kern w:val="0"/>
+          <w:sz w:val="24"/>
+        </w:rPr>
+        <w:t>的模版证照，拖拽方式相比其他方式用户更容易接受和使用。但是由于</w:t>
+      </w:r>
+      <w:r>
+        <w:rPr>
+          <w:rFonts w:hint="eastAsia"/>
+          <w:kern w:val="0"/>
+          <w:sz w:val="24"/>
+        </w:rPr>
+        <w:t>PDF</w:t>
+      </w:r>
+      <w:r>
+        <w:rPr>
+          <w:rFonts w:hint="eastAsia"/>
+          <w:kern w:val="0"/>
+          <w:sz w:val="24"/>
+        </w:rPr>
+        <w:t>的</w:t>
+      </w:r>
+      <w:r>
+        <w:rPr>
+          <w:rFonts w:hint="eastAsia"/>
+          <w:kern w:val="0"/>
+          <w:sz w:val="24"/>
+        </w:rPr>
+        <w:t>API</w:t>
+      </w:r>
+      <w:r>
+        <w:rPr>
+          <w:rFonts w:hint="eastAsia"/>
+          <w:kern w:val="0"/>
+          <w:sz w:val="24"/>
+        </w:rPr>
+        <w:t>文件并不多，所以该系统只能依靠仅有的插件进行操作。</w:t>
+      </w:r>
+    </w:p>
+    <w:p>
+      <w:pPr>
+        <w:spacing w:line="300" w:lineRule="auto"/>
+        <w:ind w:firstLineChars="200" w:firstLine="480"/>
+        <w:rPr>
+          <w:kern w:val="0"/>
+          <w:sz w:val="24"/>
+        </w:rPr>
+      </w:pPr>
+      <w:r>
+        <w:rPr>
+          <w:rFonts w:hint="eastAsia"/>
+          <w:kern w:val="0"/>
+          <w:sz w:val="24"/>
+        </w:rPr>
+        <w:t>本设计希望可以</w:t>
+      </w:r>
+      <w:r>
+        <w:rPr>
+          <w:rFonts w:hint="eastAsia"/>
+          <w:kern w:val="0"/>
+          <w:sz w:val="24"/>
+        </w:rPr>
+        <w:t>把</w:t>
+      </w:r>
+      <w:r>
+        <w:rPr>
+          <w:rFonts w:hint="eastAsia"/>
+          <w:kern w:val="0"/>
+          <w:sz w:val="24"/>
+        </w:rPr>
+        <w:t>设计，查看，编辑</w:t>
+      </w:r>
+      <w:r>
+        <w:rPr>
+          <w:rFonts w:hint="eastAsia"/>
+          <w:kern w:val="0"/>
+          <w:sz w:val="24"/>
+        </w:rPr>
+        <w:t>PDF</w:t>
+      </w:r>
+      <w:r>
+        <w:rPr>
+          <w:rFonts w:hint="eastAsia"/>
+          <w:kern w:val="0"/>
+          <w:sz w:val="24"/>
+        </w:rPr>
+        <w:t>格式文件的功能融为一体，方便一些公司用户</w:t>
+      </w:r>
+      <w:r>
+        <w:rPr>
+          <w:rFonts w:hint="eastAsia"/>
+          <w:kern w:val="0"/>
+          <w:sz w:val="24"/>
+        </w:rPr>
+        <w:t>使用</w:t>
+      </w:r>
+      <w:r>
+        <w:rPr>
+          <w:rFonts w:hint="eastAsia"/>
+          <w:kern w:val="0"/>
+          <w:sz w:val="24"/>
+        </w:rPr>
+        <w:t>该系统</w:t>
+      </w:r>
+      <w:r>
+        <w:rPr>
+          <w:rFonts w:hint="eastAsia"/>
+          <w:kern w:val="0"/>
+          <w:sz w:val="24"/>
+        </w:rPr>
+        <w:t>管理本公司的</w:t>
+      </w:r>
+      <w:r>
+        <w:rPr>
+          <w:rFonts w:hint="eastAsia"/>
+          <w:kern w:val="0"/>
+          <w:sz w:val="24"/>
+        </w:rPr>
+        <w:t>PDF</w:t>
+      </w:r>
+      <w:r>
+        <w:rPr>
+          <w:rFonts w:hint="eastAsia"/>
+          <w:kern w:val="0"/>
+          <w:sz w:val="24"/>
+        </w:rPr>
+        <w:t>格式的证照模版。</w:t>
       </w:r>
     </w:p>
     <w:p>
@@ -4097,60 +4297,346 @@
         <w:spacing w:line="300" w:lineRule="auto"/>
         <w:ind w:firstLineChars="200" w:firstLine="480"/>
         <w:rPr>
-          <w:kern w:val="0"/>
-          <w:sz w:val="24"/>
-        </w:rPr>
-      </w:pPr>
-      <w:r>
-        <w:rPr>
-          <w:rFonts w:hint="eastAsia"/>
-          <w:kern w:val="0"/>
-          <w:sz w:val="24"/>
-        </w:rPr>
-        <w:t>目前，限制脉动无级变速器应用范围的因素主要有三个：</w:t>
-      </w:r>
-    </w:p>
-    <w:p>
-      <w:pPr>
-        <w:spacing w:line="300" w:lineRule="auto"/>
-        <w:ind w:firstLineChars="250" w:firstLine="600"/>
-        <w:rPr>
-          <w:kern w:val="0"/>
-          <w:sz w:val="24"/>
-        </w:rPr>
-      </w:pPr>
-      <w:r>
-        <w:rPr>
-          <w:rFonts w:hint="eastAsia"/>
-          <w:kern w:val="0"/>
-          <w:sz w:val="24"/>
-        </w:rPr>
-        <w:t>a</w:t>
-      </w:r>
-      <w:r>
-        <w:rPr>
-          <w:rFonts w:hint="eastAsia"/>
-          <w:kern w:val="0"/>
-          <w:sz w:val="24"/>
-        </w:rPr>
-        <w:t>、连杆运动时的惯性力难以得到平衡，不平衡惯性力和惯性力矩所引起的振动在高速时会显著增大，其产生的动载荷是造成机械效率较低的重要原因；</w:t>
-      </w:r>
-      <w:r>
-        <w:rPr>
-          <w:webHidden/>
-          <w:kern w:val="0"/>
-          <w:sz w:val="24"/>
-        </w:rPr>
-        <w:t>……</w:t>
-      </w:r>
-      <w:r>
-        <w:rPr>
-          <w:rFonts w:hint="eastAsia"/>
-          <w:webHidden/>
-          <w:kern w:val="0"/>
-          <w:sz w:val="24"/>
-        </w:rPr>
-        <w:t>.</w:t>
+          <w:rFonts w:hint="eastAsia"/>
+          <w:kern w:val="0"/>
+          <w:sz w:val="24"/>
+        </w:rPr>
+      </w:pPr>
+      <w:r>
+        <w:rPr>
+          <w:rFonts w:hint="eastAsia"/>
+          <w:kern w:val="0"/>
+          <w:sz w:val="24"/>
+        </w:rPr>
+        <w:t>本设计</w:t>
+      </w:r>
+      <w:r>
+        <w:rPr>
+          <w:rFonts w:hint="eastAsia"/>
+          <w:kern w:val="0"/>
+          <w:sz w:val="24"/>
+        </w:rPr>
+        <w:t>解决大量的问题，其中包括：</w:t>
+      </w:r>
+    </w:p>
+    <w:p>
+      <w:pPr>
+        <w:pStyle w:val="af3"/>
+        <w:numPr>
+          <w:ilvl w:val="0"/>
+          <w:numId w:val="6"/>
+        </w:numPr>
+        <w:spacing w:line="300" w:lineRule="auto"/>
+        <w:ind w:firstLineChars="0"/>
+        <w:rPr>
+          <w:rFonts w:hint="eastAsia"/>
+          <w:kern w:val="0"/>
+          <w:sz w:val="24"/>
+        </w:rPr>
+      </w:pPr>
+      <w:r>
+        <w:rPr>
+          <w:rFonts w:hint="eastAsia"/>
+          <w:kern w:val="0"/>
+          <w:sz w:val="24"/>
+        </w:rPr>
+        <w:lastRenderedPageBreak/>
+        <w:t>由于环保问题，所以现在社会的主流开始趋向无纸化，这也导致了各种证照开始电子化，然而</w:t>
+      </w:r>
+      <w:r>
+        <w:rPr>
+          <w:rFonts w:hint="eastAsia"/>
+          <w:kern w:val="0"/>
+          <w:sz w:val="24"/>
+        </w:rPr>
+        <w:t>PDF</w:t>
+      </w:r>
+      <w:r>
+        <w:rPr>
+          <w:rFonts w:hint="eastAsia"/>
+          <w:kern w:val="0"/>
+          <w:sz w:val="24"/>
+        </w:rPr>
+        <w:t>这种格式则是这些电子证照的最好选择，所以</w:t>
+      </w:r>
+      <w:r>
+        <w:rPr>
+          <w:rFonts w:hint="eastAsia"/>
+          <w:kern w:val="0"/>
+          <w:sz w:val="24"/>
+        </w:rPr>
+        <w:t>PDF</w:t>
+      </w:r>
+      <w:r>
+        <w:rPr>
+          <w:rFonts w:hint="eastAsia"/>
+          <w:kern w:val="0"/>
+          <w:sz w:val="24"/>
+        </w:rPr>
+        <w:t>格式证照模版系统</w:t>
+      </w:r>
+      <w:r>
+        <w:rPr>
+          <w:rFonts w:hint="eastAsia"/>
+          <w:kern w:val="0"/>
+          <w:sz w:val="24"/>
+        </w:rPr>
+        <w:t>可以让用户更好的管理和创建属于自己的</w:t>
+      </w:r>
+      <w:r>
+        <w:rPr>
+          <w:rFonts w:hint="eastAsia"/>
+          <w:kern w:val="0"/>
+          <w:sz w:val="24"/>
+        </w:rPr>
+        <w:t>PDF</w:t>
+      </w:r>
+      <w:r>
+        <w:rPr>
+          <w:rFonts w:hint="eastAsia"/>
+          <w:kern w:val="0"/>
+          <w:sz w:val="24"/>
+        </w:rPr>
+        <w:t>模版，该系统</w:t>
+      </w:r>
+      <w:r>
+        <w:rPr>
+          <w:rFonts w:hint="eastAsia"/>
+          <w:kern w:val="0"/>
+          <w:sz w:val="24"/>
+        </w:rPr>
+        <w:t>可以让</w:t>
+      </w:r>
+      <w:r>
+        <w:rPr>
+          <w:rFonts w:hint="eastAsia"/>
+          <w:kern w:val="0"/>
+          <w:sz w:val="24"/>
+        </w:rPr>
+        <w:t>用户方便的创建</w:t>
+      </w:r>
+      <w:r>
+        <w:rPr>
+          <w:rFonts w:hint="eastAsia"/>
+          <w:kern w:val="0"/>
+          <w:sz w:val="24"/>
+        </w:rPr>
+        <w:t>属于</w:t>
+      </w:r>
+      <w:r>
+        <w:rPr>
+          <w:rFonts w:hint="eastAsia"/>
+          <w:kern w:val="0"/>
+          <w:sz w:val="24"/>
+        </w:rPr>
+        <w:t>自己的</w:t>
+      </w:r>
+      <w:r>
+        <w:rPr>
+          <w:rFonts w:hint="eastAsia"/>
+          <w:kern w:val="0"/>
+          <w:sz w:val="24"/>
+        </w:rPr>
+        <w:t>PDF</w:t>
+      </w:r>
+      <w:r>
+        <w:rPr>
+          <w:rFonts w:hint="eastAsia"/>
+          <w:kern w:val="0"/>
+          <w:sz w:val="24"/>
+        </w:rPr>
+        <w:t>模版</w:t>
+      </w:r>
+      <w:r>
+        <w:rPr>
+          <w:rFonts w:hint="eastAsia"/>
+          <w:kern w:val="0"/>
+          <w:sz w:val="24"/>
+        </w:rPr>
+        <w:t>。</w:t>
+      </w:r>
+    </w:p>
+    <w:p>
+      <w:pPr>
+        <w:pStyle w:val="af3"/>
+        <w:numPr>
+          <w:ilvl w:val="0"/>
+          <w:numId w:val="6"/>
+        </w:numPr>
+        <w:spacing w:line="300" w:lineRule="auto"/>
+        <w:ind w:firstLineChars="0"/>
+        <w:rPr>
+          <w:rFonts w:hint="eastAsia"/>
+          <w:kern w:val="0"/>
+          <w:sz w:val="24"/>
+        </w:rPr>
+      </w:pPr>
+      <w:r>
+        <w:rPr>
+          <w:rFonts w:hint="eastAsia"/>
+          <w:kern w:val="0"/>
+          <w:sz w:val="24"/>
+        </w:rPr>
+        <w:t>因为该系统是提供给公司部门使用的，所以该系统还分为了不同的角色</w:t>
+      </w:r>
+      <w:r>
+        <w:rPr>
+          <w:rFonts w:hint="eastAsia"/>
+          <w:kern w:val="0"/>
+          <w:sz w:val="24"/>
+        </w:rPr>
+        <w:t>，不同的角色有不同权限，他们有不同的功能，这样也可以让公司的员工更好的使用该系统完成自己的任务。</w:t>
+      </w:r>
+    </w:p>
+    <w:p>
+      <w:pPr>
+        <w:pStyle w:val="af3"/>
+        <w:numPr>
+          <w:ilvl w:val="0"/>
+          <w:numId w:val="6"/>
+        </w:numPr>
+        <w:spacing w:line="300" w:lineRule="auto"/>
+        <w:ind w:firstLineChars="0"/>
+        <w:rPr>
+          <w:rFonts w:hint="eastAsia"/>
+          <w:kern w:val="0"/>
+          <w:sz w:val="24"/>
+        </w:rPr>
+      </w:pPr>
+      <w:r>
+        <w:rPr>
+          <w:rFonts w:hint="eastAsia"/>
+          <w:kern w:val="0"/>
+          <w:sz w:val="24"/>
+        </w:rPr>
+        <w:t>该系统不仅仅可以创建自己的</w:t>
+      </w:r>
+      <w:r>
+        <w:rPr>
+          <w:rFonts w:hint="eastAsia"/>
+          <w:kern w:val="0"/>
+          <w:sz w:val="24"/>
+        </w:rPr>
+        <w:t>PDF</w:t>
+      </w:r>
+      <w:r>
+        <w:rPr>
+          <w:rFonts w:hint="eastAsia"/>
+          <w:kern w:val="0"/>
+          <w:sz w:val="24"/>
+        </w:rPr>
+        <w:t>，这个系统还解决了批量注入数据到</w:t>
+      </w:r>
+      <w:r>
+        <w:rPr>
+          <w:rFonts w:hint="eastAsia"/>
+          <w:kern w:val="0"/>
+          <w:sz w:val="24"/>
+        </w:rPr>
+        <w:t>PDF</w:t>
+      </w:r>
+      <w:r>
+        <w:rPr>
+          <w:rFonts w:hint="eastAsia"/>
+          <w:kern w:val="0"/>
+          <w:sz w:val="24"/>
+        </w:rPr>
+        <w:t>的问题，只要上传了相关的</w:t>
+      </w:r>
+      <w:r>
+        <w:rPr>
+          <w:rFonts w:hint="eastAsia"/>
+          <w:kern w:val="0"/>
+          <w:sz w:val="24"/>
+        </w:rPr>
+        <w:t>PDF</w:t>
+      </w:r>
+      <w:r>
+        <w:rPr>
+          <w:rFonts w:hint="eastAsia"/>
+          <w:kern w:val="0"/>
+          <w:sz w:val="24"/>
+        </w:rPr>
+        <w:t>到服务器后，系统可以自动扫描出</w:t>
+      </w:r>
+      <w:r>
+        <w:rPr>
+          <w:rFonts w:hint="eastAsia"/>
+          <w:kern w:val="0"/>
+          <w:sz w:val="24"/>
+        </w:rPr>
+        <w:t>PDF</w:t>
+      </w:r>
+      <w:r>
+        <w:rPr>
+          <w:rFonts w:hint="eastAsia"/>
+          <w:kern w:val="0"/>
+          <w:sz w:val="24"/>
+        </w:rPr>
+        <w:t>里面</w:t>
+      </w:r>
+      <w:r>
+        <w:rPr>
+          <w:rFonts w:hint="eastAsia"/>
+          <w:kern w:val="0"/>
+          <w:sz w:val="24"/>
+        </w:rPr>
+        <w:t>文本域，根据扫描出来的结果，生成对应的注入模，用户根据模版写入数据后，再导入系统，系统便能生成具有资料的模版。</w:t>
+      </w:r>
+    </w:p>
+    <w:p>
+      <w:pPr>
+        <w:pStyle w:val="af3"/>
+        <w:numPr>
+          <w:ilvl w:val="0"/>
+          <w:numId w:val="6"/>
+        </w:numPr>
+        <w:spacing w:line="300" w:lineRule="auto"/>
+        <w:ind w:firstLineChars="0"/>
+        <w:rPr>
+          <w:kern w:val="0"/>
+          <w:sz w:val="24"/>
+        </w:rPr>
+      </w:pPr>
+      <w:r>
+        <w:rPr>
+          <w:rFonts w:hint="eastAsia"/>
+          <w:kern w:val="0"/>
+          <w:sz w:val="24"/>
+        </w:rPr>
+        <w:t>系统不仅能批量生产证照，还可以个体输入，根据</w:t>
+      </w:r>
+      <w:r>
+        <w:rPr>
+          <w:rFonts w:hint="eastAsia"/>
+          <w:kern w:val="0"/>
+          <w:sz w:val="24"/>
+        </w:rPr>
+        <w:t>PDF</w:t>
+      </w:r>
+      <w:r>
+        <w:rPr>
+          <w:rFonts w:hint="eastAsia"/>
+          <w:kern w:val="0"/>
+          <w:sz w:val="24"/>
+        </w:rPr>
+        <w:t>格式证照模版，生成一个相对应的网页，提供用户输入个体数据，同样也能生成出相对应的</w:t>
+      </w:r>
+      <w:r>
+        <w:rPr>
+          <w:rFonts w:hint="eastAsia"/>
+          <w:kern w:val="0"/>
+          <w:sz w:val="24"/>
+        </w:rPr>
+        <w:t>PDF</w:t>
+      </w:r>
+      <w:r>
+        <w:rPr>
+          <w:rFonts w:hint="eastAsia"/>
+          <w:kern w:val="0"/>
+          <w:sz w:val="24"/>
+        </w:rPr>
+        <w:t>格式的证照。</w:t>
       </w:r>
     </w:p>
     <w:p>
@@ -4163,8 +4649,8 @@
           <w:szCs w:val="28"/>
         </w:rPr>
       </w:pPr>
-      <w:bookmarkStart w:id="15" w:name="_Toc277065347"/>
-      <w:bookmarkStart w:id="16" w:name="_Toc277150298"/>
+      <w:bookmarkStart w:id="14" w:name="_Toc277065347"/>
+      <w:bookmarkStart w:id="15" w:name="_Toc277150298"/>
       <w:bookmarkEnd w:id="13"/>
       <w:r>
         <w:rPr>
@@ -4174,8 +4660,8 @@
         </w:rPr>
         <w:t>2本</w:t>
       </w:r>
+      <w:bookmarkEnd w:id="14"/>
       <w:bookmarkEnd w:id="15"/>
-      <w:bookmarkEnd w:id="16"/>
       <w:r>
         <w:rPr>
           <w:rFonts w:ascii="宋体" w:hAnsi="宋体" w:hint="eastAsia"/>
@@ -4187,131 +4673,392 @@
     </w:p>
     <w:p>
       <w:pPr>
-        <w:spacing w:line="300" w:lineRule="auto"/>
-        <w:ind w:firstLineChars="200" w:firstLine="480"/>
-        <w:rPr>
-          <w:kern w:val="0"/>
-          <w:sz w:val="24"/>
-        </w:rPr>
-      </w:pPr>
-      <w:bookmarkStart w:id="17" w:name="_Toc277065348"/>
-      <w:bookmarkStart w:id="18" w:name="_Toc277149770"/>
-      <w:bookmarkStart w:id="19" w:name="_Toc277150300"/>
-      <w:r>
-        <w:rPr>
-          <w:rFonts w:hint="eastAsia"/>
-          <w:kern w:val="0"/>
-          <w:sz w:val="24"/>
-        </w:rPr>
-        <w:t>（</w:t>
-      </w:r>
-      <w:r>
-        <w:rPr>
-          <w:rFonts w:hint="eastAsia"/>
-          <w:kern w:val="0"/>
-          <w:sz w:val="24"/>
-        </w:rPr>
-        <w:t>1</w:t>
-      </w:r>
-      <w:r>
-        <w:rPr>
-          <w:rFonts w:hint="eastAsia"/>
-          <w:kern w:val="0"/>
-          <w:sz w:val="24"/>
-        </w:rPr>
-        <w:t>）在掌握脉动式无级变速器的结构特点和工作原理的基础上，利用解析法建立机构的运动学数学模型，通过</w:t>
-      </w:r>
-      <w:r>
-        <w:rPr>
-          <w:rFonts w:hint="eastAsia"/>
-          <w:kern w:val="0"/>
-          <w:sz w:val="24"/>
-        </w:rPr>
-        <w:t>MATLAB</w:t>
-      </w:r>
-      <w:r>
-        <w:rPr>
-          <w:rFonts w:hint="eastAsia"/>
-          <w:kern w:val="0"/>
-          <w:sz w:val="24"/>
-        </w:rPr>
-        <w:t>软件建立运动学仿真模型。经仿真，得到传动</w:t>
-      </w:r>
-      <w:r>
-        <w:rPr>
-          <w:rFonts w:hint="eastAsia"/>
-          <w:kern w:val="0"/>
-          <w:sz w:val="24"/>
-        </w:rPr>
-        <w:lastRenderedPageBreak/>
-        <w:t>机构的运动学特性，为确定脉动无级变速器的输出轴转向、输出速度、脉动率、角加速度突变量、各运动副处的约束反力、输出转矩等指标提供依据；</w:t>
-      </w:r>
-    </w:p>
-    <w:p>
-      <w:pPr>
-        <w:spacing w:line="300" w:lineRule="auto"/>
-        <w:ind w:firstLineChars="200" w:firstLine="480"/>
-        <w:rPr>
-          <w:kern w:val="0"/>
-          <w:sz w:val="24"/>
-        </w:rPr>
-      </w:pPr>
-      <w:r>
-        <w:rPr>
-          <w:rFonts w:hint="eastAsia"/>
-          <w:kern w:val="0"/>
-          <w:sz w:val="24"/>
-        </w:rPr>
-        <w:t>（</w:t>
-      </w:r>
-      <w:r>
-        <w:rPr>
-          <w:rFonts w:hint="eastAsia"/>
-          <w:kern w:val="0"/>
-          <w:sz w:val="24"/>
-        </w:rPr>
-        <w:t>2</w:t>
-      </w:r>
-      <w:r>
-        <w:rPr>
-          <w:rFonts w:hint="eastAsia"/>
-          <w:kern w:val="0"/>
-          <w:sz w:val="24"/>
-        </w:rPr>
-        <w:t>）采用</w:t>
-      </w:r>
-      <w:r>
-        <w:rPr>
-          <w:rFonts w:hint="eastAsia"/>
-          <w:kern w:val="0"/>
-          <w:sz w:val="24"/>
-        </w:rPr>
-        <w:t>Pro/E</w:t>
-      </w:r>
-      <w:r>
-        <w:rPr>
-          <w:rFonts w:hint="eastAsia"/>
-          <w:kern w:val="0"/>
-          <w:sz w:val="24"/>
-        </w:rPr>
-        <w:t>软件对脉动式无级变速器的结构进行设计，通过对零部件的设计，再通过装配，最后形成脉动式无级变速器的完整结构，通过导出装配图和主要零部件工程图，最终完成结构的设计。</w:t>
-      </w:r>
-      <w:r>
-        <w:rPr>
-          <w:webHidden/>
-          <w:kern w:val="0"/>
-          <w:sz w:val="24"/>
-        </w:rPr>
-        <w:t>……</w:t>
-      </w:r>
-      <w:r>
-        <w:rPr>
-          <w:rFonts w:hint="eastAsia"/>
-          <w:webHidden/>
-          <w:kern w:val="0"/>
-          <w:sz w:val="24"/>
-        </w:rPr>
-        <w:t>.</w:t>
+        <w:pStyle w:val="af3"/>
+        <w:numPr>
+          <w:ilvl w:val="0"/>
+          <w:numId w:val="7"/>
+        </w:numPr>
+        <w:spacing w:line="300" w:lineRule="auto"/>
+        <w:ind w:firstLineChars="0"/>
+        <w:rPr>
+          <w:rFonts w:hint="eastAsia"/>
+          <w:kern w:val="0"/>
+          <w:sz w:val="24"/>
+        </w:rPr>
+      </w:pPr>
+      <w:bookmarkStart w:id="16" w:name="_Toc277065348"/>
+      <w:bookmarkStart w:id="17" w:name="_Toc277149770"/>
+      <w:bookmarkStart w:id="18" w:name="_Toc277150300"/>
+      <w:r>
+        <w:rPr>
+          <w:rFonts w:hint="eastAsia"/>
+          <w:kern w:val="0"/>
+          <w:sz w:val="24"/>
+        </w:rPr>
+        <w:t>利用</w:t>
+      </w:r>
+      <w:r>
+        <w:rPr>
+          <w:rFonts w:hint="eastAsia"/>
+          <w:kern w:val="0"/>
+          <w:sz w:val="24"/>
+        </w:rPr>
+        <w:t>JQuer</w:t>
+      </w:r>
+      <w:r>
+        <w:rPr>
+          <w:kern w:val="0"/>
+          <w:sz w:val="24"/>
+        </w:rPr>
+        <w:t>y</w:t>
+      </w:r>
+      <w:r>
+        <w:rPr>
+          <w:rFonts w:hint="eastAsia"/>
+          <w:kern w:val="0"/>
+          <w:sz w:val="24"/>
+        </w:rPr>
+        <w:t>的特点，进行相关的界面设计，按照需求，使用</w:t>
+      </w:r>
+      <w:r>
+        <w:rPr>
+          <w:kern w:val="0"/>
+          <w:sz w:val="24"/>
+        </w:rPr>
+        <w:t xml:space="preserve">JQuery </w:t>
+      </w:r>
+      <w:r>
+        <w:rPr>
+          <w:rFonts w:hint="eastAsia"/>
+          <w:kern w:val="0"/>
+          <w:sz w:val="24"/>
+        </w:rPr>
+        <w:t>UI</w:t>
+      </w:r>
+      <w:r>
+        <w:rPr>
+          <w:rFonts w:hint="eastAsia"/>
+          <w:kern w:val="0"/>
+          <w:sz w:val="24"/>
+        </w:rPr>
+        <w:t>里面的</w:t>
+      </w:r>
+      <w:proofErr w:type="spellStart"/>
+      <w:r>
+        <w:rPr>
+          <w:rFonts w:hint="eastAsia"/>
+          <w:kern w:val="0"/>
+          <w:sz w:val="24"/>
+        </w:rPr>
+        <w:t>Draggable</w:t>
+      </w:r>
+      <w:proofErr w:type="spellEnd"/>
+      <w:r>
+        <w:rPr>
+          <w:rFonts w:hint="eastAsia"/>
+          <w:kern w:val="0"/>
+          <w:sz w:val="24"/>
+        </w:rPr>
+        <w:t>，</w:t>
+      </w:r>
+      <w:proofErr w:type="spellStart"/>
+      <w:r>
+        <w:rPr>
+          <w:kern w:val="0"/>
+          <w:sz w:val="24"/>
+        </w:rPr>
+        <w:t>Resiable</w:t>
+      </w:r>
+      <w:proofErr w:type="spellEnd"/>
+      <w:r>
+        <w:rPr>
+          <w:rFonts w:hint="eastAsia"/>
+          <w:kern w:val="0"/>
+          <w:sz w:val="24"/>
+        </w:rPr>
+        <w:t>等方法</w:t>
+      </w:r>
+      <w:r>
+        <w:rPr>
+          <w:rFonts w:hint="eastAsia"/>
+          <w:kern w:val="0"/>
+          <w:sz w:val="24"/>
+        </w:rPr>
+        <w:t>和</w:t>
+      </w:r>
+      <w:r>
+        <w:rPr>
+          <w:rFonts w:hint="eastAsia"/>
+          <w:kern w:val="0"/>
+          <w:sz w:val="24"/>
+        </w:rPr>
+        <w:t>JQuery</w:t>
+      </w:r>
+      <w:r>
+        <w:rPr>
+          <w:rFonts w:hint="eastAsia"/>
+          <w:kern w:val="0"/>
+          <w:sz w:val="24"/>
+        </w:rPr>
+        <w:t>的基本方法进</w:t>
+      </w:r>
+      <w:r>
+        <w:rPr>
+          <w:rFonts w:hint="eastAsia"/>
+          <w:kern w:val="0"/>
+          <w:sz w:val="24"/>
+        </w:rPr>
+        <w:t>行制作模版页面设计</w:t>
+      </w:r>
+      <w:r>
+        <w:rPr>
+          <w:rFonts w:hint="eastAsia"/>
+          <w:kern w:val="0"/>
+          <w:sz w:val="24"/>
+        </w:rPr>
+        <w:t>，各种代码自动生成等等</w:t>
+      </w:r>
+      <w:r>
+        <w:rPr>
+          <w:kern w:val="0"/>
+          <w:sz w:val="24"/>
+        </w:rPr>
+        <w:t>;</w:t>
+      </w:r>
+    </w:p>
+    <w:p>
+      <w:pPr>
+        <w:pStyle w:val="af3"/>
+        <w:numPr>
+          <w:ilvl w:val="0"/>
+          <w:numId w:val="7"/>
+        </w:numPr>
+        <w:spacing w:line="300" w:lineRule="auto"/>
+        <w:ind w:firstLineChars="0"/>
+        <w:rPr>
+          <w:rFonts w:hint="eastAsia"/>
+          <w:kern w:val="0"/>
+          <w:sz w:val="24"/>
+        </w:rPr>
+      </w:pPr>
+      <w:r>
+        <w:rPr>
+          <w:rFonts w:hint="eastAsia"/>
+          <w:kern w:val="0"/>
+          <w:sz w:val="24"/>
+        </w:rPr>
+        <w:t>在掌握</w:t>
+      </w:r>
+      <w:proofErr w:type="spellStart"/>
+      <w:r>
+        <w:rPr>
+          <w:rFonts w:hint="eastAsia"/>
+          <w:kern w:val="0"/>
+          <w:sz w:val="24"/>
+        </w:rPr>
+        <w:t>Jeesite</w:t>
+      </w:r>
+      <w:proofErr w:type="spellEnd"/>
+      <w:r>
+        <w:rPr>
+          <w:rFonts w:hint="eastAsia"/>
+          <w:kern w:val="0"/>
+          <w:sz w:val="24"/>
+        </w:rPr>
+        <w:t>框架特点和工作原理的基础上，根据需求，利用</w:t>
+      </w:r>
+      <w:r>
+        <w:rPr>
+          <w:rFonts w:hint="eastAsia"/>
+          <w:kern w:val="0"/>
+          <w:sz w:val="24"/>
+        </w:rPr>
+        <w:t>Java</w:t>
+      </w:r>
+      <w:r>
+        <w:rPr>
+          <w:rFonts w:hint="eastAsia"/>
+          <w:kern w:val="0"/>
+          <w:sz w:val="24"/>
+        </w:rPr>
+        <w:t>进行开发，</w:t>
+      </w:r>
+      <w:r>
+        <w:rPr>
+          <w:rFonts w:hint="eastAsia"/>
+          <w:kern w:val="0"/>
+          <w:sz w:val="24"/>
+        </w:rPr>
+        <w:t>xml</w:t>
+      </w:r>
+      <w:r>
+        <w:rPr>
+          <w:rFonts w:hint="eastAsia"/>
+          <w:kern w:val="0"/>
+          <w:sz w:val="24"/>
+        </w:rPr>
+        <w:t>进行配置和数据库操作，完成该系统的后台搭建，解决用户管理，部门管理等等问题；</w:t>
+      </w:r>
+    </w:p>
+    <w:p>
+      <w:pPr>
+        <w:pStyle w:val="af3"/>
+        <w:numPr>
+          <w:ilvl w:val="0"/>
+          <w:numId w:val="7"/>
+        </w:numPr>
+        <w:spacing w:line="300" w:lineRule="auto"/>
+        <w:ind w:firstLineChars="0"/>
+        <w:rPr>
+          <w:rFonts w:hint="eastAsia"/>
+          <w:kern w:val="0"/>
+          <w:sz w:val="24"/>
+        </w:rPr>
+      </w:pPr>
+      <w:r>
+        <w:rPr>
+          <w:rFonts w:hint="eastAsia"/>
+          <w:kern w:val="0"/>
+          <w:sz w:val="24"/>
+        </w:rPr>
+        <w:t>本设计还是利用当前最流行的</w:t>
+      </w:r>
+      <w:r>
+        <w:rPr>
+          <w:rFonts w:hint="eastAsia"/>
+          <w:kern w:val="0"/>
+          <w:sz w:val="24"/>
+        </w:rPr>
+        <w:t>SSM</w:t>
+      </w:r>
+      <w:r>
+        <w:rPr>
+          <w:rFonts w:hint="eastAsia"/>
+          <w:kern w:val="0"/>
+          <w:sz w:val="24"/>
+        </w:rPr>
+        <w:t>框架</w:t>
+      </w:r>
+      <w:r>
+        <w:rPr>
+          <w:kern w:val="0"/>
+          <w:sz w:val="24"/>
+        </w:rPr>
+        <w:t>，</w:t>
+      </w:r>
+      <w:r>
+        <w:rPr>
+          <w:rFonts w:hint="eastAsia"/>
+          <w:kern w:val="0"/>
+          <w:sz w:val="24"/>
+        </w:rPr>
+        <w:t>使用</w:t>
+      </w:r>
+      <w:proofErr w:type="spellStart"/>
+      <w:r>
+        <w:rPr>
+          <w:rFonts w:hint="eastAsia"/>
+          <w:kern w:val="0"/>
+          <w:sz w:val="24"/>
+        </w:rPr>
+        <w:t>SpringMVC</w:t>
+      </w:r>
+      <w:proofErr w:type="spellEnd"/>
+      <w:r>
+        <w:rPr>
+          <w:rFonts w:hint="eastAsia"/>
+          <w:kern w:val="0"/>
+          <w:sz w:val="24"/>
+        </w:rPr>
+        <w:t>做控制器</w:t>
+      </w:r>
+      <w:r>
+        <w:rPr>
+          <w:kern w:val="0"/>
+          <w:sz w:val="24"/>
+        </w:rPr>
+        <w:t>(controller)</w:t>
+      </w:r>
+      <w:r>
+        <w:rPr>
+          <w:rFonts w:hint="eastAsia"/>
+          <w:kern w:val="0"/>
+          <w:sz w:val="24"/>
+        </w:rPr>
+        <w:t>，</w:t>
+      </w:r>
+      <w:r>
+        <w:rPr>
+          <w:rFonts w:hint="eastAsia"/>
+          <w:kern w:val="0"/>
+          <w:sz w:val="24"/>
+        </w:rPr>
+        <w:t>Spring</w:t>
+      </w:r>
+      <w:r>
+        <w:rPr>
+          <w:rFonts w:hint="eastAsia"/>
+          <w:kern w:val="0"/>
+          <w:sz w:val="24"/>
+        </w:rPr>
+        <w:t>管理各层的组件，</w:t>
+      </w:r>
+      <w:proofErr w:type="spellStart"/>
+      <w:r>
+        <w:rPr>
+          <w:rFonts w:hint="eastAsia"/>
+          <w:kern w:val="0"/>
+          <w:sz w:val="24"/>
+        </w:rPr>
+        <w:t>MyBati</w:t>
+      </w:r>
+      <w:r>
+        <w:rPr>
+          <w:kern w:val="0"/>
+          <w:sz w:val="24"/>
+        </w:rPr>
+        <w:t>s</w:t>
+      </w:r>
+      <w:proofErr w:type="spellEnd"/>
+      <w:r>
+        <w:rPr>
+          <w:rFonts w:hint="eastAsia"/>
+          <w:kern w:val="0"/>
+          <w:sz w:val="24"/>
+        </w:rPr>
+        <w:t>负责持久化层</w:t>
+      </w:r>
+      <w:r>
+        <w:rPr>
+          <w:rFonts w:hint="eastAsia"/>
+          <w:kern w:val="0"/>
+          <w:sz w:val="24"/>
+        </w:rPr>
+        <w:t>，符合当前的</w:t>
+      </w:r>
+      <w:r>
+        <w:rPr>
+          <w:rFonts w:hint="eastAsia"/>
+          <w:kern w:val="0"/>
+          <w:sz w:val="24"/>
+        </w:rPr>
+        <w:t>企业应用开发规则，使用正确的框架</w:t>
+      </w:r>
+      <w:r>
+        <w:rPr>
+          <w:rFonts w:hint="eastAsia"/>
+          <w:kern w:val="0"/>
+          <w:sz w:val="24"/>
+        </w:rPr>
+        <w:t>，可以选择性的扩展，并且</w:t>
+      </w:r>
+      <w:r>
+        <w:rPr>
+          <w:rFonts w:hint="eastAsia"/>
+          <w:kern w:val="0"/>
+          <w:sz w:val="24"/>
+        </w:rPr>
+        <w:t>在该系统开发初期使用了相关的代码生成器。</w:t>
       </w:r>
     </w:p>
     <w:p>
@@ -4350,44 +5097,103 @@
         <w:spacing w:line="300" w:lineRule="auto"/>
         <w:ind w:firstLineChars="200" w:firstLine="480"/>
         <w:rPr>
-          <w:kern w:val="0"/>
-          <w:sz w:val="24"/>
-        </w:rPr>
-      </w:pPr>
-      <w:bookmarkStart w:id="20" w:name="_Toc185748879"/>
-      <w:bookmarkStart w:id="21" w:name="_Toc187398474"/>
-      <w:bookmarkStart w:id="22" w:name="_Toc277061081"/>
-      <w:bookmarkStart w:id="23" w:name="_Toc277150301"/>
+          <w:rFonts w:hint="eastAsia"/>
+          <w:kern w:val="0"/>
+          <w:sz w:val="24"/>
+        </w:rPr>
+      </w:pPr>
+      <w:bookmarkStart w:id="19" w:name="_Toc185748879"/>
+      <w:bookmarkStart w:id="20" w:name="_Toc187398474"/>
+      <w:bookmarkStart w:id="21" w:name="_Toc277061081"/>
+      <w:bookmarkStart w:id="22" w:name="_Toc277150301"/>
+      <w:bookmarkEnd w:id="16"/>
       <w:bookmarkEnd w:id="17"/>
       <w:bookmarkEnd w:id="18"/>
-      <w:bookmarkEnd w:id="19"/>
-      <w:r>
-        <w:rPr>
-          <w:rFonts w:hint="eastAsia"/>
-          <w:kern w:val="0"/>
-          <w:sz w:val="24"/>
-        </w:rPr>
-        <w:t>脉动无级变速器是由连杆</w:t>
-      </w:r>
-      <w:r>
-        <w:rPr>
-          <w:rFonts w:hint="eastAsia"/>
+      <w:r>
+        <w:rPr>
+          <w:rFonts w:hint="eastAsia"/>
+          <w:kern w:val="0"/>
+          <w:sz w:val="24"/>
+        </w:rPr>
+        <w:t>该系统开发在</w:t>
+      </w:r>
+      <w:proofErr w:type="spellStart"/>
+      <w:r>
+        <w:rPr>
+          <w:rFonts w:hint="eastAsia"/>
+          <w:kern w:val="0"/>
+          <w:sz w:val="24"/>
+        </w:rPr>
+        <w:t>Jeesite</w:t>
+      </w:r>
+      <w:proofErr w:type="spellEnd"/>
+      <w:r>
+        <w:rPr>
+          <w:rFonts w:hint="eastAsia"/>
+          <w:kern w:val="0"/>
+          <w:sz w:val="24"/>
+        </w:rPr>
+        <w:t>的基础框架上开发的，</w:t>
+      </w:r>
+      <w:proofErr w:type="spellStart"/>
+      <w:r>
+        <w:rPr>
+          <w:rFonts w:hint="eastAsia"/>
+          <w:kern w:val="0"/>
+          <w:sz w:val="24"/>
+        </w:rPr>
+        <w:t>Jeesite</w:t>
+      </w:r>
+      <w:proofErr w:type="spellEnd"/>
+      <w:r>
+        <w:rPr>
+          <w:rFonts w:hint="eastAsia"/>
+          <w:kern w:val="0"/>
+          <w:sz w:val="24"/>
+        </w:rPr>
+        <w:t>是一种经典的</w:t>
+      </w:r>
+      <w:r>
+        <w:rPr>
+          <w:rFonts w:hint="eastAsia"/>
+          <w:kern w:val="0"/>
+          <w:sz w:val="24"/>
+        </w:rPr>
+        <w:t>SSM</w:t>
+      </w:r>
+      <w:r>
+        <w:rPr>
+          <w:rFonts w:hint="eastAsia"/>
+          <w:kern w:val="0"/>
+          <w:sz w:val="24"/>
+        </w:rPr>
+        <w:t>框架</w:t>
+      </w:r>
+      <w:r>
+        <w:rPr>
           <w:kern w:val="0"/>
           <w:sz w:val="24"/>
         </w:rPr>
         <w:t>(</w:t>
       </w:r>
-      <w:r>
-        <w:rPr>
-          <w:rFonts w:hint="eastAsia"/>
-          <w:kern w:val="0"/>
-          <w:sz w:val="24"/>
-        </w:rPr>
-        <w:t>或凸轮</w:t>
-      </w:r>
-      <w:r>
-        <w:rPr>
-          <w:rFonts w:hint="eastAsia"/>
+      <w:proofErr w:type="spellStart"/>
+      <w:r>
+        <w:rPr>
+          <w:kern w:val="0"/>
+          <w:sz w:val="24"/>
+        </w:rPr>
+        <w:t>Spring+SpringMVC</w:t>
+      </w:r>
+      <w:r>
+        <w:rPr>
+          <w:kern w:val="0"/>
+          <w:sz w:val="24"/>
+        </w:rPr>
+        <w:t>+MyBatis</w:t>
+      </w:r>
+      <w:proofErr w:type="spellEnd"/>
+      <w:r>
+        <w:rPr>
           <w:kern w:val="0"/>
           <w:sz w:val="24"/>
         </w:rPr>
@@ -4399,11 +5205,141 @@
           <w:kern w:val="0"/>
           <w:sz w:val="24"/>
         </w:rPr>
-        <w:t>机构与单向超越离合器组合成的变速器。变速器主轴的匀速旋转运动，首先被连杆</w:t>
-      </w:r>
-      <w:r>
-        <w:rPr>
-          <w:rFonts w:hint="eastAsia"/>
+        <w:t>的例子</w:t>
+      </w:r>
+      <w:r>
+        <w:rPr>
+          <w:kern w:val="0"/>
+          <w:sz w:val="24"/>
+        </w:rPr>
+        <w:t>,</w:t>
+      </w:r>
+      <w:r>
+        <w:rPr>
+          <w:rFonts w:hint="eastAsia"/>
+          <w:kern w:val="0"/>
+          <w:sz w:val="24"/>
+        </w:rPr>
+        <w:t>这也是当前最流行的</w:t>
+      </w:r>
+      <w:r>
+        <w:rPr>
+          <w:rFonts w:hint="eastAsia"/>
+          <w:kern w:val="0"/>
+          <w:sz w:val="24"/>
+        </w:rPr>
+        <w:t>Web</w:t>
+      </w:r>
+      <w:r>
+        <w:rPr>
+          <w:rFonts w:hint="eastAsia"/>
+          <w:kern w:val="0"/>
+          <w:sz w:val="24"/>
+        </w:rPr>
+        <w:t>项目框架</w:t>
+      </w:r>
+      <w:r>
+        <w:rPr>
+          <w:rFonts w:hint="eastAsia"/>
+          <w:kern w:val="0"/>
+          <w:sz w:val="24"/>
+        </w:rPr>
+        <w:t>。</w:t>
+      </w:r>
+      <w:r>
+        <w:rPr>
+          <w:rFonts w:hint="eastAsia"/>
+          <w:kern w:val="0"/>
+          <w:sz w:val="24"/>
+        </w:rPr>
+        <w:t>并且使用</w:t>
+      </w:r>
+      <w:r>
+        <w:rPr>
+          <w:rFonts w:hint="eastAsia"/>
+          <w:kern w:val="0"/>
+          <w:sz w:val="24"/>
+        </w:rPr>
+        <w:t>Ma</w:t>
+      </w:r>
+      <w:r>
+        <w:rPr>
+          <w:kern w:val="0"/>
+          <w:sz w:val="24"/>
+        </w:rPr>
+        <w:t>ven</w:t>
+      </w:r>
+      <w:r>
+        <w:rPr>
+          <w:rFonts w:hint="eastAsia"/>
+          <w:kern w:val="0"/>
+          <w:sz w:val="24"/>
+        </w:rPr>
+        <w:t>管理项目</w:t>
+      </w:r>
+      <w:r>
+        <w:rPr>
+          <w:rFonts w:hint="eastAsia"/>
+          <w:kern w:val="0"/>
+          <w:sz w:val="24"/>
+        </w:rPr>
+        <w:t>和</w:t>
+      </w:r>
+      <w:proofErr w:type="spellStart"/>
+      <w:r>
+        <w:rPr>
+          <w:rFonts w:hint="eastAsia"/>
+          <w:kern w:val="0"/>
+          <w:sz w:val="24"/>
+        </w:rPr>
+        <w:t>Git</w:t>
+      </w:r>
+      <w:proofErr w:type="spellEnd"/>
+      <w:r>
+        <w:rPr>
+          <w:rFonts w:hint="eastAsia"/>
+          <w:kern w:val="0"/>
+          <w:sz w:val="24"/>
+        </w:rPr>
+        <w:t>对代码进行版本控制。</w:t>
+      </w:r>
+    </w:p>
+    <w:p>
+      <w:pPr>
+        <w:spacing w:line="300" w:lineRule="auto"/>
+        <w:ind w:firstLineChars="200" w:firstLine="480"/>
+        <w:rPr>
+          <w:rFonts w:hint="eastAsia"/>
+          <w:kern w:val="0"/>
+          <w:sz w:val="24"/>
+        </w:rPr>
+      </w:pPr>
+      <w:r>
+        <w:rPr>
+          <w:rFonts w:hint="eastAsia"/>
+          <w:kern w:val="0"/>
+          <w:sz w:val="24"/>
+        </w:rPr>
+        <w:t>Spring</w:t>
+      </w:r>
+      <w:r>
+        <w:rPr>
+          <w:rFonts w:hint="eastAsia"/>
+          <w:kern w:val="0"/>
+          <w:sz w:val="24"/>
+        </w:rPr>
+        <w:t>是一个轻量级的开源框架，有很强的拓展功能，他的核心是</w:t>
+      </w:r>
+      <w:r>
+        <w:rPr>
+          <w:rFonts w:hint="eastAsia"/>
+          <w:kern w:val="0"/>
+          <w:sz w:val="24"/>
+        </w:rPr>
+        <w:t>IOC</w:t>
+      </w:r>
+      <w:r>
+        <w:rPr>
           <w:kern w:val="0"/>
           <w:sz w:val="24"/>
         </w:rPr>
@@ -4415,11 +5351,10 @@
           <w:kern w:val="0"/>
           <w:sz w:val="24"/>
         </w:rPr>
-        <w:t>或凸轮</w:t>
-      </w:r>
-      <w:r>
-        <w:rPr>
-          <w:rFonts w:hint="eastAsia"/>
+        <w:t>控制反转</w:t>
+      </w:r>
+      <w:r>
+        <w:rPr>
           <w:kern w:val="0"/>
           <w:sz w:val="24"/>
         </w:rPr>
@@ -4431,92 +5366,71 @@
           <w:kern w:val="0"/>
           <w:sz w:val="24"/>
         </w:rPr>
-        <w:t>机构转换成摇杆的往复摆动，然后再经过单向超越离合器将摇杆的摆动转换成为输出轴的单向脉动性旋转运动</w:t>
-      </w:r>
-      <w:r>
-        <w:rPr>
-          <w:rFonts w:hint="eastAsia"/>
-          <w:kern w:val="0"/>
-          <w:sz w:val="24"/>
-        </w:rPr>
-        <w:t>,</w:t>
-      </w:r>
-      <w:r>
-        <w:rPr>
-          <w:rFonts w:hint="eastAsia"/>
-          <w:sz w:val="24"/>
-        </w:rPr>
-        <w:t>主要技术指标如表</w:t>
-      </w:r>
-      <w:r>
-        <w:rPr>
-          <w:rFonts w:ascii="宋体" w:hAnsi="宋体" w:hint="eastAsia"/>
-          <w:sz w:val="24"/>
-        </w:rPr>
-        <w:t>2</w:t>
-      </w:r>
-      <w:r>
-        <w:rPr>
-          <w:rFonts w:ascii="宋体" w:hAnsi="宋体" w:hint="eastAsia"/>
-          <w:sz w:val="24"/>
-        </w:rPr>
-        <w:t>.</w:t>
-      </w:r>
-      <w:r>
-        <w:rPr>
-          <w:rFonts w:ascii="宋体" w:hAnsi="宋体" w:hint="eastAsia"/>
-          <w:sz w:val="24"/>
-        </w:rPr>
-        <w:t>1</w:t>
-      </w:r>
-      <w:r>
-        <w:rPr>
-          <w:rFonts w:hint="eastAsia"/>
-          <w:sz w:val="24"/>
-        </w:rPr>
-        <w:t>所示：</w:t>
-      </w:r>
-    </w:p>
-    <w:p>
-      <w:pPr>
-        <w:autoSpaceDN w:val="0"/>
-        <w:spacing w:after="210" w:line="300" w:lineRule="auto"/>
-        <w:jc w:val="center"/>
-        <w:rPr>
-          <w:sz w:val="24"/>
-        </w:rPr>
-      </w:pPr>
-      <w:r>
-        <w:rPr>
-          <w:rFonts w:hint="eastAsia"/>
-          <w:sz w:val="24"/>
-        </w:rPr>
-        <w:t>表</w:t>
-      </w:r>
-      <w:r>
-        <w:rPr>
-          <w:rFonts w:ascii="宋体" w:hAnsi="宋体" w:hint="eastAsia"/>
-          <w:sz w:val="24"/>
-        </w:rPr>
-        <w:t>2</w:t>
-      </w:r>
-      <w:r>
-        <w:rPr>
-          <w:rFonts w:ascii="宋体" w:hAnsi="宋体" w:hint="eastAsia"/>
-          <w:sz w:val="24"/>
-        </w:rPr>
-        <w:t>.</w:t>
-      </w:r>
-      <w:r>
-        <w:rPr>
-          <w:rFonts w:ascii="宋体" w:hAnsi="宋体" w:hint="eastAsia"/>
-          <w:sz w:val="24"/>
-        </w:rPr>
-        <w:t>1</w:t>
-      </w:r>
-      <w:r>
-        <w:rPr>
-          <w:rFonts w:ascii="宋体" w:hAnsi="宋体" w:hint="eastAsia"/>
+        <w:t>和</w:t>
+      </w:r>
+      <w:r>
+        <w:rPr>
+          <w:rFonts w:hint="eastAsia"/>
+          <w:kern w:val="0"/>
+          <w:sz w:val="24"/>
+        </w:rPr>
+        <w:t>AOP</w:t>
+      </w:r>
+      <w:r>
+        <w:rPr>
+          <w:kern w:val="0"/>
+          <w:sz w:val="24"/>
+        </w:rPr>
+        <w:t>(</w:t>
+      </w:r>
+      <w:r>
+        <w:rPr>
+          <w:rFonts w:hint="eastAsia"/>
+          <w:kern w:val="0"/>
+          <w:sz w:val="24"/>
+        </w:rPr>
+        <w:t>切面编程</w:t>
+      </w:r>
+      <w:r>
+        <w:rPr>
+          <w:kern w:val="0"/>
+          <w:sz w:val="24"/>
+        </w:rPr>
+        <w:t>)</w:t>
+      </w:r>
+      <w:r>
+        <w:rPr>
+          <w:rFonts w:hint="eastAsia"/>
+          <w:kern w:val="0"/>
+          <w:sz w:val="24"/>
+        </w:rPr>
+        <w:t>技术。</w:t>
+      </w:r>
+    </w:p>
+    <w:p>
+      <w:pPr>
+        <w:spacing w:line="300" w:lineRule="auto"/>
+        <w:ind w:firstLineChars="200" w:firstLine="480"/>
+        <w:rPr>
+          <w:rFonts w:hint="eastAsia"/>
+          <w:kern w:val="0"/>
+          <w:sz w:val="24"/>
+        </w:rPr>
+      </w:pPr>
+      <w:proofErr w:type="spellStart"/>
+      <w:r>
+        <w:rPr>
+          <w:rFonts w:hint="eastAsia"/>
+          <w:kern w:val="0"/>
+          <w:sz w:val="24"/>
+        </w:rPr>
+        <w:t>SpringMVC</w:t>
+      </w:r>
+      <w:proofErr w:type="spellEnd"/>
+      <w:r>
+        <w:rPr>
+          <w:rFonts w:hint="eastAsia"/>
+          <w:kern w:val="0"/>
           <w:sz w:val="24"/>
         </w:rPr>
         <w:t xml:space="preserve"> </w:t>
@@ -4524,431 +5438,695 @@
       <w:r>
         <w:rPr>
           <w:rFonts w:hint="eastAsia"/>
-          <w:sz w:val="24"/>
-        </w:rPr>
-        <w:t>主要技术指标</w:t>
-      </w:r>
-    </w:p>
-    <w:tbl>
-      <w:tblPr>
-        <w:tblW w:w="8280" w:type="dxa"/>
-        <w:tblInd w:w="108" w:type="dxa"/>
-        <w:tblBorders>
-          <w:top w:val="single" w:sz="4" w:space="0" w:color="auto"/>
-          <w:left w:val="single" w:sz="4" w:space="0" w:color="auto"/>
-          <w:bottom w:val="single" w:sz="4" w:space="0" w:color="auto"/>
-          <w:right w:val="single" w:sz="4" w:space="0" w:color="auto"/>
-          <w:insideH w:val="single" w:sz="4" w:space="0" w:color="auto"/>
-          <w:insideV w:val="single" w:sz="4" w:space="0" w:color="auto"/>
-        </w:tblBorders>
-        <w:tblLayout w:type="fixed"/>
-        <w:tblLook w:val="0000" w:firstRow="0" w:lastRow="0" w:firstColumn="0" w:lastColumn="0" w:noHBand="0" w:noVBand="0"/>
-      </w:tblPr>
-      <w:tblGrid>
-        <w:gridCol w:w="1433"/>
-        <w:gridCol w:w="2469"/>
-        <w:gridCol w:w="2469"/>
-        <w:gridCol w:w="1909"/>
-      </w:tblGrid>
-      <w:tr>
-        <w:tc>
-          <w:tcPr>
-            <w:tcW w:w="1433" w:type="dxa"/>
-          </w:tcPr>
-          <w:p>
-            <w:pPr>
-              <w:spacing w:line="300" w:lineRule="auto"/>
-              <w:jc w:val="center"/>
-              <w:rPr>
-                <w:sz w:val="24"/>
-              </w:rPr>
-            </w:pPr>
-          </w:p>
-        </w:tc>
-        <w:tc>
-          <w:tcPr>
-            <w:tcW w:w="2469" w:type="dxa"/>
-          </w:tcPr>
-          <w:p>
-            <w:pPr>
-              <w:spacing w:line="300" w:lineRule="auto"/>
-              <w:jc w:val="center"/>
-              <w:rPr>
-                <w:sz w:val="24"/>
-              </w:rPr>
-            </w:pPr>
-            <w:r>
-              <w:rPr>
-                <w:rFonts w:hint="eastAsia"/>
-                <w:sz w:val="24"/>
-              </w:rPr>
-              <w:t>关节</w:t>
-            </w:r>
-            <w:r>
-              <w:rPr>
-                <w:rFonts w:hint="eastAsia"/>
-                <w:sz w:val="24"/>
-              </w:rPr>
-              <w:t>1</w:t>
-            </w:r>
-          </w:p>
-        </w:tc>
-        <w:tc>
-          <w:tcPr>
-            <w:tcW w:w="2469" w:type="dxa"/>
-          </w:tcPr>
-          <w:p>
-            <w:pPr>
-              <w:spacing w:line="300" w:lineRule="auto"/>
-              <w:jc w:val="center"/>
-              <w:rPr>
-                <w:sz w:val="24"/>
-              </w:rPr>
-            </w:pPr>
-            <w:r>
-              <w:rPr>
-                <w:rFonts w:hint="eastAsia"/>
-                <w:sz w:val="24"/>
-              </w:rPr>
-              <w:t>关节</w:t>
-            </w:r>
-            <w:r>
-              <w:rPr>
-                <w:rFonts w:hint="eastAsia"/>
-                <w:sz w:val="24"/>
-              </w:rPr>
-              <w:t>2</w:t>
-            </w:r>
-          </w:p>
-        </w:tc>
-        <w:tc>
-          <w:tcPr>
-            <w:tcW w:w="1909" w:type="dxa"/>
-          </w:tcPr>
-          <w:p>
-            <w:pPr>
-              <w:spacing w:line="300" w:lineRule="auto"/>
-              <w:jc w:val="center"/>
-              <w:rPr>
-                <w:sz w:val="24"/>
-              </w:rPr>
-            </w:pPr>
-            <w:r>
-              <w:rPr>
-                <w:rFonts w:hint="eastAsia"/>
-                <w:sz w:val="24"/>
-              </w:rPr>
-              <w:t>关节</w:t>
-            </w:r>
-            <w:r>
-              <w:rPr>
-                <w:rFonts w:hint="eastAsia"/>
-                <w:sz w:val="24"/>
-              </w:rPr>
-              <w:t>3</w:t>
-            </w:r>
-          </w:p>
-        </w:tc>
-      </w:tr>
-      <w:tr>
-        <w:tc>
-          <w:tcPr>
-            <w:tcW w:w="1433" w:type="dxa"/>
-          </w:tcPr>
-          <w:p>
-            <w:pPr>
-              <w:spacing w:line="300" w:lineRule="auto"/>
-              <w:jc w:val="center"/>
-              <w:rPr>
-                <w:rFonts w:ascii="黑体" w:eastAsia="黑体" w:hAnsi="宋体"/>
-                <w:sz w:val="28"/>
-              </w:rPr>
-            </w:pPr>
-            <w:r>
-              <w:rPr>
-                <w:rFonts w:hint="eastAsia"/>
-                <w:sz w:val="24"/>
-              </w:rPr>
-              <w:t>驱动转矩</w:t>
-            </w:r>
-          </w:p>
-        </w:tc>
-        <w:tc>
-          <w:tcPr>
-            <w:tcW w:w="2469" w:type="dxa"/>
-          </w:tcPr>
-          <w:p>
-            <w:pPr>
-              <w:spacing w:line="300" w:lineRule="auto"/>
-              <w:jc w:val="center"/>
-              <w:rPr>
-                <w:rFonts w:ascii="黑体" w:eastAsia="黑体" w:hAnsi="宋体"/>
-                <w:sz w:val="28"/>
-              </w:rPr>
-            </w:pPr>
-            <w:r>
-              <w:rPr>
-                <w:rFonts w:hint="eastAsia"/>
-                <w:sz w:val="24"/>
-              </w:rPr>
-              <w:t>2.9Nm</w:t>
-            </w:r>
-          </w:p>
-        </w:tc>
-        <w:tc>
-          <w:tcPr>
-            <w:tcW w:w="2469" w:type="dxa"/>
-          </w:tcPr>
-          <w:p>
-            <w:pPr>
-              <w:spacing w:line="300" w:lineRule="auto"/>
-              <w:jc w:val="center"/>
-              <w:rPr>
-                <w:rFonts w:ascii="黑体" w:eastAsia="黑体" w:hAnsi="宋体"/>
-                <w:sz w:val="28"/>
-              </w:rPr>
-            </w:pPr>
-            <w:r>
-              <w:rPr>
-                <w:rFonts w:hint="eastAsia"/>
-                <w:sz w:val="24"/>
-              </w:rPr>
-              <w:t>5.8Nm</w:t>
-            </w:r>
-          </w:p>
-        </w:tc>
-        <w:tc>
-          <w:tcPr>
-            <w:tcW w:w="1909" w:type="dxa"/>
-          </w:tcPr>
-          <w:p>
-            <w:pPr>
-              <w:spacing w:line="300" w:lineRule="auto"/>
-              <w:jc w:val="center"/>
-              <w:rPr>
-                <w:rFonts w:ascii="黑体" w:eastAsia="黑体" w:hAnsi="宋体"/>
-                <w:sz w:val="28"/>
-              </w:rPr>
-            </w:pPr>
-            <w:r>
-              <w:rPr>
-                <w:rFonts w:hint="eastAsia"/>
-                <w:sz w:val="24"/>
-              </w:rPr>
-              <w:t>5.8Nm</w:t>
-            </w:r>
-          </w:p>
-        </w:tc>
-      </w:tr>
-      <w:tr>
-        <w:tc>
-          <w:tcPr>
-            <w:tcW w:w="1433" w:type="dxa"/>
-          </w:tcPr>
-          <w:p>
-            <w:pPr>
-              <w:spacing w:line="300" w:lineRule="auto"/>
-              <w:jc w:val="center"/>
-              <w:rPr>
-                <w:rFonts w:ascii="黑体" w:eastAsia="黑体" w:hAnsi="宋体"/>
-                <w:sz w:val="28"/>
-              </w:rPr>
-            </w:pPr>
-            <w:r>
-              <w:rPr>
-                <w:rFonts w:hint="eastAsia"/>
-                <w:sz w:val="24"/>
-              </w:rPr>
-              <w:t>最高转速</w:t>
-            </w:r>
-          </w:p>
-        </w:tc>
-        <w:tc>
-          <w:tcPr>
-            <w:tcW w:w="2469" w:type="dxa"/>
-          </w:tcPr>
-          <w:p>
-            <w:pPr>
-              <w:spacing w:line="300" w:lineRule="auto"/>
-              <w:jc w:val="center"/>
-              <w:rPr>
-                <w:rFonts w:ascii="黑体" w:eastAsia="黑体" w:hAnsi="宋体"/>
-                <w:sz w:val="28"/>
-              </w:rPr>
-            </w:pPr>
-            <w:r>
-              <w:rPr>
-                <w:rFonts w:hint="eastAsia"/>
-                <w:sz w:val="24"/>
-              </w:rPr>
-              <w:t>60rpm</w:t>
-            </w:r>
-          </w:p>
-        </w:tc>
-        <w:tc>
-          <w:tcPr>
-            <w:tcW w:w="2469" w:type="dxa"/>
-          </w:tcPr>
-          <w:p>
-            <w:pPr>
-              <w:spacing w:line="300" w:lineRule="auto"/>
-              <w:jc w:val="center"/>
-              <w:rPr>
-                <w:rFonts w:ascii="黑体" w:eastAsia="黑体" w:hAnsi="宋体"/>
-                <w:sz w:val="28"/>
-              </w:rPr>
-            </w:pPr>
-            <w:r>
-              <w:rPr>
-                <w:rFonts w:hint="eastAsia"/>
-                <w:sz w:val="24"/>
-              </w:rPr>
-              <w:t>37.5rpm</w:t>
-            </w:r>
-          </w:p>
-        </w:tc>
-        <w:tc>
-          <w:tcPr>
-            <w:tcW w:w="1909" w:type="dxa"/>
-          </w:tcPr>
-          <w:p>
-            <w:pPr>
-              <w:spacing w:line="300" w:lineRule="auto"/>
-              <w:jc w:val="center"/>
-              <w:rPr>
-                <w:rFonts w:ascii="黑体" w:eastAsia="黑体" w:hAnsi="宋体"/>
-                <w:sz w:val="28"/>
-              </w:rPr>
-            </w:pPr>
-            <w:r>
-              <w:rPr>
-                <w:rFonts w:hint="eastAsia"/>
-                <w:sz w:val="24"/>
-              </w:rPr>
-              <w:t>60rpm</w:t>
-            </w:r>
-          </w:p>
-        </w:tc>
-      </w:tr>
-      <w:tr>
-        <w:tc>
-          <w:tcPr>
-            <w:tcW w:w="1433" w:type="dxa"/>
-          </w:tcPr>
-          <w:p>
-            <w:pPr>
-              <w:spacing w:line="300" w:lineRule="auto"/>
-              <w:jc w:val="center"/>
-              <w:rPr>
-                <w:sz w:val="24"/>
-              </w:rPr>
-            </w:pPr>
-            <w:r>
-              <w:rPr>
-                <w:rFonts w:hint="eastAsia"/>
-                <w:sz w:val="24"/>
-              </w:rPr>
-              <w:t>转动惯量</w:t>
-            </w:r>
-          </w:p>
-        </w:tc>
-        <w:tc>
-          <w:tcPr>
-            <w:tcW w:w="2469" w:type="dxa"/>
-          </w:tcPr>
-          <w:p>
-            <w:pPr>
-              <w:spacing w:line="300" w:lineRule="auto"/>
-              <w:jc w:val="center"/>
-              <w:rPr>
-                <w:sz w:val="24"/>
-              </w:rPr>
-            </w:pPr>
-            <w:r>
-              <w:rPr>
-                <w:rFonts w:hint="eastAsia"/>
-                <w:sz w:val="24"/>
-              </w:rPr>
-              <w:t>0.03kgm</w:t>
-            </w:r>
-            <w:r>
-              <w:rPr>
-                <w:sz w:val="24"/>
-                <w:vertAlign w:val="superscript"/>
-              </w:rPr>
-              <w:t>2</w:t>
-            </w:r>
-          </w:p>
-        </w:tc>
-        <w:tc>
-          <w:tcPr>
-            <w:tcW w:w="2469" w:type="dxa"/>
-          </w:tcPr>
-          <w:p>
-            <w:pPr>
-              <w:spacing w:line="300" w:lineRule="auto"/>
-              <w:jc w:val="center"/>
-              <w:rPr>
-                <w:sz w:val="24"/>
-              </w:rPr>
-            </w:pPr>
-            <w:r>
-              <w:rPr>
-                <w:rFonts w:hint="eastAsia"/>
-                <w:sz w:val="24"/>
-              </w:rPr>
-              <w:t>0.12 kgm</w:t>
-            </w:r>
-            <w:r>
-              <w:rPr>
-                <w:sz w:val="24"/>
-                <w:vertAlign w:val="superscript"/>
-              </w:rPr>
-              <w:t>2</w:t>
-            </w:r>
-          </w:p>
-        </w:tc>
-        <w:tc>
-          <w:tcPr>
-            <w:tcW w:w="1909" w:type="dxa"/>
-          </w:tcPr>
-          <w:p>
-            <w:pPr>
-              <w:spacing w:line="300" w:lineRule="auto"/>
-              <w:jc w:val="center"/>
-              <w:rPr>
-                <w:sz w:val="24"/>
-              </w:rPr>
-            </w:pPr>
-            <w:r>
-              <w:rPr>
-                <w:rFonts w:hint="eastAsia"/>
-                <w:sz w:val="24"/>
-              </w:rPr>
-              <w:t>0.12 kgm</w:t>
-            </w:r>
-            <w:r>
-              <w:rPr>
-                <w:sz w:val="24"/>
-                <w:vertAlign w:val="superscript"/>
-              </w:rPr>
-              <w:t>2</w:t>
-            </w:r>
-          </w:p>
-        </w:tc>
-      </w:tr>
-    </w:tbl>
-    <w:p>
-      <w:pPr>
-        <w:pStyle w:val="p0"/>
-        <w:spacing w:line="300" w:lineRule="auto"/>
-        <w:ind w:firstLine="480"/>
-        <w:jc w:val="center"/>
-        <w:rPr>
-          <w:sz w:val="28"/>
-          <w:szCs w:val="28"/>
-        </w:rPr>
-      </w:pPr>
+          <w:kern w:val="0"/>
+          <w:sz w:val="24"/>
+        </w:rPr>
+        <w:t>是</w:t>
+      </w:r>
+      <w:r>
+        <w:rPr>
+          <w:rFonts w:hint="eastAsia"/>
+          <w:kern w:val="0"/>
+          <w:sz w:val="24"/>
+        </w:rPr>
+        <w:t>Spring</w:t>
+      </w:r>
+      <w:r>
+        <w:rPr>
+          <w:rFonts w:hint="eastAsia"/>
+          <w:kern w:val="0"/>
+          <w:sz w:val="24"/>
+        </w:rPr>
+        <w:t>产品之一，也</w:t>
+      </w:r>
+      <w:r>
+        <w:rPr>
+          <w:rFonts w:hint="eastAsia"/>
+          <w:kern w:val="0"/>
+          <w:sz w:val="24"/>
+        </w:rPr>
+        <w:t>是一种结合了模型</w:t>
+      </w:r>
+      <w:r>
+        <w:rPr>
+          <w:rFonts w:hint="eastAsia"/>
+          <w:kern w:val="0"/>
+          <w:sz w:val="24"/>
+        </w:rPr>
+        <w:t>-</w:t>
+      </w:r>
+      <w:r>
+        <w:rPr>
+          <w:rFonts w:hint="eastAsia"/>
+          <w:kern w:val="0"/>
+          <w:sz w:val="24"/>
+        </w:rPr>
+        <w:t>视图</w:t>
+      </w:r>
+      <w:r>
+        <w:rPr>
+          <w:rFonts w:hint="eastAsia"/>
+          <w:kern w:val="0"/>
+          <w:sz w:val="24"/>
+        </w:rPr>
+        <w:t>-</w:t>
+      </w:r>
+      <w:r>
+        <w:rPr>
+          <w:rFonts w:hint="eastAsia"/>
+          <w:kern w:val="0"/>
+          <w:sz w:val="24"/>
+        </w:rPr>
+        <w:t>控制器的</w:t>
+      </w:r>
+      <w:r>
+        <w:rPr>
+          <w:rFonts w:hint="eastAsia"/>
+          <w:kern w:val="0"/>
+          <w:sz w:val="24"/>
+        </w:rPr>
+        <w:t>web</w:t>
+      </w:r>
+      <w:r>
+        <w:rPr>
+          <w:rFonts w:hint="eastAsia"/>
+          <w:kern w:val="0"/>
+          <w:sz w:val="24"/>
+        </w:rPr>
+        <w:t>框架</w:t>
+      </w:r>
+      <w:r>
+        <w:rPr>
+          <w:rFonts w:hint="eastAsia"/>
+          <w:kern w:val="0"/>
+          <w:sz w:val="24"/>
+        </w:rPr>
+        <w:t>，</w:t>
+      </w:r>
+      <w:r>
+        <w:rPr>
+          <w:rFonts w:hint="eastAsia"/>
+          <w:kern w:val="0"/>
+          <w:sz w:val="24"/>
+        </w:rPr>
+        <w:t>可以方便配置注解或者注解开发。</w:t>
+      </w:r>
+      <w:proofErr w:type="spellStart"/>
+      <w:r>
+        <w:rPr>
+          <w:rFonts w:hint="eastAsia"/>
+          <w:kern w:val="0"/>
+          <w:sz w:val="24"/>
+        </w:rPr>
+        <w:t>SpringMVC</w:t>
+      </w:r>
+      <w:proofErr w:type="spellEnd"/>
+      <w:r>
+        <w:rPr>
+          <w:rFonts w:hint="eastAsia"/>
+          <w:kern w:val="0"/>
+          <w:sz w:val="24"/>
+        </w:rPr>
+        <w:t>也有</w:t>
+      </w:r>
+      <w:r>
+        <w:rPr>
+          <w:rFonts w:hint="eastAsia"/>
+          <w:kern w:val="0"/>
+          <w:sz w:val="24"/>
+        </w:rPr>
+        <w:t xml:space="preserve">Spring </w:t>
+      </w:r>
+      <w:r>
+        <w:rPr>
+          <w:rFonts w:hint="eastAsia"/>
+          <w:kern w:val="0"/>
+          <w:sz w:val="24"/>
+        </w:rPr>
+        <w:t>中</w:t>
+      </w:r>
+      <w:proofErr w:type="spellStart"/>
+      <w:r>
+        <w:rPr>
+          <w:rFonts w:hint="eastAsia"/>
+          <w:kern w:val="0"/>
+          <w:sz w:val="24"/>
+        </w:rPr>
+        <w:t>IoC</w:t>
+      </w:r>
+      <w:proofErr w:type="spellEnd"/>
+      <w:r>
+        <w:rPr>
+          <w:rFonts w:hint="eastAsia"/>
+          <w:kern w:val="0"/>
+          <w:sz w:val="24"/>
+        </w:rPr>
+        <w:t>容器中松耦合等等特</w:t>
+      </w:r>
+      <w:r>
+        <w:rPr>
+          <w:rFonts w:hint="eastAsia"/>
+          <w:kern w:val="0"/>
+          <w:sz w:val="24"/>
+        </w:rPr>
+        <w:lastRenderedPageBreak/>
+        <w:t>点。</w:t>
+      </w:r>
+    </w:p>
+    <w:p>
+      <w:pPr>
+        <w:spacing w:line="300" w:lineRule="auto"/>
+        <w:ind w:firstLineChars="200" w:firstLine="480"/>
+        <w:rPr>
+          <w:rFonts w:hint="eastAsia"/>
+          <w:kern w:val="0"/>
+          <w:sz w:val="24"/>
+        </w:rPr>
+      </w:pPr>
+      <w:proofErr w:type="spellStart"/>
+      <w:r>
+        <w:rPr>
+          <w:rFonts w:hint="eastAsia"/>
+          <w:kern w:val="0"/>
+          <w:sz w:val="24"/>
+        </w:rPr>
+        <w:t>MyBatis</w:t>
+      </w:r>
+      <w:proofErr w:type="spellEnd"/>
+      <w:r>
+        <w:rPr>
+          <w:rFonts w:hint="eastAsia"/>
+          <w:kern w:val="0"/>
+          <w:sz w:val="24"/>
+        </w:rPr>
+        <w:t>本是</w:t>
+      </w:r>
+      <w:r>
+        <w:rPr>
+          <w:rFonts w:hint="eastAsia"/>
+          <w:kern w:val="0"/>
+          <w:sz w:val="24"/>
+        </w:rPr>
+        <w:t>Apache</w:t>
+      </w:r>
+      <w:r>
+        <w:rPr>
+          <w:rFonts w:hint="eastAsia"/>
+          <w:kern w:val="0"/>
+          <w:sz w:val="24"/>
+        </w:rPr>
+        <w:t>公司的一个开源项目，他</w:t>
+      </w:r>
+      <w:r>
+        <w:rPr>
+          <w:rFonts w:hint="eastAsia"/>
+          <w:kern w:val="0"/>
+          <w:sz w:val="24"/>
+        </w:rPr>
+        <w:t>是一种自定义</w:t>
+      </w:r>
+      <w:r>
+        <w:rPr>
+          <w:rFonts w:hint="eastAsia"/>
+          <w:kern w:val="0"/>
+          <w:sz w:val="24"/>
+        </w:rPr>
+        <w:t>SQL</w:t>
+      </w:r>
+      <w:r>
+        <w:rPr>
+          <w:rFonts w:hint="eastAsia"/>
+          <w:kern w:val="0"/>
+          <w:sz w:val="24"/>
+        </w:rPr>
+        <w:t>，存储过程和高级映射的第一类持久性框架，他和以前</w:t>
+      </w:r>
+      <w:r>
+        <w:rPr>
+          <w:rFonts w:hint="eastAsia"/>
+          <w:kern w:val="0"/>
+          <w:sz w:val="24"/>
+        </w:rPr>
+        <w:t>Hibernate</w:t>
+      </w:r>
+      <w:r>
+        <w:rPr>
+          <w:rFonts w:hint="eastAsia"/>
+          <w:kern w:val="0"/>
+          <w:sz w:val="24"/>
+        </w:rPr>
+        <w:t>不一样，</w:t>
+      </w:r>
+      <w:proofErr w:type="spellStart"/>
+      <w:r>
+        <w:rPr>
+          <w:rFonts w:hint="eastAsia"/>
+          <w:kern w:val="0"/>
+          <w:sz w:val="24"/>
+        </w:rPr>
+        <w:t>MyBatis</w:t>
+      </w:r>
+      <w:proofErr w:type="spellEnd"/>
+      <w:r>
+        <w:rPr>
+          <w:rFonts w:hint="eastAsia"/>
+          <w:kern w:val="0"/>
+          <w:sz w:val="24"/>
+        </w:rPr>
+        <w:t>几乎不需要</w:t>
+      </w:r>
+      <w:r>
+        <w:rPr>
+          <w:rFonts w:hint="eastAsia"/>
+          <w:kern w:val="0"/>
+          <w:sz w:val="24"/>
+        </w:rPr>
+        <w:t>JDBC</w:t>
+      </w:r>
+      <w:r>
+        <w:rPr>
+          <w:rFonts w:hint="eastAsia"/>
+          <w:kern w:val="0"/>
+          <w:sz w:val="24"/>
+        </w:rPr>
+        <w:t>代码或者一些手动配置的参数，</w:t>
+      </w:r>
+      <w:proofErr w:type="spellStart"/>
+      <w:r>
+        <w:rPr>
+          <w:rFonts w:hint="eastAsia"/>
+          <w:kern w:val="0"/>
+          <w:sz w:val="24"/>
+        </w:rPr>
+        <w:t>MyBatis</w:t>
+      </w:r>
+      <w:proofErr w:type="spellEnd"/>
+      <w:r>
+        <w:rPr>
+          <w:rFonts w:hint="eastAsia"/>
+          <w:kern w:val="0"/>
+          <w:sz w:val="24"/>
+        </w:rPr>
+        <w:t>只需要使用简单的</w:t>
+      </w:r>
+      <w:r>
+        <w:rPr>
+          <w:rFonts w:hint="eastAsia"/>
+          <w:kern w:val="0"/>
+          <w:sz w:val="24"/>
+        </w:rPr>
+        <w:t>XML</w:t>
+      </w:r>
+      <w:r>
+        <w:rPr>
+          <w:rFonts w:hint="eastAsia"/>
+          <w:kern w:val="0"/>
+          <w:sz w:val="24"/>
+        </w:rPr>
+        <w:t>或</w:t>
+      </w:r>
+      <w:r>
+        <w:rPr>
+          <w:rFonts w:hint="eastAsia"/>
+          <w:kern w:val="0"/>
+          <w:sz w:val="24"/>
+        </w:rPr>
+        <w:t>Annotations</w:t>
+      </w:r>
+      <w:r>
+        <w:rPr>
+          <w:rFonts w:hint="eastAsia"/>
+          <w:kern w:val="0"/>
+          <w:sz w:val="24"/>
+        </w:rPr>
+        <w:t>来配置或者映射。</w:t>
+      </w:r>
+    </w:p>
+    <w:p>
+      <w:pPr>
+        <w:spacing w:line="300" w:lineRule="auto"/>
+        <w:ind w:firstLineChars="200" w:firstLine="480"/>
+        <w:rPr>
+          <w:rFonts w:hint="eastAsia"/>
+          <w:kern w:val="0"/>
+          <w:sz w:val="24"/>
+        </w:rPr>
+      </w:pPr>
+      <w:r>
+        <w:rPr>
+          <w:rFonts w:hint="eastAsia"/>
+          <w:kern w:val="0"/>
+          <w:sz w:val="24"/>
+        </w:rPr>
+        <w:t>Apache Maven</w:t>
+      </w:r>
+      <w:r>
+        <w:rPr>
+          <w:rFonts w:hint="eastAsia"/>
+          <w:kern w:val="0"/>
+          <w:sz w:val="24"/>
+        </w:rPr>
+        <w:t>是一种软件项目管理工具</w:t>
+      </w:r>
+      <w:r>
+        <w:rPr>
+          <w:rFonts w:hint="eastAsia"/>
+          <w:kern w:val="0"/>
+          <w:sz w:val="24"/>
+        </w:rPr>
+        <w:t>，</w:t>
+      </w:r>
+      <w:r>
+        <w:rPr>
+          <w:rFonts w:hint="eastAsia"/>
+          <w:kern w:val="0"/>
+          <w:sz w:val="24"/>
+        </w:rPr>
+        <w:t>Maven</w:t>
+      </w:r>
+      <w:r>
+        <w:rPr>
+          <w:rFonts w:hint="eastAsia"/>
+          <w:kern w:val="0"/>
+          <w:sz w:val="24"/>
+        </w:rPr>
+        <w:t>让项目变成一个可重复使用，方便维护，更容易理解的一个综合模型。</w:t>
+      </w:r>
+      <w:r>
+        <w:rPr>
+          <w:rFonts w:hint="eastAsia"/>
+          <w:kern w:val="0"/>
+          <w:sz w:val="24"/>
+        </w:rPr>
+        <w:t>Maven</w:t>
+      </w:r>
+      <w:r>
+        <w:rPr>
+          <w:rFonts w:hint="eastAsia"/>
+          <w:kern w:val="0"/>
+          <w:sz w:val="24"/>
+        </w:rPr>
+        <w:t>的项目结构和内容都在一个名叫</w:t>
+      </w:r>
+      <w:r>
+        <w:rPr>
+          <w:rFonts w:hint="eastAsia"/>
+          <w:kern w:val="0"/>
+          <w:sz w:val="24"/>
+        </w:rPr>
+        <w:t>pom</w:t>
+      </w:r>
+      <w:r>
+        <w:rPr>
+          <w:kern w:val="0"/>
+          <w:sz w:val="24"/>
+        </w:rPr>
+        <w:t>.xml</w:t>
+      </w:r>
+      <w:r>
+        <w:rPr>
+          <w:rFonts w:hint="eastAsia"/>
+          <w:kern w:val="0"/>
+          <w:sz w:val="24"/>
+        </w:rPr>
+        <w:t>的</w:t>
+      </w:r>
+      <w:r>
+        <w:rPr>
+          <w:rFonts w:hint="eastAsia"/>
+          <w:kern w:val="0"/>
+          <w:sz w:val="24"/>
+        </w:rPr>
+        <w:t>XML</w:t>
+      </w:r>
+      <w:r>
+        <w:rPr>
+          <w:rFonts w:hint="eastAsia"/>
+          <w:kern w:val="0"/>
+          <w:sz w:val="24"/>
+        </w:rPr>
+        <w:t>文件中记录。</w:t>
+      </w:r>
+    </w:p>
+    <w:p>
+      <w:pPr>
+        <w:spacing w:line="300" w:lineRule="auto"/>
+        <w:ind w:firstLineChars="200" w:firstLine="480"/>
+        <w:rPr>
+          <w:rFonts w:hint="eastAsia"/>
+          <w:kern w:val="0"/>
+          <w:sz w:val="24"/>
+        </w:rPr>
+      </w:pPr>
+      <w:proofErr w:type="spellStart"/>
+      <w:r>
+        <w:rPr>
+          <w:rFonts w:hint="eastAsia"/>
+          <w:kern w:val="0"/>
+          <w:sz w:val="24"/>
+        </w:rPr>
+        <w:t>Git</w:t>
+      </w:r>
+      <w:proofErr w:type="spellEnd"/>
+      <w:r>
+        <w:rPr>
+          <w:rFonts w:hint="eastAsia"/>
+          <w:kern w:val="0"/>
+          <w:sz w:val="24"/>
+        </w:rPr>
+        <w:t>是一个免费的开源分布式版本控制系统</w:t>
+      </w:r>
+      <w:r>
+        <w:rPr>
+          <w:rFonts w:hint="eastAsia"/>
+          <w:kern w:val="0"/>
+          <w:sz w:val="24"/>
+        </w:rPr>
+        <w:t>。</w:t>
+      </w:r>
+      <w:proofErr w:type="spellStart"/>
+      <w:r>
+        <w:rPr>
+          <w:rFonts w:hint="eastAsia"/>
+          <w:kern w:val="0"/>
+          <w:sz w:val="24"/>
+        </w:rPr>
+        <w:t>Git</w:t>
+      </w:r>
+      <w:proofErr w:type="spellEnd"/>
+      <w:r>
+        <w:rPr>
+          <w:rFonts w:hint="eastAsia"/>
+          <w:kern w:val="0"/>
+          <w:sz w:val="24"/>
+        </w:rPr>
+        <w:t>不同与其他的版本控制起，他支持分支和合并，而且</w:t>
+      </w:r>
+      <w:proofErr w:type="spellStart"/>
+      <w:r>
+        <w:rPr>
+          <w:rFonts w:hint="eastAsia"/>
+          <w:kern w:val="0"/>
+          <w:sz w:val="24"/>
+        </w:rPr>
+        <w:t>Git</w:t>
+      </w:r>
+      <w:proofErr w:type="spellEnd"/>
+      <w:r>
+        <w:rPr>
+          <w:rFonts w:hint="eastAsia"/>
+          <w:kern w:val="0"/>
+          <w:sz w:val="24"/>
+        </w:rPr>
+        <w:t>非常的轻量速度非常快</w:t>
+      </w:r>
+      <w:r>
+        <w:rPr>
+          <w:rFonts w:hint="eastAsia"/>
+          <w:kern w:val="0"/>
+          <w:sz w:val="24"/>
+        </w:rPr>
+        <w:t>。因为</w:t>
+      </w:r>
+      <w:proofErr w:type="spellStart"/>
+      <w:r>
+        <w:rPr>
+          <w:rFonts w:hint="eastAsia"/>
+          <w:kern w:val="0"/>
+          <w:sz w:val="24"/>
+        </w:rPr>
+        <w:t>Git</w:t>
+      </w:r>
+      <w:proofErr w:type="spellEnd"/>
+      <w:r>
+        <w:rPr>
+          <w:rFonts w:hint="eastAsia"/>
+          <w:kern w:val="0"/>
+          <w:sz w:val="24"/>
+        </w:rPr>
+        <w:t>是分布式版本控制，所以</w:t>
+      </w:r>
+      <w:r>
+        <w:rPr>
+          <w:rFonts w:hint="eastAsia"/>
+          <w:kern w:val="0"/>
+          <w:sz w:val="24"/>
+        </w:rPr>
+        <w:t>开发者的所有操作可以直接在本地进行</w:t>
+      </w:r>
+      <w:r>
+        <w:rPr>
+          <w:rFonts w:hint="eastAsia"/>
+          <w:kern w:val="0"/>
+          <w:sz w:val="24"/>
+        </w:rPr>
+        <w:t>，并不需要像集中式那样需要与中央服务器联网，因此，</w:t>
+      </w:r>
+      <w:proofErr w:type="spellStart"/>
+      <w:r>
+        <w:rPr>
+          <w:rFonts w:hint="eastAsia"/>
+          <w:kern w:val="0"/>
+          <w:sz w:val="24"/>
+        </w:rPr>
+        <w:t>Git</w:t>
+      </w:r>
+      <w:proofErr w:type="spellEnd"/>
+      <w:r>
+        <w:rPr>
+          <w:rFonts w:hint="eastAsia"/>
+          <w:kern w:val="0"/>
+          <w:sz w:val="24"/>
+        </w:rPr>
+        <w:t>的速度也会比</w:t>
+      </w:r>
+      <w:r>
+        <w:rPr>
+          <w:rFonts w:hint="eastAsia"/>
+          <w:kern w:val="0"/>
+          <w:sz w:val="24"/>
+        </w:rPr>
+        <w:t>SVN</w:t>
+      </w:r>
+      <w:r>
+        <w:rPr>
+          <w:rFonts w:hint="eastAsia"/>
+          <w:kern w:val="0"/>
+          <w:sz w:val="24"/>
+        </w:rPr>
+        <w:t>这些集中式的版本控制器快。</w:t>
+      </w:r>
+    </w:p>
+    <w:p>
+      <w:pPr>
+        <w:spacing w:line="300" w:lineRule="auto"/>
+        <w:ind w:firstLineChars="200" w:firstLine="480"/>
+        <w:rPr>
+          <w:rFonts w:hint="eastAsia"/>
+          <w:kern w:val="0"/>
+          <w:sz w:val="24"/>
+        </w:rPr>
+      </w:pPr>
+      <w:r>
+        <w:rPr>
+          <w:rFonts w:hint="eastAsia"/>
+          <w:kern w:val="0"/>
+          <w:sz w:val="24"/>
+        </w:rPr>
+        <w:t>综上所属，对于开发者来说，</w:t>
+      </w:r>
+      <w:proofErr w:type="spellStart"/>
+      <w:r>
+        <w:rPr>
+          <w:rFonts w:hint="eastAsia"/>
+          <w:kern w:val="0"/>
+          <w:sz w:val="24"/>
+        </w:rPr>
+        <w:t>Spring+SpringMVC+MyBatis</w:t>
+      </w:r>
+      <w:proofErr w:type="spellEnd"/>
+      <w:r>
+        <w:rPr>
+          <w:rFonts w:hint="eastAsia"/>
+          <w:kern w:val="0"/>
+          <w:sz w:val="24"/>
+        </w:rPr>
+        <w:t>开发</w:t>
+      </w:r>
+      <w:r>
+        <w:rPr>
+          <w:rFonts w:hint="eastAsia"/>
+          <w:kern w:val="0"/>
+          <w:sz w:val="24"/>
+        </w:rPr>
+        <w:t>Web</w:t>
+      </w:r>
+      <w:r>
+        <w:rPr>
+          <w:rFonts w:hint="eastAsia"/>
+          <w:kern w:val="0"/>
+          <w:sz w:val="24"/>
+        </w:rPr>
+        <w:t>项目</w:t>
+      </w:r>
+      <w:r>
+        <w:rPr>
+          <w:rFonts w:hint="eastAsia"/>
+          <w:kern w:val="0"/>
+          <w:sz w:val="24"/>
+        </w:rPr>
+        <w:t>，另外再使用</w:t>
+      </w:r>
+      <w:r>
+        <w:rPr>
+          <w:rFonts w:hint="eastAsia"/>
+          <w:kern w:val="0"/>
+          <w:sz w:val="24"/>
+        </w:rPr>
+        <w:t>Maven</w:t>
+      </w:r>
+      <w:r>
+        <w:rPr>
+          <w:rFonts w:hint="eastAsia"/>
+          <w:kern w:val="0"/>
+          <w:sz w:val="24"/>
+        </w:rPr>
+        <w:t>对项目进行管理</w:t>
+      </w:r>
+      <w:r>
+        <w:rPr>
+          <w:rFonts w:hint="eastAsia"/>
+          <w:kern w:val="0"/>
+          <w:sz w:val="24"/>
+        </w:rPr>
+        <w:t>和</w:t>
+      </w:r>
+      <w:proofErr w:type="spellStart"/>
+      <w:r>
+        <w:rPr>
+          <w:rFonts w:hint="eastAsia"/>
+          <w:kern w:val="0"/>
+          <w:sz w:val="24"/>
+        </w:rPr>
+        <w:t>Git</w:t>
+      </w:r>
+      <w:proofErr w:type="spellEnd"/>
+      <w:r>
+        <w:rPr>
+          <w:rFonts w:hint="eastAsia"/>
+          <w:kern w:val="0"/>
+          <w:sz w:val="24"/>
+        </w:rPr>
+        <w:t>对代码进行版本控制</w:t>
+      </w:r>
+      <w:r>
+        <w:rPr>
+          <w:rFonts w:hint="eastAsia"/>
+          <w:kern w:val="0"/>
+          <w:sz w:val="24"/>
+        </w:rPr>
+        <w:t>，是一种非常高效的开发方法。</w:t>
+      </w:r>
     </w:p>
     <w:p>
       <w:pPr>
@@ -4987,259 +6165,591 @@
         <w:spacing w:line="300" w:lineRule="auto"/>
         <w:ind w:firstLineChars="196" w:firstLine="470"/>
         <w:rPr>
-          <w:kern w:val="0"/>
-          <w:sz w:val="24"/>
-        </w:rPr>
-      </w:pPr>
-      <w:r>
-        <w:rPr>
-          <w:rFonts w:hint="eastAsia"/>
-          <w:kern w:val="0"/>
-          <w:sz w:val="24"/>
-        </w:rPr>
-        <w:t>Simulink</w:t>
-      </w:r>
-      <w:r>
-        <w:rPr>
-          <w:rFonts w:hint="eastAsia"/>
-          <w:kern w:val="0"/>
-          <w:sz w:val="24"/>
-        </w:rPr>
-        <w:t>是</w:t>
-      </w:r>
-      <w:r>
-        <w:rPr>
-          <w:rFonts w:hint="eastAsia"/>
-          <w:kern w:val="0"/>
-          <w:sz w:val="24"/>
-        </w:rPr>
-        <w:t>MATLAB</w:t>
-      </w:r>
-      <w:r>
-        <w:rPr>
-          <w:rFonts w:hint="eastAsia"/>
-          <w:kern w:val="0"/>
-          <w:sz w:val="24"/>
-        </w:rPr>
-        <w:t>提供的用于对动态系统进行建模、仿真和分析的工具包。</w:t>
-      </w:r>
-      <w:r>
-        <w:rPr>
-          <w:rFonts w:hint="eastAsia"/>
-          <w:kern w:val="0"/>
-          <w:sz w:val="24"/>
-        </w:rPr>
-        <w:t>Simulink</w:t>
-      </w:r>
-      <w:r>
-        <w:rPr>
-          <w:rFonts w:hint="eastAsia"/>
-          <w:kern w:val="0"/>
-          <w:sz w:val="24"/>
-        </w:rPr>
-        <w:t>提供了大量的模块，方便用户快速地建立动态系统模型，只需要操作鼠标，就能够建立非常复杂的仿真模型，</w:t>
-      </w:r>
-      <w:r>
-        <w:rPr>
-          <w:rFonts w:hint="eastAsia"/>
-          <w:kern w:val="0"/>
-          <w:sz w:val="24"/>
-        </w:rPr>
-        <w:t>计算公式如下：</w:t>
-      </w:r>
-      <w:r>
-        <w:rPr>
-          <w:rFonts w:hint="eastAsia"/>
-          <w:kern w:val="0"/>
-          <w:sz w:val="24"/>
-        </w:rPr>
-        <w:t xml:space="preserve">               </w:t>
+          <w:rFonts w:ascii="SimSun" w:eastAsia="SimSun" w:hAnsi="SimSun" w:hint="eastAsia"/>
+          <w:kern w:val="0"/>
+          <w:sz w:val="24"/>
+        </w:rPr>
+      </w:pPr>
+      <w:r>
+        <w:rPr>
+          <w:rFonts w:ascii="SimSun" w:eastAsia="SimSun" w:hAnsi="SimSun" w:hint="eastAsia"/>
+          <w:kern w:val="0"/>
+          <w:sz w:val="24"/>
+        </w:rPr>
+        <w:t>系统底层选择了使用</w:t>
+      </w:r>
+      <w:proofErr w:type="spellStart"/>
+      <w:r>
+        <w:rPr>
+          <w:rFonts w:ascii="SimSun" w:eastAsia="SimSun" w:hAnsi="SimSun" w:hint="eastAsia"/>
+          <w:kern w:val="0"/>
+          <w:sz w:val="24"/>
+        </w:rPr>
+        <w:t>Jeesite</w:t>
+      </w:r>
+      <w:proofErr w:type="spellEnd"/>
+      <w:r>
+        <w:rPr>
+          <w:rFonts w:ascii="SimSun" w:eastAsia="SimSun" w:hAnsi="SimSun" w:hint="eastAsia"/>
+          <w:kern w:val="0"/>
+          <w:sz w:val="24"/>
+        </w:rPr>
+        <w:t>框架。</w:t>
+      </w:r>
+      <w:proofErr w:type="spellStart"/>
+      <w:r>
+        <w:rPr>
+          <w:rFonts w:ascii="SimSun" w:eastAsia="SimSun" w:hAnsi="SimSun" w:hint="eastAsia"/>
+          <w:kern w:val="0"/>
+          <w:sz w:val="24"/>
+        </w:rPr>
+        <w:t>Jeesite</w:t>
+      </w:r>
+      <w:proofErr w:type="spellEnd"/>
+      <w:r>
+        <w:rPr>
+          <w:rFonts w:ascii="SimSun" w:eastAsia="SimSun" w:hAnsi="SimSun" w:hint="eastAsia"/>
+          <w:kern w:val="0"/>
+          <w:sz w:val="24"/>
+        </w:rPr>
+        <w:t>是一种</w:t>
+      </w:r>
+      <w:proofErr w:type="spellStart"/>
+      <w:r>
+        <w:rPr>
+          <w:rFonts w:ascii="SimSun" w:eastAsia="SimSun" w:hAnsi="SimSun" w:hint="eastAsia"/>
+          <w:kern w:val="0"/>
+          <w:sz w:val="24"/>
+        </w:rPr>
+        <w:t>JavaEE</w:t>
+      </w:r>
+      <w:proofErr w:type="spellEnd"/>
+      <w:r>
+        <w:rPr>
+          <w:rFonts w:ascii="SimSun" w:eastAsia="SimSun" w:hAnsi="SimSun" w:hint="eastAsia"/>
+          <w:kern w:val="0"/>
+          <w:sz w:val="24"/>
+        </w:rPr>
+        <w:t>企业级开发平台，</w:t>
+      </w:r>
+      <w:r>
+        <w:rPr>
+          <w:rFonts w:ascii="SimSun" w:eastAsia="SimSun" w:hAnsi="SimSun" w:hint="eastAsia"/>
+          <w:kern w:val="0"/>
+          <w:sz w:val="24"/>
+        </w:rPr>
+        <w:t>基于经典技术</w:t>
+      </w:r>
+      <w:r>
+        <w:rPr>
+          <w:rFonts w:ascii="SimSun" w:eastAsia="SimSun" w:hAnsi="SimSun" w:hint="eastAsia"/>
+          <w:kern w:val="0"/>
+          <w:sz w:val="24"/>
+        </w:rPr>
+        <w:t>组合</w:t>
+      </w:r>
+      <w:r>
+        <w:rPr>
+          <w:rFonts w:ascii="SimSun" w:eastAsia="SimSun" w:hAnsi="SimSun"/>
+          <w:kern w:val="0"/>
+          <w:sz w:val="24"/>
+        </w:rPr>
+        <w:t>(</w:t>
+      </w:r>
+      <w:r>
+        <w:rPr>
+          <w:rFonts w:ascii="SimSun" w:eastAsia="SimSun" w:hAnsi="SimSun" w:hint="eastAsia"/>
+          <w:kern w:val="0"/>
+          <w:sz w:val="24"/>
+        </w:rPr>
+        <w:t xml:space="preserve">Spring </w:t>
+      </w:r>
+      <w:proofErr w:type="spellStart"/>
+      <w:r>
+        <w:rPr>
+          <w:rFonts w:ascii="SimSun" w:eastAsia="SimSun" w:hAnsi="SimSun" w:hint="eastAsia"/>
+          <w:kern w:val="0"/>
+          <w:sz w:val="24"/>
+        </w:rPr>
+        <w:t>Boot,Spring</w:t>
+      </w:r>
+      <w:proofErr w:type="spellEnd"/>
+      <w:r>
+        <w:rPr>
+          <w:rFonts w:ascii="SimSun" w:eastAsia="SimSun" w:hAnsi="SimSun" w:hint="eastAsia"/>
+          <w:kern w:val="0"/>
+          <w:sz w:val="24"/>
+        </w:rPr>
+        <w:t xml:space="preserve"> MVC, </w:t>
+      </w:r>
+      <w:r>
+        <w:rPr>
+          <w:rFonts w:ascii="SimSun" w:eastAsia="SimSun" w:hAnsi="SimSun"/>
+          <w:kern w:val="0"/>
+          <w:sz w:val="24"/>
+        </w:rPr>
+        <w:t xml:space="preserve">Apache </w:t>
+      </w:r>
+      <w:proofErr w:type="spellStart"/>
+      <w:r>
+        <w:rPr>
+          <w:rFonts w:ascii="SimSun" w:eastAsia="SimSun" w:hAnsi="SimSun"/>
+          <w:kern w:val="0"/>
+          <w:sz w:val="24"/>
+        </w:rPr>
+        <w:t>Shiro</w:t>
+      </w:r>
+      <w:proofErr w:type="spellEnd"/>
+      <w:r>
+        <w:rPr>
+          <w:rFonts w:ascii="SimSun" w:eastAsia="SimSun" w:hAnsi="SimSun"/>
+          <w:kern w:val="0"/>
+          <w:sz w:val="24"/>
+        </w:rPr>
+        <w:t xml:space="preserve">, </w:t>
+      </w:r>
+      <w:proofErr w:type="spellStart"/>
+      <w:r>
+        <w:rPr>
+          <w:rFonts w:ascii="SimSun" w:eastAsia="SimSun" w:hAnsi="SimSun"/>
+          <w:kern w:val="0"/>
+          <w:sz w:val="24"/>
+        </w:rPr>
+        <w:t>MyBatis,Beetl</w:t>
+      </w:r>
+      <w:proofErr w:type="spellEnd"/>
+      <w:r>
+        <w:rPr>
+          <w:rFonts w:ascii="SimSun" w:eastAsia="SimSun" w:hAnsi="SimSun"/>
+          <w:kern w:val="0"/>
+          <w:sz w:val="24"/>
+        </w:rPr>
+        <w:t xml:space="preserve">, </w:t>
+      </w:r>
+      <w:proofErr w:type="spellStart"/>
+      <w:r>
+        <w:rPr>
+          <w:rFonts w:ascii="SimSun" w:eastAsia="SimSun" w:hAnsi="SimSun"/>
+          <w:kern w:val="0"/>
+          <w:sz w:val="24"/>
+        </w:rPr>
+        <w:t>Bootstrap,AdminLTE</w:t>
+      </w:r>
+      <w:proofErr w:type="spellEnd"/>
+      <w:r>
+        <w:rPr>
+          <w:rFonts w:ascii="SimSun" w:eastAsia="SimSun" w:hAnsi="SimSun"/>
+          <w:kern w:val="0"/>
+          <w:sz w:val="24"/>
+        </w:rPr>
+        <w:t>)</w:t>
+      </w:r>
+      <w:r>
+        <w:rPr>
+          <w:rFonts w:ascii="SimSun" w:eastAsia="SimSun" w:hAnsi="SimSun" w:hint="eastAsia"/>
+          <w:kern w:val="0"/>
+          <w:sz w:val="24"/>
+        </w:rPr>
+        <w:t>在线代码生成工具</w:t>
+      </w:r>
+      <w:r>
+        <w:rPr>
+          <w:rFonts w:ascii="SimSun" w:eastAsia="SimSun" w:hAnsi="SimSun" w:hint="eastAsia"/>
+          <w:kern w:val="0"/>
+          <w:sz w:val="24"/>
+        </w:rPr>
+        <w:t>。</w:t>
+      </w:r>
+      <w:proofErr w:type="spellStart"/>
+      <w:r>
+        <w:rPr>
+          <w:rFonts w:ascii="SimSun" w:eastAsia="SimSun" w:hAnsi="SimSun" w:hint="eastAsia"/>
+          <w:kern w:val="0"/>
+          <w:sz w:val="24"/>
+        </w:rPr>
+        <w:t>Jeesite</w:t>
+      </w:r>
+      <w:proofErr w:type="spellEnd"/>
+      <w:r>
+        <w:rPr>
+          <w:rFonts w:ascii="SimSun" w:eastAsia="SimSun" w:hAnsi="SimSun" w:hint="eastAsia"/>
+          <w:kern w:val="0"/>
+          <w:sz w:val="24"/>
+        </w:rPr>
+        <w:t>可以完美的兼容不同操作系统，包括</w:t>
+      </w:r>
+      <w:proofErr w:type="spellStart"/>
+      <w:r>
+        <w:rPr>
+          <w:rFonts w:ascii="SimSun" w:eastAsia="SimSun" w:hAnsi="SimSun" w:hint="eastAsia"/>
+          <w:kern w:val="0"/>
+          <w:sz w:val="24"/>
+        </w:rPr>
+        <w:t>Windows</w:t>
+      </w:r>
+      <w:r>
+        <w:rPr>
+          <w:rFonts w:ascii="SimSun" w:eastAsia="SimSun" w:hAnsi="SimSun"/>
+          <w:kern w:val="0"/>
+          <w:sz w:val="24"/>
+        </w:rPr>
+        <w:t>,</w:t>
+      </w:r>
+      <w:r>
+        <w:rPr>
+          <w:rFonts w:ascii="SimSun" w:eastAsia="SimSun" w:hAnsi="SimSun" w:hint="eastAsia"/>
+          <w:kern w:val="0"/>
+          <w:sz w:val="24"/>
+        </w:rPr>
+        <w:t>Mac</w:t>
+      </w:r>
+      <w:proofErr w:type="spellEnd"/>
+      <w:r>
+        <w:rPr>
+          <w:rFonts w:ascii="SimSun" w:eastAsia="SimSun" w:hAnsi="SimSun" w:hint="eastAsia"/>
+          <w:kern w:val="0"/>
+          <w:sz w:val="24"/>
+        </w:rPr>
+        <w:t xml:space="preserve"> </w:t>
+      </w:r>
+      <w:proofErr w:type="spellStart"/>
+      <w:r>
+        <w:rPr>
+          <w:rFonts w:ascii="SimSun" w:eastAsia="SimSun" w:hAnsi="SimSun" w:hint="eastAsia"/>
+          <w:kern w:val="0"/>
+          <w:sz w:val="24"/>
+        </w:rPr>
+        <w:t>OS</w:t>
+      </w:r>
+      <w:r>
+        <w:rPr>
+          <w:rFonts w:ascii="SimSun" w:eastAsia="SimSun" w:hAnsi="SimSun"/>
+          <w:kern w:val="0"/>
+          <w:sz w:val="24"/>
+        </w:rPr>
+        <w:t>,</w:t>
+      </w:r>
+      <w:r>
+        <w:rPr>
+          <w:rFonts w:ascii="SimSun" w:eastAsia="SimSun" w:hAnsi="SimSun" w:hint="eastAsia"/>
+          <w:kern w:val="0"/>
+          <w:sz w:val="24"/>
+        </w:rPr>
+        <w:t>Linux</w:t>
+      </w:r>
+      <w:proofErr w:type="spellEnd"/>
+      <w:r>
+        <w:rPr>
+          <w:rFonts w:ascii="SimSun" w:eastAsia="SimSun" w:hAnsi="SimSun" w:hint="eastAsia"/>
+          <w:kern w:val="0"/>
+          <w:sz w:val="24"/>
+        </w:rPr>
+        <w:t>等等。另外，他的前端UI是基于</w:t>
+      </w:r>
+      <w:proofErr w:type="spellStart"/>
+      <w:r>
+        <w:rPr>
+          <w:rFonts w:ascii="SimSun" w:eastAsia="SimSun" w:hAnsi="SimSun" w:hint="eastAsia"/>
+          <w:kern w:val="0"/>
+          <w:sz w:val="24"/>
+        </w:rPr>
+        <w:t>JQuery+Bootstrap</w:t>
+      </w:r>
+      <w:proofErr w:type="spellEnd"/>
+      <w:r>
+        <w:rPr>
+          <w:rFonts w:ascii="SimSun" w:eastAsia="SimSun" w:hAnsi="SimSun" w:hint="eastAsia"/>
+          <w:kern w:val="0"/>
+          <w:sz w:val="24"/>
+        </w:rPr>
+        <w:t>结合当前热门的</w:t>
+      </w:r>
+      <w:proofErr w:type="spellStart"/>
+      <w:r>
+        <w:rPr>
+          <w:rFonts w:ascii="SimSun" w:eastAsia="SimSun" w:hAnsi="SimSun" w:hint="eastAsia"/>
+          <w:kern w:val="0"/>
+          <w:sz w:val="24"/>
+        </w:rPr>
+        <w:t>Beetl</w:t>
+      </w:r>
+      <w:proofErr w:type="spellEnd"/>
+      <w:r>
+        <w:rPr>
+          <w:rFonts w:ascii="SimSun" w:eastAsia="SimSun" w:hAnsi="SimSun" w:hint="eastAsia"/>
+          <w:kern w:val="0"/>
+          <w:sz w:val="24"/>
+        </w:rPr>
+        <w:t>模版引擎</w:t>
+      </w:r>
+      <w:r>
+        <w:rPr>
+          <w:rFonts w:ascii="SimSun" w:eastAsia="SimSun" w:hAnsi="SimSun" w:hint="eastAsia"/>
+          <w:kern w:val="0"/>
+          <w:sz w:val="24"/>
+        </w:rPr>
+        <w:t>实现</w:t>
+      </w:r>
+      <w:r>
+        <w:rPr>
+          <w:rFonts w:ascii="SimSun" w:eastAsia="SimSun" w:hAnsi="SimSun" w:hint="eastAsia"/>
+          <w:kern w:val="0"/>
+          <w:sz w:val="24"/>
+        </w:rPr>
+        <w:t>，平面化设计，非常的精细，美观，简洁，符合大众思维，功能清晰明了</w:t>
+      </w:r>
+      <w:r>
+        <w:rPr>
+          <w:rFonts w:ascii="SimSun" w:eastAsia="SimSun" w:hAnsi="SimSun" w:hint="eastAsia"/>
+          <w:kern w:val="0"/>
+          <w:sz w:val="24"/>
+        </w:rPr>
+        <w:t>，</w:t>
+      </w:r>
+      <w:r>
+        <w:rPr>
+          <w:rFonts w:ascii="SimSun" w:eastAsia="SimSun" w:hAnsi="SimSun" w:hint="eastAsia"/>
+          <w:kern w:val="0"/>
+          <w:sz w:val="24"/>
+        </w:rPr>
+        <w:t>而</w:t>
+      </w:r>
+      <w:r>
+        <w:rPr>
+          <w:rFonts w:ascii="SimSun" w:eastAsia="SimSun" w:hAnsi="SimSun" w:hint="eastAsia"/>
+          <w:kern w:val="0"/>
+          <w:sz w:val="24"/>
+        </w:rPr>
+        <w:t>后台则是使用当前最主流的SSM</w:t>
+      </w:r>
+      <w:r>
+        <w:rPr>
+          <w:rFonts w:ascii="SimSun" w:eastAsia="SimSun" w:hAnsi="SimSun" w:hint="eastAsia"/>
+          <w:kern w:val="0"/>
+          <w:sz w:val="24"/>
+        </w:rPr>
+        <w:t>框架，框架上不仅</w:t>
+      </w:r>
+      <w:r>
+        <w:rPr>
+          <w:rFonts w:ascii="SimSun" w:eastAsia="SimSun" w:hAnsi="SimSun" w:hint="eastAsia"/>
+          <w:kern w:val="0"/>
+          <w:sz w:val="24"/>
+        </w:rPr>
+        <w:t xml:space="preserve">加上了Apache </w:t>
+      </w:r>
+      <w:proofErr w:type="spellStart"/>
+      <w:r>
+        <w:rPr>
+          <w:rFonts w:ascii="SimSun" w:eastAsia="SimSun" w:hAnsi="SimSun" w:hint="eastAsia"/>
+          <w:kern w:val="0"/>
+          <w:sz w:val="24"/>
+        </w:rPr>
+        <w:t>Shiro</w:t>
+      </w:r>
+      <w:proofErr w:type="spellEnd"/>
+      <w:r>
+        <w:rPr>
+          <w:rFonts w:ascii="SimSun" w:eastAsia="SimSun" w:hAnsi="SimSun" w:hint="eastAsia"/>
+          <w:kern w:val="0"/>
+          <w:sz w:val="24"/>
+        </w:rPr>
+        <w:t>为系统提供了认证，授权，加密和会话管理等功能</w:t>
+      </w:r>
+      <w:r>
+        <w:rPr>
+          <w:rFonts w:ascii="SimSun" w:eastAsia="SimSun" w:hAnsi="SimSun" w:hint="eastAsia"/>
+          <w:kern w:val="0"/>
+          <w:sz w:val="24"/>
+        </w:rPr>
+        <w:t>，</w:t>
+      </w:r>
+      <w:r>
+        <w:rPr>
+          <w:rFonts w:ascii="SimSun" w:eastAsia="SimSun" w:hAnsi="SimSun" w:hint="eastAsia"/>
+          <w:kern w:val="0"/>
+          <w:sz w:val="24"/>
+        </w:rPr>
+        <w:t>并且使用了</w:t>
+      </w:r>
+      <w:proofErr w:type="spellStart"/>
+      <w:r>
+        <w:rPr>
+          <w:rFonts w:ascii="SimSun" w:eastAsia="SimSun" w:hAnsi="SimSun" w:hint="eastAsia"/>
+          <w:kern w:val="0"/>
+          <w:sz w:val="24"/>
+        </w:rPr>
+        <w:t>E</w:t>
+      </w:r>
+      <w:r>
+        <w:rPr>
+          <w:rFonts w:ascii="SimSun" w:eastAsia="SimSun" w:hAnsi="SimSun"/>
+          <w:kern w:val="0"/>
+          <w:sz w:val="24"/>
+        </w:rPr>
+        <w:t>hcache</w:t>
+      </w:r>
+      <w:proofErr w:type="spellEnd"/>
+      <w:r>
+        <w:rPr>
+          <w:rFonts w:ascii="SimSun" w:eastAsia="SimSun" w:hAnsi="SimSun" w:hint="eastAsia"/>
+          <w:kern w:val="0"/>
+          <w:sz w:val="24"/>
+        </w:rPr>
+        <w:t>管理系统的缓存，</w:t>
+      </w:r>
+      <w:r>
+        <w:rPr>
+          <w:rFonts w:ascii="SimSun" w:eastAsia="SimSun" w:hAnsi="SimSun" w:hint="eastAsia"/>
+          <w:kern w:val="0"/>
+          <w:sz w:val="24"/>
+        </w:rPr>
+        <w:t>也可以支持快速切换为</w:t>
+      </w:r>
+      <w:proofErr w:type="spellStart"/>
+      <w:r>
+        <w:rPr>
+          <w:rFonts w:ascii="SimSun" w:eastAsia="SimSun" w:hAnsi="SimSun" w:hint="eastAsia"/>
+          <w:kern w:val="0"/>
+          <w:sz w:val="24"/>
+        </w:rPr>
+        <w:t>Redis</w:t>
+      </w:r>
+      <w:proofErr w:type="spellEnd"/>
+      <w:r>
+        <w:rPr>
+          <w:rFonts w:ascii="SimSun" w:eastAsia="SimSun" w:hAnsi="SimSun" w:hint="eastAsia"/>
+          <w:kern w:val="0"/>
+          <w:sz w:val="24"/>
+        </w:rPr>
+        <w:t>缓存。</w:t>
       </w:r>
     </w:p>
     <w:p>
       <w:pPr>
         <w:pStyle w:val="ae"/>
         <w:spacing w:line="300" w:lineRule="auto"/>
-        <w:ind w:leftChars="880" w:left="1848" w:firstLineChars="300" w:firstLine="720"/>
-        <w:rPr>
-          <w:rFonts w:ascii="宋体" w:hAnsi="宋体"/>
-          <w:kern w:val="0"/>
-          <w:sz w:val="24"/>
-        </w:rPr>
-      </w:pPr>
-      <w:r>
-        <w:rPr>
-          <w:rFonts w:hint="eastAsia"/>
-          <w:sz w:val="24"/>
-        </w:rPr>
-        <w:t>功率</w:t>
-      </w:r>
-      <w:r>
-        <w:rPr>
-          <w:rFonts w:hint="eastAsia"/>
-          <w:sz w:val="24"/>
-        </w:rPr>
-        <w:t>P=T</w:t>
-      </w:r>
-      <w:r>
-        <w:rPr>
-          <w:rFonts w:hint="eastAsia"/>
-          <w:sz w:val="24"/>
-        </w:rPr>
-        <w:t>×</w:t>
-      </w:r>
-      <w:r>
-        <w:rPr>
-          <w:rFonts w:hint="eastAsia"/>
-          <w:sz w:val="24"/>
-        </w:rPr>
-        <w:t xml:space="preserve">n/9.55     </w:t>
-      </w:r>
-      <w:r>
-        <w:rPr>
-          <w:rFonts w:hint="eastAsia"/>
-          <w:sz w:val="24"/>
-        </w:rPr>
-        <w:t xml:space="preserve">          </w:t>
-      </w:r>
-      <w:r>
-        <w:rPr>
-          <w:rFonts w:ascii="宋体" w:hAnsi="宋体" w:hint="eastAsia"/>
-          <w:sz w:val="24"/>
-        </w:rPr>
-        <w:t xml:space="preserve">        </w:t>
-      </w:r>
-      <w:r>
-        <w:rPr>
-          <w:rFonts w:ascii="宋体" w:hAnsi="宋体" w:hint="eastAsia"/>
-          <w:sz w:val="24"/>
-        </w:rPr>
-        <w:t>（式2</w:t>
-      </w:r>
-      <w:r>
-        <w:rPr>
-          <w:rFonts w:ascii="宋体" w:hAnsi="宋体" w:hint="eastAsia"/>
-          <w:sz w:val="24"/>
-        </w:rPr>
-        <w:t>.</w:t>
-      </w:r>
-      <w:r>
-        <w:rPr>
-          <w:rFonts w:ascii="宋体" w:hAnsi="宋体" w:hint="eastAsia"/>
-          <w:sz w:val="24"/>
-        </w:rPr>
-        <w:t>1</w:t>
-      </w:r>
-      <w:r>
-        <w:rPr>
-          <w:rFonts w:ascii="宋体" w:hAnsi="宋体" w:hint="eastAsia"/>
-          <w:sz w:val="24"/>
-        </w:rPr>
-        <w:t>）</w:t>
+        <w:ind w:firstLineChars="196" w:firstLine="470"/>
+        <w:rPr>
+          <w:rFonts w:ascii="SimSun" w:eastAsia="SimSun" w:hAnsi="SimSun" w:hint="eastAsia"/>
+          <w:kern w:val="0"/>
+          <w:sz w:val="24"/>
+        </w:rPr>
+      </w:pPr>
+      <w:proofErr w:type="spellStart"/>
+      <w:r>
+        <w:rPr>
+          <w:rFonts w:ascii="SimSun" w:eastAsia="SimSun" w:hAnsi="SimSun" w:hint="eastAsia"/>
+          <w:kern w:val="0"/>
+          <w:sz w:val="24"/>
+        </w:rPr>
+        <w:t>Jeesite</w:t>
+      </w:r>
+      <w:proofErr w:type="spellEnd"/>
+      <w:r>
+        <w:rPr>
+          <w:rFonts w:ascii="SimSun" w:eastAsia="SimSun" w:hAnsi="SimSun" w:hint="eastAsia"/>
+          <w:kern w:val="0"/>
+          <w:sz w:val="24"/>
+        </w:rPr>
+        <w:t>让开发者注重专注业务，其余的技术细节</w:t>
+      </w:r>
+      <w:proofErr w:type="spellStart"/>
+      <w:r>
+        <w:rPr>
+          <w:rFonts w:ascii="SimSun" w:eastAsia="SimSun" w:hAnsi="SimSun" w:hint="eastAsia"/>
+          <w:kern w:val="0"/>
+          <w:sz w:val="24"/>
+        </w:rPr>
+        <w:t>Jeesite</w:t>
+      </w:r>
+      <w:proofErr w:type="spellEnd"/>
+      <w:r>
+        <w:rPr>
+          <w:rFonts w:ascii="SimSun" w:eastAsia="SimSun" w:hAnsi="SimSun" w:hint="eastAsia"/>
+          <w:kern w:val="0"/>
+          <w:sz w:val="24"/>
+        </w:rPr>
+        <w:t>都会为开发者封装，从而降低技术难度，同时可以节省人力成本，提高软件安全质量。</w:t>
       </w:r>
     </w:p>
     <w:p>
       <w:pPr>
         <w:pStyle w:val="ae"/>
         <w:spacing w:line="300" w:lineRule="auto"/>
-        <w:ind w:firstLine="420"/>
-        <w:rPr>
-          <w:rFonts w:ascii="宋体" w:hAnsi="宋体"/>
-          <w:kern w:val="0"/>
-          <w:sz w:val="24"/>
-        </w:rPr>
-      </w:pPr>
-      <w:r>
-        <w:rPr>
-          <w:rFonts w:ascii="宋体" w:hAnsi="宋体" w:hint="eastAsia"/>
-          <w:kern w:val="0"/>
-        </w:rPr>
-        <w:t xml:space="preserve"> </w:t>
-      </w:r>
-      <w:r>
-        <w:rPr>
-          <w:rFonts w:ascii="宋体" w:hAnsi="宋体" w:hint="eastAsia"/>
-          <w:kern w:val="0"/>
-        </w:rPr>
-        <w:t xml:space="preserve">                       </w:t>
-      </w:r>
-      <w:r>
-        <w:rPr>
-          <w:rFonts w:ascii="宋体" w:hAnsi="宋体" w:hint="eastAsia"/>
-          <w:sz w:val="24"/>
-        </w:rPr>
-        <w:t xml:space="preserve">T=mgd/2              </w:t>
-      </w:r>
-      <w:r>
-        <w:rPr>
-          <w:rFonts w:ascii="宋体" w:hAnsi="宋体" w:hint="eastAsia"/>
-          <w:sz w:val="24"/>
-        </w:rPr>
-        <w:t xml:space="preserve">         </w:t>
-      </w:r>
-      <w:r>
-        <w:rPr>
-          <w:rFonts w:ascii="宋体" w:hAnsi="宋体" w:hint="eastAsia"/>
-          <w:sz w:val="24"/>
-        </w:rPr>
-        <w:t xml:space="preserve">  </w:t>
-      </w:r>
-      <w:r>
-        <w:rPr>
-          <w:rFonts w:ascii="宋体" w:hAnsi="宋体" w:hint="eastAsia"/>
-          <w:sz w:val="24"/>
-        </w:rPr>
-        <w:t xml:space="preserve">   </w:t>
-      </w:r>
-      <w:r>
-        <w:rPr>
-          <w:rFonts w:ascii="宋体" w:hAnsi="宋体" w:hint="eastAsia"/>
-          <w:sz w:val="24"/>
-        </w:rPr>
-        <w:t>（</w:t>
-      </w:r>
-      <w:r>
-        <w:rPr>
-          <w:rFonts w:ascii="宋体" w:hAnsi="宋体" w:hint="eastAsia"/>
-          <w:sz w:val="24"/>
-        </w:rPr>
-        <w:t>式</w:t>
-      </w:r>
-      <w:r>
-        <w:rPr>
-          <w:rFonts w:ascii="宋体" w:hAnsi="宋体" w:hint="eastAsia"/>
-          <w:sz w:val="24"/>
-        </w:rPr>
-        <w:t>2</w:t>
-      </w:r>
-      <w:r>
-        <w:rPr>
-          <w:rFonts w:ascii="宋体" w:hAnsi="宋体" w:hint="eastAsia"/>
-          <w:sz w:val="24"/>
-        </w:rPr>
-        <w:t>.2</w:t>
-      </w:r>
-      <w:r>
-        <w:rPr>
-          <w:rFonts w:ascii="宋体" w:hAnsi="宋体" w:hint="eastAsia"/>
-          <w:sz w:val="24"/>
-        </w:rPr>
-        <w:t>）</w:t>
-      </w:r>
-    </w:p>
-    <w:p>
-      <w:pPr>
-        <w:pStyle w:val="ae"/>
-        <w:spacing w:line="300" w:lineRule="auto"/>
-        <w:ind w:firstLineChars="196" w:firstLine="549"/>
-        <w:rPr>
-          <w:rFonts w:ascii="宋体" w:hAnsi="宋体"/>
-          <w:b/>
-          <w:color w:val="FF0000"/>
-          <w:sz w:val="28"/>
-          <w:szCs w:val="28"/>
-        </w:rPr>
-      </w:pPr>
+        <w:ind w:firstLineChars="196" w:firstLine="470"/>
+        <w:rPr>
+          <w:rFonts w:ascii="SimSun" w:eastAsia="SimSun" w:hAnsi="SimSun" w:hint="eastAsia"/>
+          <w:kern w:val="0"/>
+          <w:sz w:val="24"/>
+        </w:rPr>
+      </w:pPr>
+      <w:r>
+        <w:rPr>
+          <w:rFonts w:ascii="SimSun" w:eastAsia="SimSun" w:hAnsi="SimSun" w:hint="eastAsia"/>
+          <w:kern w:val="0"/>
+          <w:sz w:val="24"/>
+        </w:rPr>
+        <w:t>数据库选择了使用</w:t>
+      </w:r>
+      <w:r>
+        <w:rPr>
+          <w:rFonts w:ascii="SimSun" w:eastAsia="SimSun" w:hAnsi="SimSun" w:hint="eastAsia"/>
+          <w:kern w:val="0"/>
+          <w:sz w:val="24"/>
+        </w:rPr>
+        <w:t>MySQL，当前最流行的关系型数据库管理系统之一，目前属于</w:t>
+      </w:r>
+      <w:proofErr w:type="spellStart"/>
+      <w:r>
+        <w:rPr>
+          <w:rFonts w:ascii="SimSun" w:eastAsia="SimSun" w:hAnsi="SimSun" w:hint="eastAsia"/>
+          <w:kern w:val="0"/>
+          <w:sz w:val="24"/>
+        </w:rPr>
+        <w:t>Orcale</w:t>
+      </w:r>
+      <w:proofErr w:type="spellEnd"/>
+      <w:r>
+        <w:rPr>
+          <w:rFonts w:ascii="SimSun" w:eastAsia="SimSun" w:hAnsi="SimSun" w:hint="eastAsia"/>
+          <w:kern w:val="0"/>
+          <w:sz w:val="24"/>
+        </w:rPr>
+        <w:t>的产品之一。MySQL把数据保存在不同表里面，这样不仅加快了速度还提高了灵活性。选择MySQL作为数据库首先是因为该数据</w:t>
+      </w:r>
+      <w:r>
+        <w:rPr>
+          <w:rFonts w:ascii="SimSun" w:eastAsia="SimSun" w:hAnsi="SimSun" w:cs=".Apple Color Emoji UI" w:hint="eastAsia"/>
+          <w:kern w:val="0"/>
+          <w:sz w:val="24"/>
+        </w:rPr>
+        <w:t>库支持各种操作系统，其次</w:t>
+      </w:r>
+      <w:r>
+        <w:rPr>
+          <w:rFonts w:ascii="SimSun" w:eastAsia="SimSun" w:hAnsi="SimSun" w:cs=".Apple Color Emoji UI" w:hint="eastAsia"/>
+          <w:kern w:val="0"/>
+          <w:sz w:val="24"/>
+        </w:rPr>
+        <w:t>MySQL</w:t>
+      </w:r>
+      <w:r>
+        <w:rPr>
+          <w:rFonts w:ascii="SimSun" w:eastAsia="SimSun" w:hAnsi="SimSun" w:cs=".Apple Color Emoji UI" w:hint="eastAsia"/>
+          <w:kern w:val="0"/>
+          <w:sz w:val="24"/>
+        </w:rPr>
+        <w:t>为多种编程语言提供了</w:t>
+      </w:r>
+      <w:r>
+        <w:rPr>
+          <w:rFonts w:ascii="SimSun" w:eastAsia="SimSun" w:hAnsi="SimSun" w:cs=".Apple Color Emoji UI" w:hint="eastAsia"/>
+          <w:kern w:val="0"/>
+          <w:sz w:val="24"/>
+        </w:rPr>
+        <w:t>API。因此作为开发者来说，不管使用何种编程语言，都可以极其方便实用MySQL。</w:t>
+      </w:r>
     </w:p>
     <w:p>
       <w:pPr>
@@ -5275,54 +6785,19 @@
     <w:p>
       <w:pPr>
         <w:spacing w:line="300" w:lineRule="auto"/>
-        <w:ind w:firstLineChars="200" w:firstLine="480"/>
-        <w:rPr>
-          <w:kern w:val="0"/>
-          <w:sz w:val="24"/>
-        </w:rPr>
-      </w:pPr>
-      <w:r>
-        <w:rPr>
-          <w:rFonts w:hint="eastAsia"/>
-          <w:kern w:val="0"/>
-          <w:sz w:val="24"/>
-        </w:rPr>
-        <w:t>本章采用</w:t>
-      </w:r>
-      <w:proofErr w:type="spellStart"/>
-      <w:r>
-        <w:rPr>
-          <w:rFonts w:hint="eastAsia"/>
-          <w:kern w:val="0"/>
-          <w:sz w:val="24"/>
-        </w:rPr>
-        <w:t>Matlab</w:t>
-      </w:r>
-      <w:proofErr w:type="spellEnd"/>
-      <w:r>
-        <w:rPr>
-          <w:rFonts w:hint="eastAsia"/>
-          <w:kern w:val="0"/>
-          <w:sz w:val="24"/>
-        </w:rPr>
-        <w:t>软件对无级变速器变速机构进行运动学仿真。机构的运动学分析，评价机械运动和动力性能的基础，也是分析现有机械优化措施是否合理的基本手段。</w:t>
-      </w:r>
-      <w:r>
-        <w:rPr>
-          <w:webHidden/>
-          <w:kern w:val="0"/>
-          <w:sz w:val="24"/>
-        </w:rPr>
-        <w:t>……</w:t>
-      </w:r>
-      <w:r>
-        <w:rPr>
-          <w:rFonts w:hint="eastAsia"/>
-          <w:webHidden/>
-          <w:kern w:val="0"/>
-          <w:sz w:val="24"/>
-        </w:rPr>
-        <w:t>.</w:t>
+        <w:rPr>
+          <w:rFonts w:hint="eastAsia"/>
+          <w:kern w:val="0"/>
+          <w:sz w:val="24"/>
+        </w:rPr>
+      </w:pPr>
+      <w:r>
+        <w:rPr>
+          <w:rFonts w:hint="eastAsia"/>
+          <w:kern w:val="0"/>
+          <w:sz w:val="24"/>
+        </w:rPr>
+        <w:tab/>
       </w:r>
     </w:p>
     <w:p>
@@ -5359,92 +6834,851 @@
         <w:spacing w:line="300" w:lineRule="auto"/>
         <w:ind w:firstLineChars="200" w:firstLine="480"/>
         <w:rPr>
-          <w:kern w:val="0"/>
-          <w:sz w:val="24"/>
-        </w:rPr>
-      </w:pPr>
-      <w:r>
-        <w:rPr>
-          <w:rFonts w:hint="eastAsia"/>
-          <w:kern w:val="0"/>
-          <w:sz w:val="24"/>
-        </w:rPr>
-        <w:t>设定仿真的时间为曲柄的一个工作周期，即曲柄旋转</w:t>
-      </w:r>
-      <w:r>
-        <w:rPr>
-          <w:rFonts w:hint="eastAsia"/>
-          <w:kern w:val="0"/>
-          <w:sz w:val="24"/>
-        </w:rPr>
-        <w:t>360</w:t>
-      </w:r>
-      <w:r>
-        <w:rPr>
-          <w:rFonts w:hint="eastAsia"/>
-          <w:kern w:val="0"/>
-          <w:sz w:val="24"/>
-        </w:rPr>
-        <w:t>°。运用</w:t>
-      </w:r>
-      <w:r>
-        <w:rPr>
-          <w:kern w:val="0"/>
-          <w:sz w:val="24"/>
-        </w:rPr>
-        <w:t>MATLAB</w:t>
-      </w:r>
-      <w:r>
-        <w:rPr>
-          <w:rFonts w:hint="eastAsia"/>
-          <w:kern w:val="0"/>
-          <w:sz w:val="24"/>
-        </w:rPr>
-        <w:t>仿真命令得到摆杆</w:t>
-      </w:r>
-      <w:r>
-        <w:rPr>
-          <w:rFonts w:hint="eastAsia"/>
-          <w:kern w:val="0"/>
-          <w:sz w:val="24"/>
-        </w:rPr>
-        <w:t>EF</w:t>
-      </w:r>
-      <w:r>
-        <w:rPr>
-          <w:rFonts w:hint="eastAsia"/>
-          <w:kern w:val="0"/>
-          <w:sz w:val="24"/>
-        </w:rPr>
-        <w:t>的角速度随曲柄</w:t>
-      </w:r>
-      <w:r>
-        <w:rPr>
-          <w:rFonts w:hint="eastAsia"/>
-          <w:kern w:val="0"/>
-          <w:sz w:val="24"/>
-        </w:rPr>
-        <w:t>AB</w:t>
-      </w:r>
-      <w:r>
-        <w:rPr>
-          <w:rFonts w:hint="eastAsia"/>
-          <w:kern w:val="0"/>
-          <w:sz w:val="24"/>
-        </w:rPr>
-        <w:t>转角的变化曲线，如图</w:t>
-      </w:r>
-      <w:r>
-        <w:rPr>
-          <w:rFonts w:ascii="宋体" w:hAnsi="宋体" w:hint="eastAsia"/>
-          <w:kern w:val="0"/>
-          <w:sz w:val="24"/>
-        </w:rPr>
-        <w:t>2</w:t>
-      </w:r>
-      <w:r>
-        <w:rPr>
-          <w:rFonts w:ascii="宋体" w:hAnsi="宋体" w:hint="eastAsia"/>
+          <w:rFonts w:ascii="SimSun" w:eastAsia="SimSun" w:hAnsi="SimSun" w:cs="Calibri" w:hint="eastAsia"/>
+          <w:kern w:val="0"/>
+          <w:sz w:val="24"/>
+        </w:rPr>
+      </w:pPr>
+      <w:r>
+        <w:rPr>
+          <w:rFonts w:ascii="SimSun" w:eastAsia="SimSun" w:hAnsi="SimSun" w:cs="Calibri" w:hint="eastAsia"/>
+          <w:kern w:val="0"/>
+          <w:sz w:val="24"/>
+        </w:rPr>
+        <w:lastRenderedPageBreak/>
+        <w:t>单个</w:t>
+      </w:r>
+      <w:r>
+        <w:rPr>
+          <w:rFonts w:ascii="SimSun" w:eastAsia="SimSun" w:hAnsi="SimSun" w:cs="Calibri" w:hint="eastAsia"/>
+          <w:kern w:val="0"/>
+          <w:sz w:val="24"/>
+        </w:rPr>
+        <w:t>功能模块开发步骤：</w:t>
+      </w:r>
+    </w:p>
+    <w:p>
+      <w:pPr>
+        <w:spacing w:line="300" w:lineRule="auto"/>
+        <w:ind w:firstLineChars="200" w:firstLine="480"/>
+        <w:rPr>
+          <w:rFonts w:ascii="SimSun" w:eastAsia="SimSun" w:hAnsi="SimSun" w:cs="Calibri" w:hint="eastAsia"/>
+          <w:kern w:val="0"/>
+          <w:sz w:val="24"/>
+        </w:rPr>
+      </w:pPr>
+      <w:r>
+        <w:rPr>
+          <w:rFonts w:ascii="SimSun" w:eastAsia="SimSun" w:hAnsi="SimSun" w:cs="Calibri" w:hint="eastAsia"/>
+          <w:kern w:val="0"/>
+          <w:sz w:val="24"/>
+        </w:rPr>
+        <w:t>第一步</w:t>
+      </w:r>
+      <w:r>
+        <w:rPr>
+          <w:rFonts w:ascii="SimSun" w:eastAsia="SimSun" w:hAnsi="SimSun" w:cs="Calibri" w:hint="eastAsia"/>
+          <w:kern w:val="0"/>
+          <w:sz w:val="24"/>
+        </w:rPr>
+        <w:t>：确定系统共功能需求。制定</w:t>
+      </w:r>
+      <w:r>
+        <w:rPr>
+          <w:rFonts w:ascii="SimSun" w:eastAsia="SimSun" w:hAnsi="SimSun" w:cs="Calibri" w:hint="eastAsia"/>
+          <w:kern w:val="0"/>
+          <w:sz w:val="24"/>
+        </w:rPr>
+        <w:t>详细的</w:t>
+      </w:r>
+      <w:r>
+        <w:rPr>
+          <w:rFonts w:ascii="SimSun" w:eastAsia="SimSun" w:hAnsi="SimSun" w:cs="Calibri" w:hint="eastAsia"/>
+          <w:kern w:val="0"/>
+          <w:sz w:val="24"/>
+        </w:rPr>
+        <w:t>需求文档</w:t>
+      </w:r>
+      <w:r>
+        <w:rPr>
+          <w:rFonts w:ascii="SimSun" w:eastAsia="SimSun" w:hAnsi="SimSun" w:cs="Calibri" w:hint="eastAsia"/>
+          <w:kern w:val="0"/>
+          <w:sz w:val="24"/>
+        </w:rPr>
+        <w:t>，不仅确定了系统里面的四种角色，分别是系统管理员</w:t>
+      </w:r>
+      <w:r>
+        <w:rPr>
+          <w:rFonts w:ascii="SimSun" w:eastAsia="SimSun" w:hAnsi="SimSun" w:cs="Calibri" w:hint="eastAsia"/>
+          <w:kern w:val="0"/>
+          <w:sz w:val="24"/>
+        </w:rPr>
+        <w:t>，</w:t>
+      </w:r>
+      <w:r>
+        <w:rPr>
+          <w:rFonts w:ascii="SimSun" w:eastAsia="SimSun" w:hAnsi="SimSun" w:cs="Calibri" w:hint="eastAsia"/>
+          <w:kern w:val="0"/>
+          <w:sz w:val="24"/>
+        </w:rPr>
+        <w:t>行政管理员，模版制作员，</w:t>
+      </w:r>
+      <w:r>
+        <w:rPr>
+          <w:rFonts w:ascii="SimSun" w:eastAsia="SimSun" w:hAnsi="SimSun" w:cs="Calibri" w:hint="eastAsia"/>
+          <w:kern w:val="0"/>
+          <w:sz w:val="24"/>
+        </w:rPr>
+        <w:t>数据注入员，</w:t>
+      </w:r>
+      <w:r>
+        <w:rPr>
+          <w:rFonts w:ascii="SimSun" w:eastAsia="SimSun" w:hAnsi="SimSun" w:cs="Calibri" w:hint="eastAsia"/>
+          <w:kern w:val="0"/>
+          <w:sz w:val="24"/>
+        </w:rPr>
+        <w:t>而且确定了各个角色的基本功能，例如他们会有一些共同的功能，包括显示当前人员的</w:t>
+      </w:r>
+      <w:r>
+        <w:rPr>
+          <w:rFonts w:ascii="SimSun" w:eastAsia="SimSun" w:hAnsi="SimSun" w:cs="Calibri" w:hint="eastAsia"/>
+          <w:kern w:val="0"/>
+          <w:sz w:val="24"/>
+        </w:rPr>
+        <w:t>基本信息，也有一些他们角色独特的功能，比如，系统管理员可以进行用户管理，行政管理员可以申请新建一些创建模版需要使用的特殊元素，模版制作人员可以进行模版设计，数据注入员可以对PDF模版进行数据注入等等，</w:t>
+      </w:r>
+      <w:r>
+        <w:rPr>
+          <w:rFonts w:ascii="SimSun" w:eastAsia="SimSun" w:hAnsi="SimSun" w:cs="Calibri" w:hint="eastAsia"/>
+          <w:kern w:val="0"/>
+          <w:sz w:val="24"/>
+        </w:rPr>
+        <w:t>同时了解并且熟悉</w:t>
+      </w:r>
+      <w:proofErr w:type="spellStart"/>
+      <w:r>
+        <w:rPr>
+          <w:rFonts w:ascii="SimSun" w:eastAsia="SimSun" w:hAnsi="SimSun" w:cs="Calibri" w:hint="eastAsia"/>
+          <w:kern w:val="0"/>
+          <w:sz w:val="24"/>
+        </w:rPr>
+        <w:t>Jeesite</w:t>
+      </w:r>
+      <w:proofErr w:type="spellEnd"/>
+      <w:r>
+        <w:rPr>
+          <w:rFonts w:ascii="SimSun" w:eastAsia="SimSun" w:hAnsi="SimSun" w:cs="Calibri" w:hint="eastAsia"/>
+          <w:kern w:val="0"/>
+          <w:sz w:val="24"/>
+        </w:rPr>
+        <w:t>的开发原理</w:t>
+      </w:r>
+      <w:r>
+        <w:rPr>
+          <w:rFonts w:ascii="SimSun" w:eastAsia="SimSun" w:hAnsi="SimSun" w:cs="Calibri" w:hint="eastAsia"/>
+          <w:kern w:val="0"/>
+          <w:sz w:val="24"/>
+        </w:rPr>
+        <w:t>和</w:t>
+      </w:r>
+      <w:r>
+        <w:rPr>
+          <w:rFonts w:ascii="SimSun" w:eastAsia="SimSun" w:hAnsi="SimSun" w:cs="Calibri" w:hint="eastAsia"/>
+          <w:kern w:val="0"/>
+          <w:sz w:val="24"/>
+        </w:rPr>
+        <w:t>方法</w:t>
+      </w:r>
+      <w:r>
+        <w:rPr>
+          <w:rFonts w:ascii="SimSun" w:eastAsia="SimSun" w:hAnsi="SimSun" w:cs="Calibri" w:hint="eastAsia"/>
+          <w:kern w:val="0"/>
+          <w:sz w:val="24"/>
+        </w:rPr>
+        <w:t>，特别是</w:t>
+      </w:r>
+      <w:proofErr w:type="spellStart"/>
+      <w:r>
+        <w:rPr>
+          <w:rFonts w:ascii="SimSun" w:eastAsia="SimSun" w:hAnsi="SimSun" w:cs="Calibri" w:hint="eastAsia"/>
+          <w:kern w:val="0"/>
+          <w:sz w:val="24"/>
+        </w:rPr>
+        <w:t>Jeesite</w:t>
+      </w:r>
+      <w:proofErr w:type="spellEnd"/>
+      <w:r>
+        <w:rPr>
+          <w:rFonts w:ascii="SimSun" w:eastAsia="SimSun" w:hAnsi="SimSun" w:cs="Calibri" w:hint="eastAsia"/>
+          <w:kern w:val="0"/>
+          <w:sz w:val="24"/>
+        </w:rPr>
+        <w:t>里面的代码生成功能</w:t>
+      </w:r>
+      <w:r>
+        <w:rPr>
+          <w:rFonts w:ascii="SimSun" w:eastAsia="SimSun" w:hAnsi="SimSun" w:cs="Calibri" w:hint="eastAsia"/>
+          <w:kern w:val="0"/>
+          <w:sz w:val="24"/>
+        </w:rPr>
+        <w:t>，</w:t>
+      </w:r>
+      <w:r>
+        <w:rPr>
+          <w:rFonts w:ascii="SimSun" w:eastAsia="SimSun" w:hAnsi="SimSun" w:cs="Calibri" w:hint="eastAsia"/>
+          <w:kern w:val="0"/>
+          <w:sz w:val="24"/>
+        </w:rPr>
+        <w:t>最后</w:t>
+      </w:r>
+      <w:r>
+        <w:rPr>
+          <w:rFonts w:ascii="SimSun" w:eastAsia="SimSun" w:hAnsi="SimSun" w:cs="Calibri" w:hint="eastAsia"/>
+          <w:kern w:val="0"/>
+          <w:sz w:val="24"/>
+        </w:rPr>
+        <w:t>确定</w:t>
+      </w:r>
+      <w:r>
+        <w:rPr>
+          <w:rFonts w:ascii="SimSun" w:eastAsia="SimSun" w:hAnsi="SimSun" w:cs="Calibri" w:hint="eastAsia"/>
+          <w:kern w:val="0"/>
+          <w:sz w:val="24"/>
+        </w:rPr>
+        <w:t>并</w:t>
+      </w:r>
+      <w:r>
+        <w:rPr>
+          <w:rFonts w:ascii="SimSun" w:eastAsia="SimSun" w:hAnsi="SimSun" w:cs="Calibri" w:hint="eastAsia"/>
+          <w:kern w:val="0"/>
+          <w:sz w:val="24"/>
+        </w:rPr>
+        <w:t>使用</w:t>
+      </w:r>
+      <w:proofErr w:type="spellStart"/>
+      <w:r>
+        <w:rPr>
+          <w:rFonts w:ascii="SimSun" w:eastAsia="SimSun" w:hAnsi="SimSun" w:cs="Calibri" w:hint="eastAsia"/>
+          <w:kern w:val="0"/>
+          <w:sz w:val="24"/>
+        </w:rPr>
+        <w:t>Jeesite</w:t>
+      </w:r>
+      <w:proofErr w:type="spellEnd"/>
+      <w:r>
+        <w:rPr>
+          <w:rFonts w:ascii="SimSun" w:eastAsia="SimSun" w:hAnsi="SimSun" w:cs="Calibri" w:hint="eastAsia"/>
+          <w:kern w:val="0"/>
+          <w:sz w:val="24"/>
+        </w:rPr>
+        <w:t>作为</w:t>
+      </w:r>
+      <w:r>
+        <w:rPr>
+          <w:rFonts w:ascii="SimSun" w:eastAsia="SimSun" w:hAnsi="SimSun" w:cs="Calibri" w:hint="eastAsia"/>
+          <w:kern w:val="0"/>
+          <w:sz w:val="24"/>
+        </w:rPr>
+        <w:t>开发基础</w:t>
+      </w:r>
+      <w:r>
+        <w:rPr>
+          <w:rFonts w:ascii="SimSun" w:eastAsia="SimSun" w:hAnsi="SimSun" w:cs="Calibri" w:hint="eastAsia"/>
+          <w:kern w:val="0"/>
+          <w:sz w:val="24"/>
+        </w:rPr>
+        <w:t>。</w:t>
+      </w:r>
+    </w:p>
+    <w:p>
+      <w:pPr>
+        <w:spacing w:line="300" w:lineRule="auto"/>
+        <w:ind w:firstLineChars="200" w:firstLine="480"/>
+        <w:rPr>
+          <w:rFonts w:ascii="SimSun" w:eastAsia="SimSun" w:hAnsi="SimSun" w:cs="Calibri" w:hint="eastAsia"/>
+          <w:kern w:val="0"/>
+          <w:sz w:val="24"/>
+        </w:rPr>
+      </w:pPr>
+      <w:r>
+        <w:rPr>
+          <w:rFonts w:ascii="SimSun" w:eastAsia="SimSun" w:hAnsi="SimSun" w:cs="Calibri" w:hint="eastAsia"/>
+          <w:kern w:val="0"/>
+          <w:sz w:val="24"/>
+        </w:rPr>
+        <w:t>第二步：</w:t>
+      </w:r>
+      <w:r>
+        <w:rPr>
+          <w:rFonts w:ascii="SimSun" w:eastAsia="SimSun" w:hAnsi="SimSun" w:cs="Calibri" w:hint="eastAsia"/>
+          <w:kern w:val="0"/>
+          <w:sz w:val="24"/>
+        </w:rPr>
+        <w:t>首先是搭建启动环境，</w:t>
+      </w:r>
+      <w:r>
+        <w:rPr>
+          <w:rFonts w:ascii="SimSun" w:eastAsia="SimSun" w:hAnsi="SimSun" w:cs="Calibri" w:hint="eastAsia"/>
+          <w:kern w:val="0"/>
+          <w:sz w:val="24"/>
+        </w:rPr>
+        <w:t>利用Maven为项目导入相关的文件，修改</w:t>
+      </w:r>
+      <w:r>
+        <w:rPr>
+          <w:rFonts w:ascii="SimSun" w:eastAsia="SimSun" w:hAnsi="SimSun" w:cs="Calibri"/>
+          <w:kern w:val="0"/>
+          <w:sz w:val="24"/>
+        </w:rPr>
+        <w:t>my.ini</w:t>
+      </w:r>
+      <w:r>
+        <w:rPr>
+          <w:rFonts w:ascii="SimSun" w:eastAsia="SimSun" w:hAnsi="SimSun" w:cs="Calibri" w:hint="eastAsia"/>
+          <w:kern w:val="0"/>
+          <w:sz w:val="24"/>
+        </w:rPr>
+        <w:t>中的</w:t>
+      </w:r>
+      <w:proofErr w:type="spellStart"/>
+      <w:r>
+        <w:rPr>
+          <w:rFonts w:ascii="SimSun" w:eastAsia="SimSun" w:hAnsi="SimSun" w:cs="Calibri" w:hint="eastAsia"/>
+          <w:kern w:val="0"/>
+          <w:sz w:val="24"/>
+        </w:rPr>
+        <w:t>sql</w:t>
+      </w:r>
+      <w:r>
+        <w:rPr>
+          <w:rFonts w:ascii="SimSun" w:eastAsia="SimSun" w:hAnsi="SimSun" w:cs="Calibri"/>
+          <w:kern w:val="0"/>
+          <w:sz w:val="24"/>
+        </w:rPr>
+        <w:t>_</w:t>
+      </w:r>
+      <w:r>
+        <w:rPr>
+          <w:rFonts w:ascii="SimSun" w:eastAsia="SimSun" w:hAnsi="SimSun" w:cs="Calibri" w:hint="eastAsia"/>
+          <w:kern w:val="0"/>
+          <w:sz w:val="24"/>
+        </w:rPr>
+        <w:t>mode</w:t>
+      </w:r>
+      <w:proofErr w:type="spellEnd"/>
+      <w:r>
+        <w:rPr>
+          <w:rFonts w:ascii="SimSun" w:eastAsia="SimSun" w:hAnsi="SimSun" w:cs="Calibri" w:hint="eastAsia"/>
+          <w:kern w:val="0"/>
+          <w:sz w:val="24"/>
+        </w:rPr>
+        <w:t>，连上当前需要的数据库，此次开发使用的MySQL。并且重启MySQL服务</w:t>
+      </w:r>
+      <w:r>
+        <w:rPr>
+          <w:rFonts w:ascii="SimSun" w:eastAsia="SimSun" w:hAnsi="SimSun" w:cs="Calibri" w:hint="eastAsia"/>
+          <w:kern w:val="0"/>
+          <w:sz w:val="24"/>
+        </w:rPr>
+        <w:t>。然后，进入MySQL结合第一步确定的需求开始设计适合</w:t>
+      </w:r>
+      <w:proofErr w:type="spellStart"/>
+      <w:r>
+        <w:rPr>
+          <w:rFonts w:ascii="SimSun" w:eastAsia="SimSun" w:hAnsi="SimSun" w:cs="Calibri" w:hint="eastAsia"/>
+          <w:kern w:val="0"/>
+          <w:sz w:val="24"/>
+        </w:rPr>
+        <w:t>Jeesite</w:t>
+      </w:r>
+      <w:proofErr w:type="spellEnd"/>
+      <w:r>
+        <w:rPr>
+          <w:rFonts w:ascii="SimSun" w:eastAsia="SimSun" w:hAnsi="SimSun" w:cs="Calibri" w:hint="eastAsia"/>
+          <w:kern w:val="0"/>
+          <w:sz w:val="24"/>
+        </w:rPr>
+        <w:t>使用的</w:t>
+      </w:r>
+      <w:r>
+        <w:rPr>
+          <w:rFonts w:ascii="SimSun" w:eastAsia="SimSun" w:hAnsi="SimSun" w:cs="Calibri" w:hint="eastAsia"/>
+          <w:kern w:val="0"/>
+          <w:sz w:val="24"/>
+        </w:rPr>
+        <w:t>业务表，业务表必须包含字段：</w:t>
+      </w:r>
+      <w:r>
+        <w:rPr>
+          <w:rFonts w:ascii="SimSun" w:eastAsia="SimSun" w:hAnsi="SimSun" w:cs="SimSun"/>
+          <w:color w:val="454545"/>
+          <w:kern w:val="0"/>
+          <w:sz w:val="24"/>
+          <w:shd w:val="clear" w:color="auto" w:fill="FFFFFF"/>
+        </w:rPr>
+        <w:t>编号</w:t>
+      </w:r>
+      <w:r>
+        <w:rPr>
+          <w:rFonts w:ascii="SimSun" w:eastAsia="SimSun" w:hAnsi="SimSun" w:cs="Arial"/>
+          <w:color w:val="454545"/>
+          <w:kern w:val="0"/>
+          <w:sz w:val="24"/>
+          <w:shd w:val="clear" w:color="auto" w:fill="FFFFFF"/>
+        </w:rPr>
+        <w:t>（id</w:t>
+      </w:r>
+      <w:r>
+        <w:rPr>
+          <w:rFonts w:ascii="SimSun" w:eastAsia="SimSun" w:hAnsi="SimSun" w:cs="Arial" w:hint="eastAsia"/>
+          <w:color w:val="454545"/>
+          <w:kern w:val="0"/>
+          <w:sz w:val="24"/>
+          <w:shd w:val="clear" w:color="auto" w:fill="FFFFFF"/>
+        </w:rPr>
+        <w:t>）</w:t>
+      </w:r>
+      <w:r>
+        <w:rPr>
+          <w:rFonts w:ascii="SimSun" w:eastAsia="SimSun" w:hAnsi="SimSun" w:cs="MS Mincho"/>
+          <w:color w:val="454545"/>
+          <w:kern w:val="0"/>
+          <w:sz w:val="24"/>
+          <w:shd w:val="clear" w:color="auto" w:fill="FFFFFF"/>
+        </w:rPr>
+        <w:t>，</w:t>
+      </w:r>
+      <w:r>
+        <w:rPr>
+          <w:rFonts w:ascii="SimSun" w:eastAsia="SimSun" w:hAnsi="SimSun" w:cs="SimSun"/>
+          <w:color w:val="454545"/>
+          <w:kern w:val="0"/>
+          <w:sz w:val="24"/>
+          <w:shd w:val="clear" w:color="auto" w:fill="FFFFFF"/>
+        </w:rPr>
+        <w:t>创</w:t>
+      </w:r>
+      <w:r>
+        <w:rPr>
+          <w:rFonts w:ascii="SimSun" w:eastAsia="SimSun" w:hAnsi="SimSun" w:cs="MS Mincho"/>
+          <w:color w:val="454545"/>
+          <w:kern w:val="0"/>
+          <w:sz w:val="24"/>
+          <w:shd w:val="clear" w:color="auto" w:fill="FFFFFF"/>
+        </w:rPr>
+        <w:t>建者</w:t>
+      </w:r>
+      <w:r>
+        <w:rPr>
+          <w:rFonts w:ascii="SimSun" w:eastAsia="SimSun" w:hAnsi="SimSun" w:cs="Arial"/>
+          <w:color w:val="454545"/>
+          <w:kern w:val="0"/>
+          <w:sz w:val="24"/>
+          <w:shd w:val="clear" w:color="auto" w:fill="FFFFFF"/>
+        </w:rPr>
+        <w:t>（</w:t>
+      </w:r>
+      <w:proofErr w:type="spellStart"/>
+      <w:r>
+        <w:rPr>
+          <w:rFonts w:ascii="SimSun" w:eastAsia="SimSun" w:hAnsi="SimSun" w:cs="Arial"/>
+          <w:color w:val="454545"/>
+          <w:kern w:val="0"/>
+          <w:sz w:val="24"/>
+          <w:shd w:val="clear" w:color="auto" w:fill="FFFFFF"/>
+        </w:rPr>
+        <w:t>create_by</w:t>
+      </w:r>
+      <w:proofErr w:type="spellEnd"/>
+      <w:r>
+        <w:rPr>
+          <w:rFonts w:ascii="SimSun" w:eastAsia="SimSun" w:hAnsi="SimSun" w:cs="Arial" w:hint="eastAsia"/>
+          <w:color w:val="454545"/>
+          <w:kern w:val="0"/>
+          <w:sz w:val="24"/>
+          <w:shd w:val="clear" w:color="auto" w:fill="FFFFFF"/>
+        </w:rPr>
+        <w:t>）</w:t>
+      </w:r>
+      <w:r>
+        <w:rPr>
+          <w:rFonts w:ascii="SimSun" w:eastAsia="SimSun" w:hAnsi="SimSun" w:cs="MS Mincho"/>
+          <w:color w:val="454545"/>
+          <w:kern w:val="0"/>
+          <w:sz w:val="24"/>
+          <w:shd w:val="clear" w:color="auto" w:fill="FFFFFF"/>
+        </w:rPr>
+        <w:t>，</w:t>
+      </w:r>
+      <w:r>
+        <w:rPr>
+          <w:rFonts w:ascii="SimSun" w:eastAsia="SimSun" w:hAnsi="SimSun" w:cs="SimSun"/>
+          <w:color w:val="454545"/>
+          <w:kern w:val="0"/>
+          <w:sz w:val="24"/>
+          <w:shd w:val="clear" w:color="auto" w:fill="FFFFFF"/>
+        </w:rPr>
+        <w:t>创</w:t>
+      </w:r>
+      <w:r>
+        <w:rPr>
+          <w:rFonts w:ascii="SimSun" w:eastAsia="SimSun" w:hAnsi="SimSun" w:cs="MS Mincho"/>
+          <w:color w:val="454545"/>
+          <w:kern w:val="0"/>
+          <w:sz w:val="24"/>
+          <w:shd w:val="clear" w:color="auto" w:fill="FFFFFF"/>
+        </w:rPr>
+        <w:t>建</w:t>
+      </w:r>
+      <w:r>
+        <w:rPr>
+          <w:rFonts w:ascii="SimSun" w:eastAsia="SimSun" w:hAnsi="SimSun" w:cs="SimSun"/>
+          <w:color w:val="454545"/>
+          <w:kern w:val="0"/>
+          <w:sz w:val="24"/>
+          <w:shd w:val="clear" w:color="auto" w:fill="FFFFFF"/>
+        </w:rPr>
+        <w:t>时间</w:t>
+      </w:r>
+      <w:r>
+        <w:rPr>
+          <w:rFonts w:ascii="SimSun" w:eastAsia="SimSun" w:hAnsi="SimSun" w:cs="Arial"/>
+          <w:color w:val="454545"/>
+          <w:kern w:val="0"/>
+          <w:sz w:val="24"/>
+          <w:shd w:val="clear" w:color="auto" w:fill="FFFFFF"/>
+        </w:rPr>
+        <w:t>（</w:t>
+      </w:r>
+      <w:proofErr w:type="spellStart"/>
+      <w:r>
+        <w:rPr>
+          <w:rFonts w:ascii="SimSun" w:eastAsia="SimSun" w:hAnsi="SimSun" w:cs="Arial"/>
+          <w:color w:val="454545"/>
+          <w:kern w:val="0"/>
+          <w:sz w:val="24"/>
+          <w:shd w:val="clear" w:color="auto" w:fill="FFFFFF"/>
+        </w:rPr>
+        <w:t>create_date</w:t>
+      </w:r>
+      <w:proofErr w:type="spellEnd"/>
+      <w:r>
+        <w:rPr>
+          <w:rFonts w:ascii="SimSun" w:eastAsia="SimSun" w:hAnsi="SimSun" w:cs="Arial" w:hint="eastAsia"/>
+          <w:color w:val="454545"/>
+          <w:kern w:val="0"/>
+          <w:sz w:val="24"/>
+          <w:shd w:val="clear" w:color="auto" w:fill="FFFFFF"/>
+        </w:rPr>
+        <w:t>）</w:t>
+      </w:r>
+      <w:r>
+        <w:rPr>
+          <w:rFonts w:ascii="SimSun" w:eastAsia="SimSun" w:hAnsi="SimSun" w:cs="MS Mincho"/>
+          <w:color w:val="454545"/>
+          <w:kern w:val="0"/>
+          <w:sz w:val="24"/>
+          <w:shd w:val="clear" w:color="auto" w:fill="FFFFFF"/>
+        </w:rPr>
+        <w:t>，更新者</w:t>
+      </w:r>
+      <w:r>
+        <w:rPr>
+          <w:rFonts w:ascii="SimSun" w:eastAsia="SimSun" w:hAnsi="SimSun" w:cs="Arial"/>
+          <w:color w:val="454545"/>
+          <w:kern w:val="0"/>
+          <w:sz w:val="24"/>
+          <w:shd w:val="clear" w:color="auto" w:fill="FFFFFF"/>
+        </w:rPr>
+        <w:t>（</w:t>
+      </w:r>
+      <w:proofErr w:type="spellStart"/>
+      <w:r>
+        <w:rPr>
+          <w:rFonts w:ascii="SimSun" w:eastAsia="SimSun" w:hAnsi="SimSun" w:cs="Arial"/>
+          <w:color w:val="454545"/>
+          <w:kern w:val="0"/>
+          <w:sz w:val="24"/>
+          <w:shd w:val="clear" w:color="auto" w:fill="FFFFFF"/>
+        </w:rPr>
+        <w:t>update_by</w:t>
+      </w:r>
+      <w:proofErr w:type="spellEnd"/>
+      <w:r>
+        <w:rPr>
+          <w:rFonts w:ascii="SimSun" w:eastAsia="SimSun" w:hAnsi="SimSun" w:cs="Arial" w:hint="eastAsia"/>
+          <w:color w:val="454545"/>
+          <w:kern w:val="0"/>
+          <w:sz w:val="24"/>
+          <w:shd w:val="clear" w:color="auto" w:fill="FFFFFF"/>
+        </w:rPr>
+        <w:t>）</w:t>
+      </w:r>
+      <w:r>
+        <w:rPr>
+          <w:rFonts w:ascii="SimSun" w:eastAsia="SimSun" w:hAnsi="SimSun" w:cs="MS Mincho"/>
+          <w:color w:val="454545"/>
+          <w:kern w:val="0"/>
+          <w:sz w:val="24"/>
+          <w:shd w:val="clear" w:color="auto" w:fill="FFFFFF"/>
+        </w:rPr>
+        <w:t>，更新</w:t>
+      </w:r>
+      <w:r>
+        <w:rPr>
+          <w:rFonts w:ascii="SimSun" w:eastAsia="SimSun" w:hAnsi="SimSun" w:cs="SimSun"/>
+          <w:color w:val="454545"/>
+          <w:kern w:val="0"/>
+          <w:sz w:val="24"/>
+          <w:shd w:val="clear" w:color="auto" w:fill="FFFFFF"/>
+        </w:rPr>
+        <w:t>时间</w:t>
+      </w:r>
+      <w:r>
+        <w:rPr>
+          <w:rFonts w:ascii="SimSun" w:eastAsia="SimSun" w:hAnsi="SimSun" w:cs="Arial"/>
+          <w:color w:val="454545"/>
+          <w:kern w:val="0"/>
+          <w:sz w:val="24"/>
+          <w:shd w:val="clear" w:color="auto" w:fill="FFFFFF"/>
+        </w:rPr>
+        <w:t>（</w:t>
+      </w:r>
+      <w:proofErr w:type="spellStart"/>
+      <w:r>
+        <w:rPr>
+          <w:rFonts w:ascii="SimSun" w:eastAsia="SimSun" w:hAnsi="SimSun" w:cs="Arial"/>
+          <w:color w:val="454545"/>
+          <w:kern w:val="0"/>
+          <w:sz w:val="24"/>
+          <w:shd w:val="clear" w:color="auto" w:fill="FFFFFF"/>
+        </w:rPr>
+        <w:t>update_date</w:t>
+      </w:r>
+      <w:proofErr w:type="spellEnd"/>
+      <w:r>
+        <w:rPr>
+          <w:rFonts w:ascii="SimSun" w:eastAsia="SimSun" w:hAnsi="SimSun" w:cs="Arial" w:hint="eastAsia"/>
+          <w:color w:val="454545"/>
+          <w:kern w:val="0"/>
+          <w:sz w:val="24"/>
+          <w:shd w:val="clear" w:color="auto" w:fill="FFFFFF"/>
+        </w:rPr>
+        <w:t>）</w:t>
+      </w:r>
+      <w:r>
+        <w:rPr>
+          <w:rFonts w:ascii="SimSun" w:eastAsia="SimSun" w:hAnsi="SimSun" w:cs="MS Mincho"/>
+          <w:color w:val="454545"/>
+          <w:kern w:val="0"/>
+          <w:sz w:val="24"/>
+          <w:shd w:val="clear" w:color="auto" w:fill="FFFFFF"/>
+        </w:rPr>
+        <w:t>，</w:t>
+      </w:r>
+      <w:r>
+        <w:rPr>
+          <w:rFonts w:ascii="SimSun" w:eastAsia="SimSun" w:hAnsi="SimSun" w:cs="SimSun"/>
+          <w:color w:val="454545"/>
+          <w:kern w:val="0"/>
+          <w:sz w:val="24"/>
+          <w:shd w:val="clear" w:color="auto" w:fill="FFFFFF"/>
+        </w:rPr>
+        <w:t>备</w:t>
+      </w:r>
+      <w:r>
+        <w:rPr>
+          <w:rFonts w:ascii="SimSun" w:eastAsia="SimSun" w:hAnsi="SimSun" w:cs="MS Mincho"/>
+          <w:color w:val="454545"/>
+          <w:kern w:val="0"/>
+          <w:sz w:val="24"/>
+          <w:shd w:val="clear" w:color="auto" w:fill="FFFFFF"/>
+        </w:rPr>
+        <w:t>注信息</w:t>
+      </w:r>
+      <w:r>
+        <w:rPr>
+          <w:rFonts w:ascii="SimSun" w:eastAsia="SimSun" w:hAnsi="SimSun" w:cs="Arial"/>
+          <w:color w:val="454545"/>
+          <w:kern w:val="0"/>
+          <w:sz w:val="24"/>
+          <w:shd w:val="clear" w:color="auto" w:fill="FFFFFF"/>
+        </w:rPr>
+        <w:t>（remarks</w:t>
+      </w:r>
+      <w:r>
+        <w:rPr>
+          <w:rFonts w:ascii="SimSun" w:eastAsia="SimSun" w:hAnsi="SimSun" w:cs="Arial" w:hint="eastAsia"/>
+          <w:color w:val="454545"/>
+          <w:kern w:val="0"/>
+          <w:sz w:val="24"/>
+          <w:shd w:val="clear" w:color="auto" w:fill="FFFFFF"/>
+        </w:rPr>
+        <w:t>）</w:t>
+      </w:r>
+      <w:r>
+        <w:rPr>
+          <w:rFonts w:ascii="SimSun" w:eastAsia="SimSun" w:hAnsi="SimSun" w:cs="MS Mincho"/>
+          <w:color w:val="454545"/>
+          <w:kern w:val="0"/>
+          <w:sz w:val="24"/>
+          <w:shd w:val="clear" w:color="auto" w:fill="FFFFFF"/>
+        </w:rPr>
+        <w:t>，</w:t>
+      </w:r>
+      <w:r>
+        <w:rPr>
+          <w:rFonts w:ascii="SimSun" w:eastAsia="SimSun" w:hAnsi="SimSun" w:cs="SimSun"/>
+          <w:color w:val="454545"/>
+          <w:kern w:val="0"/>
+          <w:sz w:val="24"/>
+          <w:shd w:val="clear" w:color="auto" w:fill="FFFFFF"/>
+        </w:rPr>
+        <w:t>删</w:t>
+      </w:r>
+      <w:r>
+        <w:rPr>
+          <w:rFonts w:ascii="SimSun" w:eastAsia="SimSun" w:hAnsi="SimSun" w:cs="MS Mincho"/>
+          <w:color w:val="454545"/>
+          <w:kern w:val="0"/>
+          <w:sz w:val="24"/>
+          <w:shd w:val="clear" w:color="auto" w:fill="FFFFFF"/>
+        </w:rPr>
+        <w:t>除</w:t>
+      </w:r>
+      <w:r>
+        <w:rPr>
+          <w:rFonts w:ascii="SimSun" w:eastAsia="SimSun" w:hAnsi="SimSun" w:cs="SimSun"/>
+          <w:color w:val="454545"/>
+          <w:kern w:val="0"/>
+          <w:sz w:val="24"/>
+          <w:shd w:val="clear" w:color="auto" w:fill="FFFFFF"/>
+        </w:rPr>
+        <w:t>标记</w:t>
+      </w:r>
+      <w:r>
+        <w:rPr>
+          <w:rFonts w:ascii="SimSun" w:eastAsia="SimSun" w:hAnsi="SimSun" w:cs="Arial"/>
+          <w:color w:val="454545"/>
+          <w:kern w:val="0"/>
+          <w:sz w:val="24"/>
+          <w:shd w:val="clear" w:color="auto" w:fill="FFFFFF"/>
+        </w:rPr>
+        <w:t>（</w:t>
+      </w:r>
+      <w:proofErr w:type="spellStart"/>
+      <w:r>
+        <w:rPr>
+          <w:rFonts w:ascii="SimSun" w:eastAsia="SimSun" w:hAnsi="SimSun" w:cs="Arial"/>
+          <w:color w:val="454545"/>
+          <w:kern w:val="0"/>
+          <w:sz w:val="24"/>
+          <w:shd w:val="clear" w:color="auto" w:fill="FFFFFF"/>
+        </w:rPr>
+        <w:t>del_flag</w:t>
+      </w:r>
+      <w:proofErr w:type="spellEnd"/>
+      <w:r>
+        <w:rPr>
+          <w:rFonts w:ascii="SimSun" w:eastAsia="SimSun" w:hAnsi="SimSun" w:cs="Arial" w:hint="eastAsia"/>
+          <w:color w:val="454545"/>
+          <w:kern w:val="0"/>
+          <w:sz w:val="24"/>
+          <w:shd w:val="clear" w:color="auto" w:fill="FFFFFF"/>
+        </w:rPr>
+        <w:t>）</w:t>
+      </w:r>
+      <w:r>
+        <w:rPr>
+          <w:rFonts w:ascii="SimSun" w:eastAsia="SimSun" w:hAnsi="SimSun" w:cs="Arial" w:hint="eastAsia"/>
+          <w:color w:val="454545"/>
+          <w:kern w:val="0"/>
+          <w:sz w:val="24"/>
+          <w:shd w:val="clear" w:color="auto" w:fill="FFFFFF"/>
+        </w:rPr>
+        <w:t>，其他的字段根据所需要的功能需求设计。</w:t>
+      </w:r>
+    </w:p>
+    <w:p>
+      <w:pPr>
+        <w:spacing w:line="300" w:lineRule="auto"/>
+        <w:ind w:firstLineChars="200" w:firstLine="480"/>
+        <w:rPr>
+          <w:rFonts w:ascii="SimSun" w:eastAsia="SimSun" w:hAnsi="SimSun" w:cs="Calibri" w:hint="eastAsia"/>
+          <w:kern w:val="0"/>
+          <w:sz w:val="24"/>
+        </w:rPr>
+      </w:pPr>
+      <w:r>
+        <w:rPr>
+          <w:rFonts w:ascii="SimSun" w:eastAsia="SimSun" w:hAnsi="SimSun" w:cs="Calibri" w:hint="eastAsia"/>
+          <w:kern w:val="0"/>
+          <w:sz w:val="24"/>
+        </w:rPr>
+        <w:t>第三步：环境搭建后，启动服务器，并在浏览器输入“</w:t>
+      </w:r>
+      <w:r>
+        <w:rPr>
+          <w:rFonts w:ascii="SimSun" w:eastAsia="SimSun" w:hAnsi="SimSun" w:cs="Calibri"/>
+          <w:kern w:val="0"/>
+          <w:sz w:val="24"/>
+        </w:rPr>
+        <w:t>localhost:8080</w:t>
+      </w:r>
+      <w:r>
+        <w:rPr>
+          <w:rFonts w:ascii="SimSun" w:eastAsia="SimSun" w:hAnsi="SimSun" w:cs="Calibri" w:hint="eastAsia"/>
+          <w:kern w:val="0"/>
+          <w:sz w:val="24"/>
+        </w:rPr>
+        <w:t>”进入</w:t>
+      </w:r>
+      <w:proofErr w:type="spellStart"/>
+      <w:r>
+        <w:rPr>
+          <w:rFonts w:ascii="SimSun" w:eastAsia="SimSun" w:hAnsi="SimSun" w:cs="Calibri" w:hint="eastAsia"/>
+          <w:kern w:val="0"/>
+          <w:sz w:val="24"/>
+        </w:rPr>
+        <w:t>Jeesite</w:t>
+      </w:r>
+      <w:proofErr w:type="spellEnd"/>
+      <w:r>
+        <w:rPr>
+          <w:rFonts w:ascii="SimSun" w:eastAsia="SimSun" w:hAnsi="SimSun" w:cs="Calibri" w:hint="eastAsia"/>
+          <w:kern w:val="0"/>
+          <w:sz w:val="24"/>
+        </w:rPr>
+        <w:t>，并且使用初始密码登录。在代码生成功能中，选择</w:t>
+      </w:r>
+      <w:r>
+        <w:rPr>
+          <w:rFonts w:ascii="SimSun" w:eastAsia="SimSun" w:hAnsi="SimSun" w:cs="Calibri" w:hint="eastAsia"/>
+          <w:kern w:val="0"/>
+          <w:sz w:val="24"/>
+        </w:rPr>
+        <w:t>第二步中在MySQL里面创建的业务表，进行业务表配置，对每一列设置为空，插入，编辑，列表，查询等等的属性</w:t>
+      </w:r>
+      <w:r>
+        <w:rPr>
+          <w:rFonts w:ascii="SimSun" w:eastAsia="SimSun" w:hAnsi="SimSun" w:cs="Calibri" w:hint="eastAsia"/>
+          <w:kern w:val="0"/>
+          <w:sz w:val="24"/>
+        </w:rPr>
+        <w:t>。保存配置后，需要创建生成方案，设置方案名字，生成包的路径，并且选择之前创建好的业务表。在创建生成方案前，必须在</w:t>
+      </w:r>
+      <w:proofErr w:type="spellStart"/>
+      <w:r>
+        <w:rPr>
+          <w:rFonts w:ascii="SimSun" w:eastAsia="SimSun" w:hAnsi="SimSun" w:cs="Calibri" w:hint="eastAsia"/>
+          <w:kern w:val="0"/>
+          <w:sz w:val="24"/>
+        </w:rPr>
+        <w:t>jeesite</w:t>
+      </w:r>
+      <w:r>
+        <w:rPr>
+          <w:rFonts w:ascii="SimSun" w:eastAsia="SimSun" w:hAnsi="SimSun" w:cs="Calibri"/>
           <w:kern w:val="0"/>
           <w:sz w:val="24"/>
         </w:rPr>
@@ -5452,19 +7686,72 @@
       </w:r>
       <w:r>
         <w:rPr>
-          <w:rFonts w:ascii="宋体" w:hAnsi="宋体" w:hint="eastAsia"/>
-          <w:kern w:val="0"/>
-          <w:sz w:val="24"/>
-        </w:rPr>
-        <w:t>1</w:t>
-      </w:r>
-      <w:r>
-        <w:rPr>
-          <w:rFonts w:hint="eastAsia"/>
-          <w:kern w:val="0"/>
-          <w:sz w:val="24"/>
-        </w:rPr>
-        <w:t>所示</w:t>
+          <w:rFonts w:ascii="SimSun" w:eastAsia="SimSun" w:hAnsi="SimSun" w:cs="Calibri" w:hint="eastAsia"/>
+          <w:kern w:val="0"/>
+          <w:sz w:val="24"/>
+        </w:rPr>
+        <w:t>proprities</w:t>
+      </w:r>
+      <w:proofErr w:type="spellEnd"/>
+      <w:r>
+        <w:rPr>
+          <w:rFonts w:ascii="SimSun" w:eastAsia="SimSun" w:hAnsi="SimSun" w:cs="Calibri" w:hint="eastAsia"/>
+          <w:kern w:val="0"/>
+          <w:sz w:val="24"/>
+        </w:rPr>
+        <w:t>里设置生成路径。配置好后，生成代码。代码文件会保存在</w:t>
+      </w:r>
+      <w:proofErr w:type="spellStart"/>
+      <w:r>
+        <w:rPr>
+          <w:rFonts w:ascii="SimSun" w:eastAsia="SimSun" w:hAnsi="SimSun" w:cs="Calibri" w:hint="eastAsia"/>
+          <w:kern w:val="0"/>
+          <w:sz w:val="24"/>
+        </w:rPr>
+        <w:t>jeesite</w:t>
+      </w:r>
+      <w:r>
+        <w:rPr>
+          <w:rFonts w:ascii="SimSun" w:eastAsia="SimSun" w:hAnsi="SimSun" w:cs="Calibri"/>
+          <w:kern w:val="0"/>
+          <w:sz w:val="24"/>
+        </w:rPr>
+        <w:t>.proprities</w:t>
+      </w:r>
+      <w:proofErr w:type="spellEnd"/>
+      <w:r>
+        <w:rPr>
+          <w:rFonts w:ascii="SimSun" w:eastAsia="SimSun" w:hAnsi="SimSun" w:cs="Calibri" w:hint="eastAsia"/>
+          <w:kern w:val="0"/>
+          <w:sz w:val="24"/>
+        </w:rPr>
+        <w:t>指定的路径上</w:t>
+      </w:r>
+      <w:r>
+        <w:rPr>
+          <w:rFonts w:ascii="SimSun" w:eastAsia="SimSun" w:hAnsi="SimSun" w:cs="Calibri" w:hint="eastAsia"/>
+          <w:kern w:val="0"/>
+          <w:sz w:val="24"/>
+        </w:rPr>
+        <w:t>。代码文件会包括页面的JSP文件，控制层，业务层，DAO层还有管理</w:t>
+      </w:r>
+      <w:proofErr w:type="spellStart"/>
+      <w:r>
+        <w:rPr>
+          <w:rFonts w:ascii="SimSun" w:eastAsia="SimSun" w:hAnsi="SimSun" w:cs="Calibri" w:hint="eastAsia"/>
+          <w:kern w:val="0"/>
+          <w:sz w:val="24"/>
+        </w:rPr>
+        <w:t>MyBatis</w:t>
+      </w:r>
+      <w:proofErr w:type="spellEnd"/>
+      <w:r>
+        <w:rPr>
+          <w:rFonts w:ascii="SimSun" w:eastAsia="SimSun" w:hAnsi="SimSun" w:cs="Calibri" w:hint="eastAsia"/>
+          <w:kern w:val="0"/>
+          <w:sz w:val="24"/>
+        </w:rPr>
+        <w:t>的XML数据库操作文件。</w:t>
       </w:r>
     </w:p>
     <w:p>
@@ -5472,34 +7759,945 @@
         <w:spacing w:line="300" w:lineRule="auto"/>
         <w:ind w:firstLineChars="200" w:firstLine="480"/>
         <w:rPr>
-          <w:kern w:val="0"/>
-          <w:sz w:val="24"/>
-        </w:rPr>
-      </w:pPr>
+          <w:rFonts w:ascii="SimSun" w:eastAsia="SimSun" w:hAnsi="SimSun" w:cs="Calibri" w:hint="eastAsia"/>
+          <w:kern w:val="0"/>
+          <w:sz w:val="24"/>
+        </w:rPr>
+      </w:pPr>
+      <w:r>
+        <w:rPr>
+          <w:rFonts w:ascii="SimSun" w:eastAsia="SimSun" w:hAnsi="SimSun" w:cs="Calibri" w:hint="eastAsia"/>
+          <w:kern w:val="0"/>
+          <w:sz w:val="24"/>
+        </w:rPr>
+        <w:t>第四步：把</w:t>
+      </w:r>
+      <w:r>
+        <w:rPr>
+          <w:rFonts w:ascii="SimSun" w:eastAsia="SimSun" w:hAnsi="SimSun" w:cs="Calibri" w:hint="eastAsia"/>
+          <w:kern w:val="0"/>
+          <w:sz w:val="24"/>
+        </w:rPr>
+        <w:t>第三步生成代码复制到工作库</w:t>
+      </w:r>
+      <w:r>
+        <w:rPr>
+          <w:rFonts w:ascii="SimSun" w:eastAsia="SimSun" w:hAnsi="SimSun" w:cs="Calibri" w:hint="eastAsia"/>
+          <w:kern w:val="0"/>
+          <w:sz w:val="24"/>
+        </w:rPr>
+        <w:t>下</w:t>
+      </w:r>
+      <w:r>
+        <w:rPr>
+          <w:rFonts w:ascii="SimSun" w:eastAsia="SimSun" w:hAnsi="SimSun" w:cs="Calibri" w:hint="eastAsia"/>
+          <w:kern w:val="0"/>
+          <w:sz w:val="24"/>
+        </w:rPr>
+        <w:t>，即将相对应的文件夹放到对的目录上</w:t>
+      </w:r>
+      <w:r>
+        <w:rPr>
+          <w:rFonts w:ascii="SimSun" w:eastAsia="SimSun" w:hAnsi="SimSun" w:cs="Calibri" w:hint="eastAsia"/>
+          <w:kern w:val="0"/>
+          <w:sz w:val="24"/>
+        </w:rPr>
+        <w:t>。然后，进入系统，创建菜单</w:t>
+      </w:r>
+      <w:r>
+        <w:rPr>
+          <w:rFonts w:ascii="SimSun" w:eastAsia="SimSun" w:hAnsi="SimSun" w:cs="Calibri" w:hint="eastAsia"/>
+          <w:kern w:val="0"/>
+          <w:sz w:val="24"/>
+        </w:rPr>
+        <w:t>打上相关的名字和链接还有权限标志。链接的文本是和相对应地Controller里面的对应方法的@</w:t>
+      </w:r>
+      <w:proofErr w:type="spellStart"/>
+      <w:r>
+        <w:rPr>
+          <w:rFonts w:ascii="SimSun" w:eastAsia="SimSun" w:hAnsi="SimSun" w:cs="Calibri" w:hint="eastAsia"/>
+          <w:kern w:val="0"/>
+          <w:sz w:val="24"/>
+        </w:rPr>
+        <w:t>RequestMapping</w:t>
+      </w:r>
+      <w:proofErr w:type="spellEnd"/>
+      <w:r>
+        <w:rPr>
+          <w:rFonts w:ascii="SimSun" w:eastAsia="SimSun" w:hAnsi="SimSun" w:cs="Calibri" w:hint="eastAsia"/>
+          <w:kern w:val="0"/>
+          <w:sz w:val="24"/>
+        </w:rPr>
+        <w:t>的路径，而权限标志则是Controller里面对应方法的@</w:t>
+      </w:r>
+      <w:proofErr w:type="spellStart"/>
+      <w:r>
+        <w:rPr>
+          <w:rFonts w:ascii="SimSun" w:eastAsia="SimSun" w:hAnsi="SimSun" w:cs="Calibri" w:hint="eastAsia"/>
+          <w:kern w:val="0"/>
+          <w:sz w:val="24"/>
+        </w:rPr>
+        <w:t>RequiresPermission</w:t>
+      </w:r>
+      <w:proofErr w:type="spellEnd"/>
+      <w:r>
+        <w:rPr>
+          <w:rFonts w:ascii="SimSun" w:eastAsia="SimSun" w:hAnsi="SimSun" w:cs="Calibri" w:hint="eastAsia"/>
+          <w:kern w:val="0"/>
+          <w:sz w:val="24"/>
+        </w:rPr>
+        <w:t>的内容。</w:t>
+      </w:r>
+      <w:r>
+        <w:rPr>
+          <w:rFonts w:ascii="SimSun" w:eastAsia="SimSun" w:hAnsi="SimSun" w:cs="Calibri" w:hint="eastAsia"/>
+          <w:kern w:val="0"/>
+          <w:sz w:val="24"/>
+        </w:rPr>
+        <w:t>菜单创建成功。</w:t>
+      </w:r>
+    </w:p>
+    <w:p>
+      <w:pPr>
+        <w:spacing w:line="300" w:lineRule="auto"/>
+        <w:ind w:firstLineChars="200" w:firstLine="480"/>
+        <w:rPr>
+          <w:rFonts w:ascii="SimSun" w:eastAsia="SimSun" w:hAnsi="SimSun" w:cs="Calibri" w:hint="eastAsia"/>
+          <w:kern w:val="0"/>
+          <w:sz w:val="24"/>
+        </w:rPr>
+      </w:pPr>
+      <w:r>
+        <w:rPr>
+          <w:rFonts w:ascii="SimSun" w:eastAsia="SimSun" w:hAnsi="SimSun" w:cs="Calibri" w:hint="eastAsia"/>
+          <w:kern w:val="0"/>
+          <w:sz w:val="24"/>
+        </w:rPr>
+        <w:t>第五步：</w:t>
+      </w:r>
+      <w:r>
+        <w:rPr>
+          <w:rFonts w:ascii="SimSun" w:eastAsia="SimSun" w:hAnsi="SimSun" w:cs="Calibri" w:hint="eastAsia"/>
+          <w:kern w:val="0"/>
+          <w:sz w:val="24"/>
+        </w:rPr>
+        <w:t>在系统可以显示前几步创建的页面和完成各种业务后，需要</w:t>
+      </w:r>
+      <w:r>
+        <w:rPr>
+          <w:rFonts w:ascii="SimSun" w:eastAsia="SimSun" w:hAnsi="SimSun" w:cs="Calibri" w:hint="eastAsia"/>
+          <w:kern w:val="0"/>
+          <w:sz w:val="24"/>
+        </w:rPr>
+        <w:t>根据</w:t>
+      </w:r>
+      <w:r>
+        <w:rPr>
+          <w:rFonts w:ascii="SimSun" w:eastAsia="SimSun" w:hAnsi="SimSun" w:cs="Calibri" w:hint="eastAsia"/>
+          <w:kern w:val="0"/>
+          <w:sz w:val="24"/>
+        </w:rPr>
+        <w:t>第一步写好的需求文档赋权，该功能模块属于哪一种角色</w:t>
+      </w:r>
+      <w:r>
+        <w:rPr>
+          <w:rFonts w:ascii="SimSun" w:eastAsia="SimSun" w:hAnsi="SimSun" w:cs="Calibri" w:hint="eastAsia"/>
+          <w:kern w:val="0"/>
+          <w:sz w:val="24"/>
+        </w:rPr>
+        <w:t>。然后登录相关的角色的用户测试是否成功授权成功。</w:t>
+      </w:r>
+    </w:p>
+    <w:p>
+      <w:pPr>
+        <w:spacing w:line="300" w:lineRule="auto"/>
+        <w:ind w:firstLineChars="200" w:firstLine="480"/>
+        <w:rPr>
+          <w:rFonts w:ascii="SimSun" w:eastAsia="SimSun" w:hAnsi="SimSun" w:cs="Calibri" w:hint="eastAsia"/>
+          <w:kern w:val="0"/>
+          <w:sz w:val="24"/>
+        </w:rPr>
+      </w:pPr>
+      <w:r>
+        <w:rPr>
+          <w:rFonts w:ascii="SimSun" w:eastAsia="SimSun" w:hAnsi="SimSun" w:cs="Calibri" w:hint="eastAsia"/>
+          <w:kern w:val="0"/>
+          <w:sz w:val="24"/>
+        </w:rPr>
+        <w:t>模版设计页面开发步骤：</w:t>
+      </w:r>
+    </w:p>
+    <w:p>
+      <w:pPr>
+        <w:spacing w:line="300" w:lineRule="auto"/>
+        <w:ind w:firstLineChars="200" w:firstLine="480"/>
+        <w:rPr>
+          <w:rFonts w:ascii="SimSun" w:eastAsia="SimSun" w:hAnsi="SimSun" w:cs="Calibri" w:hint="eastAsia"/>
+          <w:kern w:val="0"/>
+          <w:sz w:val="24"/>
+        </w:rPr>
+      </w:pPr>
+      <w:r>
+        <w:rPr>
+          <w:rFonts w:ascii="SimSun" w:eastAsia="SimSun" w:hAnsi="SimSun" w:cs="Calibri" w:hint="eastAsia"/>
+          <w:kern w:val="0"/>
+          <w:sz w:val="24"/>
+        </w:rPr>
+        <w:t>第一步：根据需求文档，确定使用拖拽的方式提供给用户</w:t>
+      </w:r>
+      <w:r>
+        <w:rPr>
+          <w:rFonts w:ascii="SimSun" w:eastAsia="SimSun" w:hAnsi="SimSun" w:cs="Calibri" w:hint="eastAsia"/>
+          <w:kern w:val="0"/>
+          <w:sz w:val="24"/>
+        </w:rPr>
+        <w:t>设计（类似于画板的模式），并且确定有什么组件需要拖出来，包括，一些基本的图形，特殊的文本域，</w:t>
+      </w:r>
+      <w:r>
+        <w:rPr>
+          <w:rFonts w:ascii="SimSun" w:eastAsia="SimSun" w:hAnsi="SimSun" w:cs="Calibri" w:hint="eastAsia"/>
+          <w:kern w:val="0"/>
+          <w:sz w:val="24"/>
+        </w:rPr>
+        <w:t>或者文本框。不仅如此，模版设计页面还能提供</w:t>
+      </w:r>
+      <w:r>
+        <w:rPr>
+          <w:rFonts w:ascii="SimSun" w:eastAsia="SimSun" w:hAnsi="SimSun" w:cs="Calibri" w:hint="eastAsia"/>
+          <w:kern w:val="0"/>
+          <w:sz w:val="24"/>
+        </w:rPr>
+        <w:t>上传图片作为一种组件。并且还在顶部设置工具栏，工具栏可以设置当前画布的页面的大小，确定背景颜色，设置PDF布局形式和大小，另外还可以修改画布里面的字体的颜色，风格，大小等等属性。并大概确定页面的分布。</w:t>
+      </w:r>
+    </w:p>
+    <w:p>
+      <w:pPr>
+        <w:spacing w:line="300" w:lineRule="auto"/>
+        <w:ind w:firstLineChars="200" w:firstLine="480"/>
+        <w:rPr>
+          <w:rFonts w:ascii="SimSun" w:eastAsia="SimSun" w:hAnsi="SimSun" w:cs="Calibri" w:hint="eastAsia"/>
+          <w:kern w:val="0"/>
+          <w:sz w:val="24"/>
+        </w:rPr>
+      </w:pPr>
+      <w:r>
+        <w:rPr>
+          <w:rFonts w:ascii="SimSun" w:eastAsia="SimSun" w:hAnsi="SimSun" w:cs="Calibri" w:hint="eastAsia"/>
+          <w:kern w:val="0"/>
+          <w:sz w:val="24"/>
+        </w:rPr>
+        <w:lastRenderedPageBreak/>
+        <w:t>第二步：确定使用</w:t>
+      </w:r>
+      <w:proofErr w:type="spellStart"/>
+      <w:r>
+        <w:rPr>
+          <w:rFonts w:ascii="SimSun" w:eastAsia="SimSun" w:hAnsi="SimSun" w:cs="Calibri" w:hint="eastAsia"/>
+          <w:kern w:val="0"/>
+          <w:sz w:val="24"/>
+        </w:rPr>
+        <w:t>JQueryUI</w:t>
+      </w:r>
+      <w:proofErr w:type="spellEnd"/>
+      <w:r>
+        <w:rPr>
+          <w:rFonts w:ascii="SimSun" w:eastAsia="SimSun" w:hAnsi="SimSun" w:cs="Calibri" w:hint="eastAsia"/>
+          <w:kern w:val="0"/>
+          <w:sz w:val="24"/>
+        </w:rPr>
+        <w:t>技术实现设计页面的拖拽功能。</w:t>
+      </w:r>
+      <w:r>
+        <w:rPr>
+          <w:rFonts w:ascii="SimSun" w:eastAsia="SimSun" w:hAnsi="SimSun" w:cs="Calibri" w:hint="eastAsia"/>
+          <w:kern w:val="0"/>
+          <w:sz w:val="24"/>
+        </w:rPr>
+        <w:t>元素依靠拖拽生成，</w:t>
+      </w:r>
+      <w:r>
+        <w:rPr>
+          <w:rFonts w:ascii="SimSun" w:eastAsia="SimSun" w:hAnsi="SimSun" w:cs="Calibri" w:hint="eastAsia"/>
+          <w:kern w:val="0"/>
+          <w:sz w:val="24"/>
+        </w:rPr>
+        <w:t>通过对</w:t>
+      </w:r>
+      <w:r>
+        <w:rPr>
+          <w:rFonts w:ascii="SimSun" w:eastAsia="SimSun" w:hAnsi="SimSun" w:cs="Calibri" w:hint="eastAsia"/>
+          <w:kern w:val="0"/>
+          <w:sz w:val="24"/>
+        </w:rPr>
+        <w:t>该</w:t>
+      </w:r>
+      <w:r>
+        <w:rPr>
+          <w:rFonts w:ascii="SimSun" w:eastAsia="SimSun" w:hAnsi="SimSun" w:cs="Calibri" w:hint="eastAsia"/>
+          <w:kern w:val="0"/>
+          <w:sz w:val="24"/>
+        </w:rPr>
+        <w:t>DOM元素设置</w:t>
+      </w:r>
+      <w:proofErr w:type="spellStart"/>
+      <w:r>
+        <w:rPr>
+          <w:rFonts w:ascii="SimSun" w:eastAsia="SimSun" w:hAnsi="SimSun" w:cs="Calibri" w:hint="eastAsia"/>
+          <w:kern w:val="0"/>
+          <w:sz w:val="24"/>
+        </w:rPr>
+        <w:t>Draggable</w:t>
+      </w:r>
+      <w:proofErr w:type="spellEnd"/>
+      <w:r>
+        <w:rPr>
+          <w:rFonts w:ascii="SimSun" w:eastAsia="SimSun" w:hAnsi="SimSun" w:cs="Calibri" w:hint="eastAsia"/>
+          <w:kern w:val="0"/>
+          <w:sz w:val="24"/>
+        </w:rPr>
+        <w:t>属性，代码实现：</w:t>
+      </w:r>
     </w:p>
     <w:p>
       <w:pPr>
         <w:widowControl/>
-        <w:spacing w:line="300" w:lineRule="auto"/>
-        <w:jc w:val="center"/>
-        <w:rPr>
-          <w:rFonts w:cs="Calibri"/>
-          <w:kern w:val="0"/>
-          <w:szCs w:val="21"/>
-        </w:rPr>
-      </w:pPr>
-      <w:r>
-        <w:rPr>
-          <w:rFonts w:cs="Calibri"/>
-          <w:noProof/>
-          <w:kern w:val="0"/>
-          <w:szCs w:val="21"/>
+        <w:shd w:val="clear" w:color="auto" w:fill="EEEEEE"/>
+        <w:tabs>
+          <w:tab w:val="left" w:pos="916"/>
+          <w:tab w:val="left" w:pos="1832"/>
+          <w:tab w:val="left" w:pos="2748"/>
+          <w:tab w:val="left" w:pos="3664"/>
+          <w:tab w:val="left" w:pos="4580"/>
+          <w:tab w:val="left" w:pos="5496"/>
+          <w:tab w:val="left" w:pos="6412"/>
+          <w:tab w:val="left" w:pos="7328"/>
+          <w:tab w:val="left" w:pos="8244"/>
+          <w:tab w:val="left" w:pos="9160"/>
+          <w:tab w:val="left" w:pos="10076"/>
+          <w:tab w:val="left" w:pos="10992"/>
+          <w:tab w:val="left" w:pos="11908"/>
+          <w:tab w:val="left" w:pos="12824"/>
+          <w:tab w:val="left" w:pos="13740"/>
+          <w:tab w:val="left" w:pos="14656"/>
+        </w:tabs>
+        <w:jc w:val="left"/>
+        <w:rPr>
+          <w:rFonts w:ascii="Courier New" w:hAnsi="Courier New" w:cs="Courier New"/>
+          <w:color w:val="333333"/>
+          <w:kern w:val="0"/>
+          <w:sz w:val="23"/>
+          <w:szCs w:val="23"/>
+        </w:rPr>
+      </w:pPr>
+      <w:r>
+        <w:rPr>
+          <w:rFonts w:ascii="Courier New" w:hAnsi="Courier New" w:cs="Courier New"/>
+          <w:color w:val="333333"/>
+          <w:kern w:val="0"/>
+          <w:sz w:val="20"/>
+          <w:szCs w:val="20"/>
+        </w:rPr>
+        <w:t xml:space="preserve">  </w:t>
+      </w:r>
+      <w:r>
+        <w:rPr>
+          <w:rFonts w:ascii="Courier New" w:hAnsi="Courier New" w:cs="Courier New"/>
+          <w:color w:val="000080"/>
+          <w:kern w:val="0"/>
+          <w:sz w:val="20"/>
+          <w:szCs w:val="20"/>
+        </w:rPr>
+        <w:t>&lt;script&gt;</w:t>
+      </w:r>
+    </w:p>
+    <w:p>
+      <w:pPr>
+        <w:widowControl/>
+        <w:shd w:val="clear" w:color="auto" w:fill="EEEEEE"/>
+        <w:tabs>
+          <w:tab w:val="left" w:pos="916"/>
+          <w:tab w:val="left" w:pos="1832"/>
+          <w:tab w:val="left" w:pos="2748"/>
+          <w:tab w:val="left" w:pos="3664"/>
+          <w:tab w:val="left" w:pos="4580"/>
+          <w:tab w:val="left" w:pos="5496"/>
+          <w:tab w:val="left" w:pos="6412"/>
+          <w:tab w:val="left" w:pos="7328"/>
+          <w:tab w:val="left" w:pos="8244"/>
+          <w:tab w:val="left" w:pos="9160"/>
+          <w:tab w:val="left" w:pos="10076"/>
+          <w:tab w:val="left" w:pos="10992"/>
+          <w:tab w:val="left" w:pos="11908"/>
+          <w:tab w:val="left" w:pos="12824"/>
+          <w:tab w:val="left" w:pos="13740"/>
+          <w:tab w:val="left" w:pos="14656"/>
+        </w:tabs>
+        <w:jc w:val="left"/>
+        <w:rPr>
+          <w:rFonts w:ascii="Courier New" w:hAnsi="Courier New" w:cs="Courier New"/>
+          <w:color w:val="333333"/>
+          <w:kern w:val="0"/>
+          <w:sz w:val="23"/>
+          <w:szCs w:val="23"/>
+        </w:rPr>
+      </w:pPr>
+      <w:r>
+        <w:rPr>
+          <w:rFonts w:ascii="Courier New" w:hAnsi="Courier New" w:cs="Courier New"/>
+          <w:color w:val="333333"/>
+          <w:kern w:val="0"/>
+          <w:sz w:val="20"/>
+          <w:szCs w:val="20"/>
+        </w:rPr>
+        <w:t xml:space="preserve">  </w:t>
+      </w:r>
+      <w:proofErr w:type="gramStart"/>
+      <w:r>
+        <w:rPr>
+          <w:rFonts w:ascii="Courier New" w:hAnsi="Courier New" w:cs="Courier New"/>
+          <w:color w:val="333333"/>
+          <w:kern w:val="0"/>
+          <w:sz w:val="20"/>
+          <w:szCs w:val="20"/>
+        </w:rPr>
+        <w:t xml:space="preserve">$( </w:t>
+      </w:r>
+      <w:r>
+        <w:rPr>
+          <w:rFonts w:ascii="Courier New" w:hAnsi="Courier New" w:cs="Courier New"/>
+          <w:b/>
+          <w:bCs/>
+          <w:color w:val="333333"/>
+          <w:kern w:val="0"/>
+          <w:sz w:val="20"/>
+          <w:szCs w:val="20"/>
+        </w:rPr>
+        <w:t>function</w:t>
+      </w:r>
+      <w:proofErr w:type="gramEnd"/>
+      <w:r>
+        <w:rPr>
+          <w:rFonts w:ascii="Courier New" w:hAnsi="Courier New" w:cs="Courier New"/>
+          <w:color w:val="333333"/>
+          <w:kern w:val="0"/>
+          <w:sz w:val="20"/>
+          <w:szCs w:val="20"/>
+        </w:rPr>
+        <w:t>() {</w:t>
+      </w:r>
+    </w:p>
+    <w:p>
+      <w:pPr>
+        <w:widowControl/>
+        <w:shd w:val="clear" w:color="auto" w:fill="EEEEEE"/>
+        <w:tabs>
+          <w:tab w:val="left" w:pos="916"/>
+          <w:tab w:val="left" w:pos="1832"/>
+          <w:tab w:val="left" w:pos="2748"/>
+          <w:tab w:val="left" w:pos="3664"/>
+          <w:tab w:val="left" w:pos="4580"/>
+          <w:tab w:val="left" w:pos="5496"/>
+          <w:tab w:val="left" w:pos="6412"/>
+          <w:tab w:val="left" w:pos="7328"/>
+          <w:tab w:val="left" w:pos="8244"/>
+          <w:tab w:val="left" w:pos="9160"/>
+          <w:tab w:val="left" w:pos="10076"/>
+          <w:tab w:val="left" w:pos="10992"/>
+          <w:tab w:val="left" w:pos="11908"/>
+          <w:tab w:val="left" w:pos="12824"/>
+          <w:tab w:val="left" w:pos="13740"/>
+          <w:tab w:val="left" w:pos="14656"/>
+        </w:tabs>
+        <w:jc w:val="left"/>
+        <w:rPr>
+          <w:rFonts w:ascii="Courier New" w:hAnsi="Courier New" w:cs="Courier New"/>
+          <w:color w:val="333333"/>
+          <w:kern w:val="0"/>
+          <w:sz w:val="23"/>
+          <w:szCs w:val="23"/>
+        </w:rPr>
+      </w:pPr>
+      <w:r>
+        <w:rPr>
+          <w:rFonts w:ascii="Courier New" w:hAnsi="Courier New" w:cs="Courier New"/>
+          <w:color w:val="333333"/>
+          <w:kern w:val="0"/>
+          <w:sz w:val="20"/>
+          <w:szCs w:val="20"/>
+        </w:rPr>
+        <w:t xml:space="preserve">    </w:t>
+      </w:r>
+      <w:proofErr w:type="gramStart"/>
+      <w:r>
+        <w:rPr>
+          <w:rFonts w:ascii="Courier New" w:hAnsi="Courier New" w:cs="Courier New"/>
+          <w:color w:val="333333"/>
+          <w:kern w:val="0"/>
+          <w:sz w:val="20"/>
+          <w:szCs w:val="20"/>
+        </w:rPr>
+        <w:t xml:space="preserve">$( </w:t>
+      </w:r>
+      <w:r>
+        <w:rPr>
+          <w:rFonts w:ascii="Courier New" w:hAnsi="Courier New" w:cs="Courier New"/>
+          <w:color w:val="DD1144"/>
+          <w:kern w:val="0"/>
+          <w:sz w:val="20"/>
+          <w:szCs w:val="20"/>
+        </w:rPr>
+        <w:t>"</w:t>
+      </w:r>
+      <w:proofErr w:type="gramEnd"/>
+      <w:r>
+        <w:rPr>
+          <w:rFonts w:ascii="Courier New" w:hAnsi="Courier New" w:cs="Courier New"/>
+          <w:color w:val="DD1144"/>
+          <w:kern w:val="0"/>
+          <w:sz w:val="20"/>
+          <w:szCs w:val="20"/>
+        </w:rPr>
+        <w:t>#</w:t>
+      </w:r>
+      <w:proofErr w:type="spellStart"/>
+      <w:r>
+        <w:rPr>
+          <w:rFonts w:ascii="Courier New" w:hAnsi="Courier New" w:cs="Courier New"/>
+          <w:color w:val="DD1144"/>
+          <w:kern w:val="0"/>
+          <w:sz w:val="20"/>
+          <w:szCs w:val="20"/>
+        </w:rPr>
+        <w:t>draggable</w:t>
+      </w:r>
+      <w:proofErr w:type="spellEnd"/>
+      <w:r>
+        <w:rPr>
+          <w:rFonts w:ascii="Courier New" w:hAnsi="Courier New" w:cs="Courier New"/>
+          <w:color w:val="DD1144"/>
+          <w:kern w:val="0"/>
+          <w:sz w:val="20"/>
+          <w:szCs w:val="20"/>
+        </w:rPr>
+        <w:t>"</w:t>
+      </w:r>
+      <w:r>
+        <w:rPr>
+          <w:rFonts w:ascii="Courier New" w:hAnsi="Courier New" w:cs="Courier New"/>
+          <w:color w:val="333333"/>
+          <w:kern w:val="0"/>
+          <w:sz w:val="20"/>
+          <w:szCs w:val="20"/>
+        </w:rPr>
+        <w:t xml:space="preserve"> ).</w:t>
+      </w:r>
+      <w:proofErr w:type="spellStart"/>
+      <w:r>
+        <w:rPr>
+          <w:rFonts w:ascii="Courier New" w:hAnsi="Courier New" w:cs="Courier New"/>
+          <w:color w:val="333333"/>
+          <w:kern w:val="0"/>
+          <w:sz w:val="20"/>
+          <w:szCs w:val="20"/>
+        </w:rPr>
+        <w:t>draggable</w:t>
+      </w:r>
+      <w:proofErr w:type="spellEnd"/>
+      <w:r>
+        <w:rPr>
+          <w:rFonts w:ascii="Courier New" w:hAnsi="Courier New" w:cs="Courier New"/>
+          <w:color w:val="333333"/>
+          <w:kern w:val="0"/>
+          <w:sz w:val="20"/>
+          <w:szCs w:val="20"/>
+        </w:rPr>
+        <w:t>();</w:t>
+      </w:r>
+    </w:p>
+    <w:p>
+      <w:pPr>
+        <w:widowControl/>
+        <w:shd w:val="clear" w:color="auto" w:fill="EEEEEE"/>
+        <w:tabs>
+          <w:tab w:val="left" w:pos="916"/>
+          <w:tab w:val="left" w:pos="1832"/>
+          <w:tab w:val="left" w:pos="2748"/>
+          <w:tab w:val="left" w:pos="3664"/>
+          <w:tab w:val="left" w:pos="4580"/>
+          <w:tab w:val="left" w:pos="5496"/>
+          <w:tab w:val="left" w:pos="6412"/>
+          <w:tab w:val="left" w:pos="7328"/>
+          <w:tab w:val="left" w:pos="8244"/>
+          <w:tab w:val="left" w:pos="9160"/>
+          <w:tab w:val="left" w:pos="10076"/>
+          <w:tab w:val="left" w:pos="10992"/>
+          <w:tab w:val="left" w:pos="11908"/>
+          <w:tab w:val="left" w:pos="12824"/>
+          <w:tab w:val="left" w:pos="13740"/>
+          <w:tab w:val="left" w:pos="14656"/>
+        </w:tabs>
+        <w:jc w:val="left"/>
+        <w:rPr>
+          <w:rFonts w:ascii="Courier New" w:hAnsi="Courier New" w:cs="Courier New"/>
+          <w:color w:val="333333"/>
+          <w:kern w:val="0"/>
+          <w:sz w:val="23"/>
+          <w:szCs w:val="23"/>
+        </w:rPr>
+      </w:pPr>
+      <w:r>
+        <w:rPr>
+          <w:rFonts w:ascii="Courier New" w:hAnsi="Courier New" w:cs="Courier New"/>
+          <w:color w:val="333333"/>
+          <w:kern w:val="0"/>
+          <w:sz w:val="20"/>
+          <w:szCs w:val="20"/>
+        </w:rPr>
+        <w:t xml:space="preserve">  } );</w:t>
+      </w:r>
+    </w:p>
+    <w:p>
+      <w:pPr>
+        <w:widowControl/>
+        <w:shd w:val="clear" w:color="auto" w:fill="EEEEEE"/>
+        <w:tabs>
+          <w:tab w:val="left" w:pos="916"/>
+          <w:tab w:val="left" w:pos="1832"/>
+          <w:tab w:val="left" w:pos="2748"/>
+          <w:tab w:val="left" w:pos="3664"/>
+          <w:tab w:val="left" w:pos="4580"/>
+          <w:tab w:val="left" w:pos="5496"/>
+          <w:tab w:val="left" w:pos="6412"/>
+          <w:tab w:val="left" w:pos="7328"/>
+          <w:tab w:val="left" w:pos="8244"/>
+          <w:tab w:val="left" w:pos="9160"/>
+          <w:tab w:val="left" w:pos="10076"/>
+          <w:tab w:val="left" w:pos="10992"/>
+          <w:tab w:val="left" w:pos="11908"/>
+          <w:tab w:val="left" w:pos="12824"/>
+          <w:tab w:val="left" w:pos="13740"/>
+          <w:tab w:val="left" w:pos="14656"/>
+        </w:tabs>
+        <w:jc w:val="left"/>
+        <w:rPr>
+          <w:rFonts w:ascii="Courier New" w:hAnsi="Courier New" w:cs="Courier New"/>
+          <w:color w:val="333333"/>
+          <w:kern w:val="0"/>
+          <w:sz w:val="23"/>
+          <w:szCs w:val="23"/>
+        </w:rPr>
+      </w:pPr>
+      <w:r>
+        <w:rPr>
+          <w:rFonts w:ascii="Courier New" w:hAnsi="Courier New" w:cs="Courier New"/>
+          <w:color w:val="333333"/>
+          <w:kern w:val="0"/>
+          <w:sz w:val="20"/>
+          <w:szCs w:val="20"/>
+        </w:rPr>
+        <w:t xml:space="preserve">  </w:t>
+      </w:r>
+      <w:r>
+        <w:rPr>
+          <w:rFonts w:ascii="Courier New" w:hAnsi="Courier New" w:cs="Courier New"/>
+          <w:color w:val="000080"/>
+          <w:kern w:val="0"/>
+          <w:sz w:val="20"/>
+          <w:szCs w:val="20"/>
+        </w:rPr>
+        <w:t>&lt;/script&gt;</w:t>
+      </w:r>
+    </w:p>
+    <w:p>
+      <w:pPr>
+        <w:spacing w:line="300" w:lineRule="auto"/>
+        <w:ind w:firstLineChars="200" w:firstLine="480"/>
+        <w:rPr>
+          <w:rFonts w:ascii="SimSun" w:eastAsia="SimSun" w:hAnsi="SimSun" w:cs="Calibri" w:hint="eastAsia"/>
+          <w:kern w:val="0"/>
+          <w:sz w:val="24"/>
+        </w:rPr>
+      </w:pPr>
+      <w:r>
+        <w:rPr>
+          <w:rFonts w:ascii="SimSun" w:eastAsia="SimSun" w:hAnsi="SimSun" w:cs="Calibri" w:hint="eastAsia"/>
+          <w:kern w:val="0"/>
+          <w:sz w:val="24"/>
+        </w:rPr>
+        <w:tab/>
+        <w:t>另外，</w:t>
+      </w:r>
+      <w:r>
+        <w:rPr>
+          <w:rFonts w:ascii="SimSun" w:eastAsia="SimSun" w:hAnsi="SimSun" w:cs="Calibri" w:hint="eastAsia"/>
+          <w:kern w:val="0"/>
+          <w:sz w:val="24"/>
+        </w:rPr>
+        <w:t>元素需</w:t>
+      </w:r>
+      <w:r>
+        <w:rPr>
+          <w:rFonts w:ascii="SimSun" w:eastAsia="SimSun" w:hAnsi="SimSun" w:cs="Calibri" w:hint="eastAsia"/>
+          <w:kern w:val="0"/>
+          <w:sz w:val="24"/>
+        </w:rPr>
+        <w:t>通过拖拽确定大小，就要设置DOM元素的Resizable属性，代码实现：</w:t>
+      </w:r>
+    </w:p>
+    <w:p>
+      <w:pPr>
+        <w:pStyle w:val="HTML"/>
+        <w:shd w:val="clear" w:color="auto" w:fill="EEEEEE"/>
+        <w:ind w:firstLine="504"/>
+        <w:rPr>
+          <w:color w:val="333333"/>
+          <w:sz w:val="23"/>
+          <w:szCs w:val="23"/>
+        </w:rPr>
+      </w:pPr>
+      <w:r>
+        <w:rPr>
+          <w:rStyle w:val="HTML1"/>
+          <w:color w:val="333333"/>
+        </w:rPr>
+        <w:t xml:space="preserve">  </w:t>
+      </w:r>
+      <w:r>
+        <w:rPr>
+          <w:rStyle w:val="tag"/>
+          <w:color w:val="000080"/>
+        </w:rPr>
+        <w:t>&lt;</w:t>
+      </w:r>
+      <w:r>
+        <w:rPr>
+          <w:rStyle w:val="title"/>
+          <w:color w:val="000080"/>
+        </w:rPr>
+        <w:t>script</w:t>
+      </w:r>
+      <w:r>
+        <w:rPr>
+          <w:rStyle w:val="tag"/>
+          <w:color w:val="000080"/>
+        </w:rPr>
+        <w:t>&gt;</w:t>
+      </w:r>
+    </w:p>
+    <w:p>
+      <w:pPr>
+        <w:pStyle w:val="HTML"/>
+        <w:shd w:val="clear" w:color="auto" w:fill="EEEEEE"/>
+        <w:rPr>
+          <w:color w:val="333333"/>
+          <w:sz w:val="23"/>
+          <w:szCs w:val="23"/>
+        </w:rPr>
+      </w:pPr>
+      <w:r>
+        <w:rPr>
+          <w:rStyle w:val="HTML1"/>
+          <w:color w:val="333333"/>
+        </w:rPr>
+        <w:t xml:space="preserve">  </w:t>
+      </w:r>
+      <w:proofErr w:type="gramStart"/>
+      <w:r>
+        <w:rPr>
+          <w:rStyle w:val="HTML1"/>
+          <w:color w:val="333333"/>
+        </w:rPr>
+        <w:t xml:space="preserve">$( </w:t>
+      </w:r>
+      <w:r>
+        <w:rPr>
+          <w:rStyle w:val="keyword"/>
+          <w:b/>
+          <w:bCs/>
+          <w:color w:val="333333"/>
+        </w:rPr>
+        <w:t>function</w:t>
+      </w:r>
+      <w:proofErr w:type="gramEnd"/>
+      <w:r>
+        <w:rPr>
+          <w:rStyle w:val="HTML1"/>
+          <w:color w:val="333333"/>
+        </w:rPr>
+        <w:t>() {</w:t>
+      </w:r>
+    </w:p>
+    <w:p>
+      <w:pPr>
+        <w:pStyle w:val="HTML"/>
+        <w:shd w:val="clear" w:color="auto" w:fill="EEEEEE"/>
+        <w:rPr>
+          <w:color w:val="333333"/>
+          <w:sz w:val="23"/>
+          <w:szCs w:val="23"/>
+        </w:rPr>
+      </w:pPr>
+      <w:r>
+        <w:rPr>
+          <w:rStyle w:val="HTML1"/>
+          <w:color w:val="333333"/>
+        </w:rPr>
+        <w:t xml:space="preserve">    </w:t>
+      </w:r>
+      <w:proofErr w:type="gramStart"/>
+      <w:r>
+        <w:rPr>
+          <w:rStyle w:val="HTML1"/>
+          <w:color w:val="333333"/>
+        </w:rPr>
+        <w:t xml:space="preserve">$( </w:t>
+      </w:r>
+      <w:r>
+        <w:rPr>
+          <w:rStyle w:val="string"/>
+          <w:color w:val="DD1144"/>
+        </w:rPr>
+        <w:t>"</w:t>
+      </w:r>
+      <w:proofErr w:type="gramEnd"/>
+      <w:r>
+        <w:rPr>
+          <w:rStyle w:val="string"/>
+          <w:color w:val="DD1144"/>
+        </w:rPr>
+        <w:t>#resizable"</w:t>
+      </w:r>
+      <w:r>
+        <w:rPr>
+          <w:rStyle w:val="HTML1"/>
+          <w:color w:val="333333"/>
+        </w:rPr>
+        <w:t xml:space="preserve"> ).resizable();</w:t>
+      </w:r>
+    </w:p>
+    <w:p>
+      <w:pPr>
+        <w:pStyle w:val="HTML"/>
+        <w:shd w:val="clear" w:color="auto" w:fill="EEEEEE"/>
+        <w:rPr>
+          <w:color w:val="333333"/>
+          <w:sz w:val="23"/>
+          <w:szCs w:val="23"/>
+        </w:rPr>
+      </w:pPr>
+      <w:r>
+        <w:rPr>
+          <w:rStyle w:val="HTML1"/>
+          <w:color w:val="333333"/>
+        </w:rPr>
+        <w:t xml:space="preserve">  } );</w:t>
+      </w:r>
+    </w:p>
+    <w:p>
+      <w:pPr>
+        <w:pStyle w:val="HTML"/>
+        <w:shd w:val="clear" w:color="auto" w:fill="EEEEEE"/>
+        <w:rPr>
+          <w:color w:val="333333"/>
+          <w:sz w:val="23"/>
+          <w:szCs w:val="23"/>
+        </w:rPr>
+      </w:pPr>
+      <w:r>
+        <w:rPr>
+          <w:rStyle w:val="HTML1"/>
+          <w:color w:val="333333"/>
+        </w:rPr>
+        <w:t xml:space="preserve">  </w:t>
+      </w:r>
+      <w:r>
+        <w:rPr>
+          <w:rStyle w:val="tag"/>
+          <w:color w:val="000080"/>
+        </w:rPr>
+        <w:t>&lt;/</w:t>
+      </w:r>
+      <w:r>
+        <w:rPr>
+          <w:rStyle w:val="title"/>
+          <w:color w:val="000080"/>
+        </w:rPr>
+        <w:t>script</w:t>
+      </w:r>
+      <w:r>
+        <w:rPr>
+          <w:rStyle w:val="tag"/>
+          <w:color w:val="000080"/>
+        </w:rPr>
+        <w:t>&gt;</w:t>
+      </w:r>
+    </w:p>
+    <w:p>
+      <w:pPr>
+        <w:spacing w:line="300" w:lineRule="auto"/>
+        <w:ind w:firstLineChars="200" w:firstLine="480"/>
+        <w:rPr>
+          <w:rFonts w:ascii="SimSun" w:eastAsia="SimSun" w:hAnsi="SimSun" w:cs="Calibri" w:hint="eastAsia"/>
+          <w:kern w:val="0"/>
+          <w:sz w:val="24"/>
+        </w:rPr>
+      </w:pPr>
+      <w:r>
+        <w:rPr>
+          <w:rFonts w:ascii="SimSun" w:eastAsia="SimSun" w:hAnsi="SimSun" w:cs="Calibri" w:hint="eastAsia"/>
+          <w:kern w:val="0"/>
+          <w:sz w:val="24"/>
+        </w:rPr>
+        <w:t>所以这一步中，对DOM元素中的代码实现为：（</w:t>
+      </w:r>
+      <w:proofErr w:type="spellStart"/>
+      <w:r>
+        <w:rPr>
+          <w:rFonts w:ascii="SimSun" w:eastAsia="SimSun" w:hAnsi="SimSun" w:cs="Calibri" w:hint="eastAsia"/>
+          <w:kern w:val="0"/>
+          <w:sz w:val="24"/>
+        </w:rPr>
+        <w:t>e</w:t>
+      </w:r>
+      <w:r>
+        <w:rPr>
+          <w:rFonts w:ascii="SimSun" w:eastAsia="SimSun" w:hAnsi="SimSun" w:cs="Calibri"/>
+          <w:kern w:val="0"/>
+          <w:sz w:val="24"/>
+        </w:rPr>
+        <w:t>.g</w:t>
+      </w:r>
+      <w:proofErr w:type="spellEnd"/>
+      <w:r>
+        <w:rPr>
+          <w:rFonts w:ascii="SimSun" w:eastAsia="SimSun" w:hAnsi="SimSun" w:cs="Calibri" w:hint="eastAsia"/>
+          <w:kern w:val="0"/>
+          <w:sz w:val="24"/>
+        </w:rPr>
+        <w:t xml:space="preserve"> 文本域的实现）</w:t>
+      </w:r>
+    </w:p>
+    <w:p>
+      <w:pPr>
+        <w:spacing w:line="300" w:lineRule="auto"/>
+        <w:ind w:firstLineChars="200" w:firstLine="480"/>
+        <w:rPr>
+          <w:rFonts w:ascii="SimSun" w:eastAsia="SimSun" w:hAnsi="SimSun" w:cs="Calibri" w:hint="eastAsia"/>
+          <w:kern w:val="0"/>
+          <w:sz w:val="24"/>
+        </w:rPr>
+      </w:pPr>
+      <w:r>
+        <w:rPr>
+          <w:rFonts w:ascii="SimSun" w:eastAsia="SimSun" w:hAnsi="SimSun" w:cs="Calibri"/>
+          <w:kern w:val="0"/>
+          <w:sz w:val="24"/>
         </w:rPr>
         <w:drawing>
-          <wp:inline distT="0" distB="0" distL="0" distR="0" wp14:anchorId="43948C4E" wp14:editId="34D76C05">
-            <wp:extent cx="2501900" cy="1854200"/>
-            <wp:effectExtent l="0" t="0" r="0" b="0"/>
-            <wp:docPr id="1" name="图片 14" descr="说明: C:\Users\XINSHU~1\AppData\Local\Temp\ksohtml\wps_clip_image-31151.png"/>
+          <wp:inline distT="0" distB="0" distL="0" distR="0" wp14:anchorId="40A64FDC" wp14:editId="38E13B8E">
+            <wp:extent cx="5760085" cy="2832100"/>
+            <wp:effectExtent l="0" t="0" r="5715" b="12700"/>
+            <wp:docPr id="3" name="图片 3"/>
             <wp:cNvGraphicFramePr>
               <a:graphicFrameLocks xmlns:a="http://schemas.openxmlformats.org/drawingml/2006/main" noChangeAspect="1"/>
             </wp:cNvGraphicFramePr>
@@ -5507,36 +8705,23 @@
               <a:graphicData uri="http://schemas.openxmlformats.org/drawingml/2006/picture">
                 <pic:pic xmlns:pic="http://schemas.openxmlformats.org/drawingml/2006/picture">
                   <pic:nvPicPr>
-                    <pic:cNvPr id="0" name="图片 14" descr="说明: C:\Users\XINSHU~1\AppData\Local\Temp\ksohtml\wps_clip_image-31151.png"/>
-                    <pic:cNvPicPr>
-                      <a:picLocks noChangeAspect="1" noChangeArrowheads="1"/>
-                    </pic:cNvPicPr>
+                    <pic:cNvPr id="1" name=""/>
+                    <pic:cNvPicPr/>
                   </pic:nvPicPr>
                   <pic:blipFill>
-                    <a:blip r:embed="rId14">
-                      <a:extLst>
-                        <a:ext uri="{28A0092B-C50C-407E-A947-70E740481C1C}">
-                          <a14:useLocalDpi xmlns:a14="http://schemas.microsoft.com/office/drawing/2010/main" val="0"/>
-                        </a:ext>
-                      </a:extLst>
-                    </a:blip>
-                    <a:srcRect/>
+                    <a:blip r:embed="rId14"/>
                     <a:stretch>
                       <a:fillRect/>
                     </a:stretch>
                   </pic:blipFill>
-                  <pic:spPr bwMode="auto">
+                  <pic:spPr>
                     <a:xfrm>
                       <a:off x="0" y="0"/>
-                      <a:ext cx="2501900" cy="1854200"/>
+                      <a:ext cx="5760085" cy="2832100"/>
                     </a:xfrm>
                     <a:prstGeom prst="rect">
                       <a:avLst/>
                     </a:prstGeom>
-                    <a:noFill/>
-                    <a:ln>
-                      <a:noFill/>
-                    </a:ln>
                   </pic:spPr>
                 </pic:pic>
               </a:graphicData>
@@ -5544,26 +8729,109 @@
           </wp:inline>
         </w:drawing>
       </w:r>
-      <w:r>
-        <w:rPr>
-          <w:rFonts w:cs="Calibri" w:hint="eastAsia"/>
-          <w:kern w:val="0"/>
-          <w:szCs w:val="21"/>
-        </w:rPr>
-        <w:t xml:space="preserve">   </w:t>
-      </w:r>
-      <w:r>
-        <w:rPr>
-          <w:rFonts w:cs="Calibri"/>
-          <w:noProof/>
-          <w:kern w:val="0"/>
-          <w:szCs w:val="21"/>
+    </w:p>
+    <w:p>
+      <w:pPr>
+        <w:spacing w:line="300" w:lineRule="auto"/>
+        <w:ind w:firstLineChars="200" w:firstLine="480"/>
+        <w:rPr>
+          <w:rFonts w:ascii="SimSun" w:eastAsia="SimSun" w:hAnsi="SimSun" w:cs="Calibri" w:hint="eastAsia"/>
+          <w:kern w:val="0"/>
+          <w:sz w:val="24"/>
+        </w:rPr>
+      </w:pPr>
+      <w:r>
+        <w:rPr>
+          <w:rFonts w:ascii="SimSun" w:eastAsia="SimSun" w:hAnsi="SimSun" w:cs="Calibri" w:hint="eastAsia"/>
+          <w:kern w:val="0"/>
+          <w:sz w:val="24"/>
+        </w:rPr>
+        <w:t>第三步：完成了拖拽的功能后，确定使用</w:t>
+      </w:r>
+      <w:proofErr w:type="spellStart"/>
+      <w:r>
+        <w:rPr>
+          <w:rFonts w:ascii="SimSun" w:eastAsia="SimSun" w:hAnsi="SimSun" w:cs="Calibri" w:hint="eastAsia"/>
+          <w:kern w:val="0"/>
+          <w:sz w:val="24"/>
+        </w:rPr>
+        <w:t>CKFinder</w:t>
+      </w:r>
+      <w:proofErr w:type="spellEnd"/>
+      <w:r>
+        <w:rPr>
+          <w:rFonts w:ascii="SimSun" w:eastAsia="SimSun" w:hAnsi="SimSun" w:cs="Calibri" w:hint="eastAsia"/>
+          <w:kern w:val="0"/>
+          <w:sz w:val="24"/>
+        </w:rPr>
+        <w:t>实现文件上传功能。</w:t>
+      </w:r>
+      <w:proofErr w:type="spellStart"/>
+      <w:r>
+        <w:rPr>
+          <w:rFonts w:ascii="SimSun" w:eastAsia="SimSun" w:hAnsi="SimSun" w:cs="Calibri" w:hint="eastAsia"/>
+          <w:kern w:val="0"/>
+          <w:sz w:val="24"/>
+        </w:rPr>
+        <w:t>CKFinder</w:t>
+      </w:r>
+      <w:proofErr w:type="spellEnd"/>
+      <w:r>
+        <w:rPr>
+          <w:rFonts w:ascii="SimSun" w:eastAsia="SimSun" w:hAnsi="SimSun" w:cs="Calibri" w:hint="eastAsia"/>
+          <w:kern w:val="0"/>
+          <w:sz w:val="24"/>
+        </w:rPr>
+        <w:t>可以通过</w:t>
+      </w:r>
+      <w:r>
+        <w:rPr>
+          <w:rFonts w:ascii="SimSun" w:eastAsia="SimSun" w:hAnsi="SimSun" w:cs="Calibri" w:hint="eastAsia"/>
+          <w:kern w:val="0"/>
+          <w:sz w:val="24"/>
+        </w:rPr>
+        <w:t>新建</w:t>
+      </w:r>
+      <w:proofErr w:type="spellStart"/>
+      <w:r>
+        <w:rPr>
+          <w:rFonts w:ascii="SimSun" w:eastAsia="SimSun" w:hAnsi="SimSun" w:cs="Calibri" w:hint="eastAsia"/>
+          <w:kern w:val="0"/>
+          <w:sz w:val="24"/>
+        </w:rPr>
+        <w:t>CKFinder</w:t>
+      </w:r>
+      <w:proofErr w:type="spellEnd"/>
+      <w:r>
+        <w:rPr>
+          <w:rFonts w:ascii="SimSun" w:eastAsia="SimSun" w:hAnsi="SimSun" w:cs="Calibri" w:hint="eastAsia"/>
+          <w:kern w:val="0"/>
+          <w:sz w:val="24"/>
+        </w:rPr>
+        <w:t>对象，并且确定finder的显示类型，代码实现：</w:t>
+      </w:r>
+    </w:p>
+    <w:p>
+      <w:pPr>
+        <w:spacing w:line="300" w:lineRule="auto"/>
+        <w:ind w:firstLineChars="200" w:firstLine="480"/>
+        <w:rPr>
+          <w:rFonts w:ascii="SimSun" w:eastAsia="SimSun" w:hAnsi="SimSun" w:cs="Calibri" w:hint="eastAsia"/>
+          <w:kern w:val="0"/>
+          <w:sz w:val="24"/>
+        </w:rPr>
+      </w:pPr>
+      <w:r>
+        <w:rPr>
+          <w:rFonts w:ascii="SimSun" w:eastAsia="SimSun" w:hAnsi="SimSun" w:cs="Calibri"/>
+          <w:kern w:val="0"/>
+          <w:sz w:val="24"/>
         </w:rPr>
         <w:drawing>
-          <wp:inline distT="0" distB="0" distL="0" distR="0" wp14:anchorId="4757D3EF" wp14:editId="0F6A42AE">
-            <wp:extent cx="2514600" cy="1854200"/>
-            <wp:effectExtent l="0" t="0" r="0" b="0"/>
-            <wp:docPr id="2" name="图片 13" descr="说明: C:\Users\XINSHU~1\AppData\Local\Temp\ksohtml\wps_clip_image-10654.png"/>
+          <wp:inline distT="0" distB="0" distL="0" distR="0" wp14:anchorId="06E12486" wp14:editId="0351B0D9">
+            <wp:extent cx="5760085" cy="768350"/>
+            <wp:effectExtent l="0" t="0" r="5715" b="0"/>
+            <wp:docPr id="1" name="图片 1"/>
             <wp:cNvGraphicFramePr>
               <a:graphicFrameLocks xmlns:a="http://schemas.openxmlformats.org/drawingml/2006/main" noChangeAspect="1"/>
             </wp:cNvGraphicFramePr>
@@ -5571,36 +8839,23 @@
               <a:graphicData uri="http://schemas.openxmlformats.org/drawingml/2006/picture">
                 <pic:pic xmlns:pic="http://schemas.openxmlformats.org/drawingml/2006/picture">
                   <pic:nvPicPr>
-                    <pic:cNvPr id="0" name="图片 13" descr="说明: C:\Users\XINSHU~1\AppData\Local\Temp\ksohtml\wps_clip_image-10654.png"/>
-                    <pic:cNvPicPr>
-                      <a:picLocks noChangeAspect="1" noChangeArrowheads="1"/>
-                    </pic:cNvPicPr>
+                    <pic:cNvPr id="1" name=""/>
+                    <pic:cNvPicPr/>
                   </pic:nvPicPr>
                   <pic:blipFill>
-                    <a:blip r:embed="rId15">
-                      <a:extLst>
-                        <a:ext uri="{28A0092B-C50C-407E-A947-70E740481C1C}">
-                          <a14:useLocalDpi xmlns:a14="http://schemas.microsoft.com/office/drawing/2010/main" val="0"/>
-                        </a:ext>
-                      </a:extLst>
-                    </a:blip>
-                    <a:srcRect/>
+                    <a:blip r:embed="rId15"/>
                     <a:stretch>
                       <a:fillRect/>
                     </a:stretch>
                   </pic:blipFill>
-                  <pic:spPr bwMode="auto">
+                  <pic:spPr>
                     <a:xfrm>
                       <a:off x="0" y="0"/>
-                      <a:ext cx="2514600" cy="1854200"/>
+                      <a:ext cx="5760085" cy="768350"/>
                     </a:xfrm>
                     <a:prstGeom prst="rect">
                       <a:avLst/>
                     </a:prstGeom>
-                    <a:noFill/>
-                    <a:ln>
-                      <a:noFill/>
-                    </a:ln>
                   </pic:spPr>
                 </pic:pic>
               </a:graphicData>
@@ -5611,66 +8866,620 @@
     </w:p>
     <w:p>
       <w:pPr>
-        <w:widowControl/>
-        <w:spacing w:line="300" w:lineRule="auto"/>
-        <w:jc w:val="center"/>
-        <w:rPr>
-          <w:rFonts w:ascii="宋体" w:hAnsi="宋体" w:cs="Calibri"/>
-          <w:kern w:val="0"/>
-          <w:szCs w:val="21"/>
-        </w:rPr>
-      </w:pPr>
-      <w:r>
-        <w:rPr>
-          <w:rFonts w:ascii="宋体" w:hAnsi="宋体" w:cs="Calibri" w:hint="eastAsia"/>
-          <w:kern w:val="0"/>
-          <w:szCs w:val="21"/>
-        </w:rPr>
-        <w:t>（a）                                    （b）</w:t>
-      </w:r>
-    </w:p>
-    <w:p>
-      <w:pPr>
-        <w:widowControl/>
-        <w:spacing w:line="300" w:lineRule="auto"/>
-        <w:jc w:val="center"/>
-        <w:rPr>
-          <w:rFonts w:ascii="宋体" w:hAnsi="宋体" w:cs="Calibri"/>
-          <w:kern w:val="0"/>
-          <w:sz w:val="24"/>
-        </w:rPr>
-      </w:pPr>
-      <w:r>
-        <w:rPr>
-          <w:rFonts w:ascii="宋体" w:hAnsi="宋体" w:cs="Calibri" w:hint="eastAsia"/>
-          <w:kern w:val="0"/>
-          <w:sz w:val="24"/>
-        </w:rPr>
-        <w:t>图2</w:t>
-      </w:r>
-      <w:r>
-        <w:rPr>
-          <w:rFonts w:ascii="宋体" w:hAnsi="宋体" w:cs="Calibri" w:hint="eastAsia"/>
-          <w:kern w:val="0"/>
-          <w:sz w:val="24"/>
-        </w:rPr>
-        <w:t>.</w:t>
-      </w:r>
-      <w:r>
-        <w:rPr>
-          <w:rFonts w:ascii="宋体" w:hAnsi="宋体" w:cs="Calibri" w:hint="eastAsia"/>
-          <w:kern w:val="0"/>
-          <w:sz w:val="24"/>
-        </w:rPr>
-        <w:t>1</w:t>
-      </w:r>
-      <w:r>
-        <w:rPr>
-          <w:rFonts w:ascii="宋体" w:hAnsi="宋体" w:cs="Calibri" w:hint="eastAsia"/>
-          <w:kern w:val="0"/>
-          <w:sz w:val="24"/>
-        </w:rPr>
-        <w:t xml:space="preserve"> 杆EF角速度随曲柄AB转角变化曲线</w:t>
+        <w:spacing w:line="300" w:lineRule="auto"/>
+        <w:rPr>
+          <w:rFonts w:ascii="SimSun" w:eastAsia="SimSun" w:hAnsi="SimSun" w:cs="Calibri" w:hint="eastAsia"/>
+          <w:kern w:val="0"/>
+          <w:sz w:val="24"/>
+        </w:rPr>
+      </w:pPr>
+      <w:proofErr w:type="spellStart"/>
+      <w:r>
+        <w:rPr>
+          <w:rFonts w:ascii="SimSun" w:eastAsia="SimSun" w:hAnsi="SimSun" w:cs="Calibri" w:hint="eastAsia"/>
+          <w:kern w:val="0"/>
+          <w:sz w:val="24"/>
+        </w:rPr>
+        <w:t>basePath</w:t>
+      </w:r>
+      <w:proofErr w:type="spellEnd"/>
+      <w:r>
+        <w:rPr>
+          <w:rFonts w:ascii="SimSun" w:eastAsia="SimSun" w:hAnsi="SimSun" w:cs="Calibri" w:hint="eastAsia"/>
+          <w:kern w:val="0"/>
+          <w:sz w:val="24"/>
+        </w:rPr>
+        <w:t>：</w:t>
+      </w:r>
+      <w:proofErr w:type="spellStart"/>
+      <w:r>
+        <w:rPr>
+          <w:rFonts w:ascii="SimSun" w:eastAsia="SimSun" w:hAnsi="SimSun" w:cs="Calibri" w:hint="eastAsia"/>
+          <w:kern w:val="0"/>
+          <w:sz w:val="24"/>
+        </w:rPr>
+        <w:t>CKFinder</w:t>
+      </w:r>
+      <w:proofErr w:type="spellEnd"/>
+      <w:r>
+        <w:rPr>
+          <w:rFonts w:ascii="SimSun" w:eastAsia="SimSun" w:hAnsi="SimSun" w:cs="Calibri" w:hint="eastAsia"/>
+          <w:kern w:val="0"/>
+          <w:sz w:val="24"/>
+        </w:rPr>
+        <w:t>的安装路径。</w:t>
+      </w:r>
+    </w:p>
+    <w:p>
+      <w:pPr>
+        <w:spacing w:line="300" w:lineRule="auto"/>
+        <w:rPr>
+          <w:rFonts w:ascii="SimSun" w:eastAsia="SimSun" w:hAnsi="SimSun" w:cs="Calibri" w:hint="eastAsia"/>
+          <w:kern w:val="0"/>
+          <w:sz w:val="24"/>
+        </w:rPr>
+      </w:pPr>
+      <w:proofErr w:type="spellStart"/>
+      <w:r>
+        <w:rPr>
+          <w:rFonts w:ascii="SimSun" w:eastAsia="SimSun" w:hAnsi="SimSun" w:cs="Calibri"/>
+          <w:kern w:val="0"/>
+          <w:sz w:val="24"/>
+        </w:rPr>
+        <w:t>resouceType</w:t>
+      </w:r>
+      <w:proofErr w:type="spellEnd"/>
+      <w:r>
+        <w:rPr>
+          <w:rFonts w:ascii="SimSun" w:eastAsia="SimSun" w:hAnsi="SimSun" w:cs="Calibri" w:hint="eastAsia"/>
+          <w:kern w:val="0"/>
+          <w:sz w:val="24"/>
+        </w:rPr>
+        <w:t>：</w:t>
+      </w:r>
+      <w:proofErr w:type="spellStart"/>
+      <w:r>
+        <w:rPr>
+          <w:rFonts w:ascii="SimSun" w:eastAsia="SimSun" w:hAnsi="SimSun" w:cs="Calibri" w:hint="eastAsia"/>
+          <w:kern w:val="0"/>
+          <w:sz w:val="24"/>
+        </w:rPr>
+        <w:t>CKFinder</w:t>
+      </w:r>
+      <w:proofErr w:type="spellEnd"/>
+      <w:r>
+        <w:rPr>
+          <w:rFonts w:ascii="SimSun" w:eastAsia="SimSun" w:hAnsi="SimSun" w:cs="Calibri" w:hint="eastAsia"/>
+          <w:kern w:val="0"/>
+          <w:sz w:val="24"/>
+        </w:rPr>
+        <w:t>显示的文件夹名字。</w:t>
+      </w:r>
+    </w:p>
+    <w:p>
+      <w:pPr>
+        <w:spacing w:line="300" w:lineRule="auto"/>
+        <w:rPr>
+          <w:rFonts w:ascii="SimSun" w:eastAsia="SimSun" w:hAnsi="SimSun" w:cs="Calibri" w:hint="eastAsia"/>
+          <w:kern w:val="0"/>
+          <w:sz w:val="24"/>
+        </w:rPr>
+      </w:pPr>
+      <w:proofErr w:type="spellStart"/>
+      <w:r>
+        <w:rPr>
+          <w:rFonts w:ascii="SimSun" w:eastAsia="SimSun" w:hAnsi="SimSun" w:cs="Calibri" w:hint="eastAsia"/>
+          <w:kern w:val="0"/>
+          <w:sz w:val="24"/>
+        </w:rPr>
+        <w:t>SelectActionFunction</w:t>
+      </w:r>
+      <w:proofErr w:type="spellEnd"/>
+      <w:r>
+        <w:rPr>
+          <w:rFonts w:ascii="SimSun" w:eastAsia="SimSun" w:hAnsi="SimSun" w:cs="Calibri" w:hint="eastAsia"/>
+          <w:kern w:val="0"/>
+          <w:sz w:val="24"/>
+        </w:rPr>
+        <w:t>：点击选中的文件后，执行的方法。</w:t>
+      </w:r>
+    </w:p>
+    <w:p>
+      <w:pPr>
+        <w:spacing w:line="300" w:lineRule="auto"/>
+        <w:rPr>
+          <w:rFonts w:ascii="SimSun" w:eastAsia="SimSun" w:hAnsi="SimSun" w:cs="Calibri" w:hint="eastAsia"/>
+          <w:kern w:val="0"/>
+          <w:sz w:val="24"/>
+        </w:rPr>
+      </w:pPr>
+      <w:proofErr w:type="spellStart"/>
+      <w:r>
+        <w:rPr>
+          <w:rFonts w:ascii="SimSun" w:eastAsia="SimSun" w:hAnsi="SimSun" w:cs="Calibri" w:hint="eastAsia"/>
+          <w:kern w:val="0"/>
+          <w:sz w:val="24"/>
+        </w:rPr>
+        <w:t>selectActionData</w:t>
+      </w:r>
+      <w:proofErr w:type="spellEnd"/>
+      <w:r>
+        <w:rPr>
+          <w:rFonts w:ascii="SimSun" w:eastAsia="SimSun" w:hAnsi="SimSun" w:cs="Calibri" w:hint="eastAsia"/>
+          <w:kern w:val="0"/>
+          <w:sz w:val="24"/>
+        </w:rPr>
+        <w:t>：选中文件的资料的名字。</w:t>
+      </w:r>
+    </w:p>
+    <w:p>
+      <w:pPr>
+        <w:spacing w:line="300" w:lineRule="auto"/>
+        <w:rPr>
+          <w:rFonts w:ascii="SimSun" w:eastAsia="SimSun" w:hAnsi="SimSun" w:cs="Calibri" w:hint="eastAsia"/>
+          <w:kern w:val="0"/>
+          <w:sz w:val="24"/>
+        </w:rPr>
+      </w:pPr>
+      <w:r>
+        <w:rPr>
+          <w:rFonts w:ascii="SimSun" w:eastAsia="SimSun" w:hAnsi="SimSun" w:cs="Calibri"/>
+          <w:kern w:val="0"/>
+          <w:sz w:val="24"/>
+        </w:rPr>
+        <w:lastRenderedPageBreak/>
+        <w:t>Popup</w:t>
+      </w:r>
+      <w:r>
+        <w:rPr>
+          <w:rFonts w:ascii="SimSun" w:eastAsia="SimSun" w:hAnsi="SimSun" w:cs="Calibri" w:hint="eastAsia"/>
+          <w:kern w:val="0"/>
+          <w:sz w:val="24"/>
+        </w:rPr>
+        <w:t>则是</w:t>
+      </w:r>
+      <w:proofErr w:type="spellStart"/>
+      <w:r>
+        <w:rPr>
+          <w:rFonts w:ascii="SimSun" w:eastAsia="SimSun" w:hAnsi="SimSun" w:cs="Calibri" w:hint="eastAsia"/>
+          <w:kern w:val="0"/>
+          <w:sz w:val="24"/>
+        </w:rPr>
+        <w:t>CKFinder</w:t>
+      </w:r>
+      <w:proofErr w:type="spellEnd"/>
+      <w:r>
+        <w:rPr>
+          <w:rFonts w:ascii="SimSun" w:eastAsia="SimSun" w:hAnsi="SimSun" w:cs="Calibri" w:hint="eastAsia"/>
+          <w:kern w:val="0"/>
+          <w:sz w:val="24"/>
+        </w:rPr>
+        <w:t>文件弹出的一个方式之一。</w:t>
+      </w:r>
+    </w:p>
+    <w:p>
+      <w:pPr>
+        <w:spacing w:line="300" w:lineRule="auto"/>
+        <w:rPr>
+          <w:rFonts w:ascii="SimSun" w:eastAsia="SimSun" w:hAnsi="SimSun" w:cs="Calibri" w:hint="eastAsia"/>
+          <w:kern w:val="0"/>
+          <w:sz w:val="24"/>
+        </w:rPr>
+      </w:pPr>
+      <w:r>
+        <w:rPr>
+          <w:rFonts w:ascii="SimSun" w:eastAsia="SimSun" w:hAnsi="SimSun" w:cs="Calibri" w:hint="eastAsia"/>
+          <w:kern w:val="0"/>
+          <w:sz w:val="24"/>
+        </w:rPr>
+        <w:tab/>
+        <w:t>第四步：读取特殊组件。每一个公司里面的每一个部门都有他们自己的特殊元素，这些特殊元素保存在数据库里面。</w:t>
+      </w:r>
+      <w:r>
+        <w:rPr>
+          <w:rFonts w:ascii="SimSun" w:eastAsia="SimSun" w:hAnsi="SimSun" w:cs="Calibri" w:hint="eastAsia"/>
+          <w:kern w:val="0"/>
+          <w:sz w:val="24"/>
+        </w:rPr>
+        <w:t>首先提取当前公司所拥有的特殊元素，然后保存在List后，利用mode对象，传送到前端。传送到前端后，</w:t>
+      </w:r>
+      <w:proofErr w:type="spellStart"/>
+      <w:r>
+        <w:rPr>
+          <w:rFonts w:ascii="SimSun" w:eastAsia="SimSun" w:hAnsi="SimSun" w:cs="Calibri" w:hint="eastAsia"/>
+          <w:kern w:val="0"/>
+          <w:sz w:val="24"/>
+        </w:rPr>
+        <w:t>Javascript</w:t>
+      </w:r>
+      <w:proofErr w:type="spellEnd"/>
+      <w:r>
+        <w:rPr>
+          <w:rFonts w:ascii="SimSun" w:eastAsia="SimSun" w:hAnsi="SimSun" w:cs="Calibri" w:hint="eastAsia"/>
+          <w:kern w:val="0"/>
+          <w:sz w:val="24"/>
+        </w:rPr>
+        <w:t>对传递来的字段进行操作切割。并且在左边的工具栏生成相关的特殊组件提供用户拖拽。</w:t>
+      </w:r>
+      <w:r>
+        <w:rPr>
+          <w:rFonts w:ascii="SimSun" w:eastAsia="SimSun" w:hAnsi="SimSun" w:cs="Calibri" w:hint="eastAsia"/>
+          <w:kern w:val="0"/>
+          <w:sz w:val="24"/>
+        </w:rPr>
+        <w:t>代码实现：</w:t>
+      </w:r>
+    </w:p>
+    <w:p>
+      <w:pPr>
+        <w:spacing w:line="300" w:lineRule="auto"/>
+        <w:rPr>
+          <w:rFonts w:ascii="SimSun" w:eastAsia="SimSun" w:hAnsi="SimSun" w:cs="Calibri" w:hint="eastAsia"/>
+          <w:kern w:val="0"/>
+          <w:sz w:val="24"/>
+        </w:rPr>
+      </w:pPr>
+      <w:r>
+        <w:rPr>
+          <w:rFonts w:ascii="SimSun" w:eastAsia="SimSun" w:hAnsi="SimSun" w:cs="Calibri"/>
+          <w:kern w:val="0"/>
+          <w:sz w:val="24"/>
+        </w:rPr>
+        <w:drawing>
+          <wp:inline distT="0" distB="0" distL="0" distR="0" wp14:anchorId="7CCDCE98" wp14:editId="26A93C43">
+            <wp:extent cx="5760085" cy="1333500"/>
+            <wp:effectExtent l="0" t="0" r="5715" b="12700"/>
+            <wp:docPr id="4" name="图片 4"/>
+            <wp:cNvGraphicFramePr>
+              <a:graphicFrameLocks xmlns:a="http://schemas.openxmlformats.org/drawingml/2006/main" noChangeAspect="1"/>
+            </wp:cNvGraphicFramePr>
+            <a:graphic xmlns:a="http://schemas.openxmlformats.org/drawingml/2006/main">
+              <a:graphicData uri="http://schemas.openxmlformats.org/drawingml/2006/picture">
+                <pic:pic xmlns:pic="http://schemas.openxmlformats.org/drawingml/2006/picture">
+                  <pic:nvPicPr>
+                    <pic:cNvPr id="1" name=""/>
+                    <pic:cNvPicPr/>
+                  </pic:nvPicPr>
+                  <pic:blipFill>
+                    <a:blip r:embed="rId16"/>
+                    <a:stretch>
+                      <a:fillRect/>
+                    </a:stretch>
+                  </pic:blipFill>
+                  <pic:spPr>
+                    <a:xfrm>
+                      <a:off x="0" y="0"/>
+                      <a:ext cx="5760085" cy="1333500"/>
+                    </a:xfrm>
+                    <a:prstGeom prst="rect">
+                      <a:avLst/>
+                    </a:prstGeom>
+                  </pic:spPr>
+                </pic:pic>
+              </a:graphicData>
+            </a:graphic>
+          </wp:inline>
+        </w:drawing>
+      </w:r>
+    </w:p>
+    <w:p>
+      <w:pPr>
+        <w:spacing w:line="300" w:lineRule="auto"/>
+        <w:rPr>
+          <w:rFonts w:ascii="SimSun" w:eastAsia="SimSun" w:hAnsi="SimSun" w:cs="Calibri" w:hint="eastAsia"/>
+          <w:kern w:val="0"/>
+          <w:sz w:val="24"/>
+        </w:rPr>
+      </w:pPr>
+      <w:r>
+        <w:rPr>
+          <w:rFonts w:ascii="SimSun" w:eastAsia="SimSun" w:hAnsi="SimSun" w:cs="Calibri" w:hint="eastAsia"/>
+          <w:kern w:val="0"/>
+          <w:sz w:val="24"/>
+        </w:rPr>
+        <w:t xml:space="preserve">  </w:t>
+      </w:r>
+      <w:r>
+        <w:rPr>
+          <w:rFonts w:ascii="SimSun" w:eastAsia="SimSun" w:hAnsi="SimSun" w:cs="Calibri" w:hint="eastAsia"/>
+          <w:kern w:val="0"/>
+          <w:sz w:val="24"/>
+        </w:rPr>
+        <w:t>根据之前确定的需求，需要控制此类特殊元素在该画布中只能出现一次，特殊组件被拖拽后会有相应的提示，</w:t>
+      </w:r>
+      <w:r>
+        <w:rPr>
+          <w:rFonts w:ascii="SimSun" w:eastAsia="SimSun" w:hAnsi="SimSun" w:cs="Calibri" w:hint="eastAsia"/>
+          <w:kern w:val="0"/>
+          <w:sz w:val="24"/>
+        </w:rPr>
+        <w:t>使用者</w:t>
+      </w:r>
+      <w:r>
+        <w:rPr>
+          <w:rFonts w:ascii="SimSun" w:eastAsia="SimSun" w:hAnsi="SimSun" w:cs="Calibri" w:hint="eastAsia"/>
+          <w:kern w:val="0"/>
+          <w:sz w:val="24"/>
+        </w:rPr>
+        <w:t>无法再一次进行拖拽，代码实现：</w:t>
+      </w:r>
+    </w:p>
+    <w:p>
+      <w:pPr>
+        <w:spacing w:line="300" w:lineRule="auto"/>
+        <w:rPr>
+          <w:rFonts w:ascii="SimSun" w:eastAsia="SimSun" w:hAnsi="SimSun" w:cs="Calibri" w:hint="eastAsia"/>
+          <w:kern w:val="0"/>
+          <w:sz w:val="24"/>
+        </w:rPr>
+      </w:pPr>
+      <w:r>
+        <w:rPr>
+          <w:rFonts w:ascii="SimSun" w:eastAsia="SimSun" w:hAnsi="SimSun" w:cs="Calibri"/>
+          <w:kern w:val="0"/>
+          <w:sz w:val="24"/>
+        </w:rPr>
+        <w:drawing>
+          <wp:inline distT="0" distB="0" distL="0" distR="0" wp14:anchorId="0E006E2E" wp14:editId="3007E222">
+            <wp:extent cx="5760085" cy="734695"/>
+            <wp:effectExtent l="0" t="0" r="5715" b="1905"/>
+            <wp:docPr id="5" name="图片 5"/>
+            <wp:cNvGraphicFramePr>
+              <a:graphicFrameLocks xmlns:a="http://schemas.openxmlformats.org/drawingml/2006/main" noChangeAspect="1"/>
+            </wp:cNvGraphicFramePr>
+            <a:graphic xmlns:a="http://schemas.openxmlformats.org/drawingml/2006/main">
+              <a:graphicData uri="http://schemas.openxmlformats.org/drawingml/2006/picture">
+                <pic:pic xmlns:pic="http://schemas.openxmlformats.org/drawingml/2006/picture">
+                  <pic:nvPicPr>
+                    <pic:cNvPr id="1" name=""/>
+                    <pic:cNvPicPr/>
+                  </pic:nvPicPr>
+                  <pic:blipFill>
+                    <a:blip r:embed="rId17"/>
+                    <a:stretch>
+                      <a:fillRect/>
+                    </a:stretch>
+                  </pic:blipFill>
+                  <pic:spPr>
+                    <a:xfrm>
+                      <a:off x="0" y="0"/>
+                      <a:ext cx="5760085" cy="734695"/>
+                    </a:xfrm>
+                    <a:prstGeom prst="rect">
+                      <a:avLst/>
+                    </a:prstGeom>
+                  </pic:spPr>
+                </pic:pic>
+              </a:graphicData>
+            </a:graphic>
+          </wp:inline>
+        </w:drawing>
+      </w:r>
+    </w:p>
+    <w:p>
+      <w:pPr>
+        <w:spacing w:line="300" w:lineRule="auto"/>
+        <w:rPr>
+          <w:rFonts w:ascii="SimSun" w:eastAsia="SimSun" w:hAnsi="SimSun" w:cs="Calibri" w:hint="eastAsia"/>
+          <w:kern w:val="0"/>
+          <w:sz w:val="24"/>
+        </w:rPr>
+      </w:pPr>
+      <w:r>
+        <w:rPr>
+          <w:rFonts w:ascii="SimSun" w:eastAsia="SimSun" w:hAnsi="SimSun" w:cs="Calibri" w:hint="eastAsia"/>
+          <w:kern w:val="0"/>
+          <w:sz w:val="24"/>
+        </w:rPr>
+        <w:t xml:space="preserve">  另外特殊组件在用户选择转化为PDF后，会创建PDF的文本域，通过获取特殊元素的长和宽，还有特殊元素在画布中的X轴和Y轴。创建PDF后，在该PDF创建相关大小的文本域，并且按照相关的格式赋予ID。代码实现：</w:t>
+      </w:r>
+    </w:p>
+    <w:p>
+      <w:pPr>
+        <w:spacing w:line="300" w:lineRule="auto"/>
+        <w:rPr>
+          <w:rFonts w:ascii="SimSun" w:eastAsia="SimSun" w:hAnsi="SimSun" w:cs="Calibri" w:hint="eastAsia"/>
+          <w:kern w:val="0"/>
+          <w:sz w:val="24"/>
+        </w:rPr>
+      </w:pPr>
+      <w:bookmarkStart w:id="23" w:name="_GoBack"/>
+      <w:r>
+        <w:rPr>
+          <w:rFonts w:ascii="SimSun" w:eastAsia="SimSun" w:hAnsi="SimSun" w:cs="Calibri"/>
+          <w:kern w:val="0"/>
+          <w:sz w:val="24"/>
+        </w:rPr>
+        <w:drawing>
+          <wp:inline distT="0" distB="0" distL="0" distR="0" wp14:anchorId="2C971FD2" wp14:editId="47C7A51E">
+            <wp:extent cx="5760085" cy="1285875"/>
+            <wp:effectExtent l="0" t="0" r="5715" b="9525"/>
+            <wp:docPr id="7" name="图片 7"/>
+            <wp:cNvGraphicFramePr>
+              <a:graphicFrameLocks xmlns:a="http://schemas.openxmlformats.org/drawingml/2006/main" noChangeAspect="1"/>
+            </wp:cNvGraphicFramePr>
+            <a:graphic xmlns:a="http://schemas.openxmlformats.org/drawingml/2006/main">
+              <a:graphicData uri="http://schemas.openxmlformats.org/drawingml/2006/picture">
+                <pic:pic xmlns:pic="http://schemas.openxmlformats.org/drawingml/2006/picture">
+                  <pic:nvPicPr>
+                    <pic:cNvPr id="1" name=""/>
+                    <pic:cNvPicPr/>
+                  </pic:nvPicPr>
+                  <pic:blipFill>
+                    <a:blip r:embed="rId18"/>
+                    <a:stretch>
+                      <a:fillRect/>
+                    </a:stretch>
+                  </pic:blipFill>
+                  <pic:spPr>
+                    <a:xfrm>
+                      <a:off x="0" y="0"/>
+                      <a:ext cx="5760085" cy="1285875"/>
+                    </a:xfrm>
+                    <a:prstGeom prst="rect">
+                      <a:avLst/>
+                    </a:prstGeom>
+                  </pic:spPr>
+                </pic:pic>
+              </a:graphicData>
+            </a:graphic>
+          </wp:inline>
+        </w:drawing>
+      </w:r>
+      <w:bookmarkEnd w:id="23"/>
+    </w:p>
+    <w:p>
+      <w:pPr>
+        <w:spacing w:line="300" w:lineRule="auto"/>
+        <w:rPr>
+          <w:rFonts w:ascii="SimSun" w:eastAsia="SimSun" w:hAnsi="SimSun" w:cs="Calibri" w:hint="eastAsia"/>
+          <w:kern w:val="0"/>
+          <w:sz w:val="24"/>
+        </w:rPr>
+      </w:pPr>
+      <w:r>
+        <w:rPr>
+          <w:rFonts w:ascii="SimSun" w:eastAsia="SimSun" w:hAnsi="SimSun" w:cs="Calibri" w:hint="eastAsia"/>
+          <w:kern w:val="0"/>
+          <w:sz w:val="24"/>
+        </w:rPr>
+        <w:tab/>
+        <w:t>第五步：</w:t>
+      </w:r>
+      <w:r>
+        <w:rPr>
+          <w:rFonts w:ascii="SimSun" w:eastAsia="SimSun" w:hAnsi="SimSun" w:cs="Calibri" w:hint="eastAsia"/>
+          <w:kern w:val="0"/>
+          <w:sz w:val="24"/>
+        </w:rPr>
+        <w:t>设置对字体属性的控制，包括字体的大小，风格</w:t>
+      </w:r>
+      <w:r>
+        <w:rPr>
+          <w:rFonts w:ascii="SimSun" w:eastAsia="SimSun" w:hAnsi="SimSun" w:cs="Calibri" w:hint="eastAsia"/>
+          <w:kern w:val="0"/>
+          <w:sz w:val="24"/>
+        </w:rPr>
+        <w:t>，颜色等属性，首先需要获取选中的字体的文本域的ID</w:t>
+      </w:r>
+      <w:r>
+        <w:rPr>
+          <w:rFonts w:ascii="SimSun" w:eastAsia="SimSun" w:hAnsi="SimSun" w:cs="Calibri" w:hint="eastAsia"/>
+          <w:kern w:val="0"/>
+          <w:sz w:val="24"/>
+        </w:rPr>
+        <w:t>，然后获取用户在选择框中选中的值，获取两个值后，直接利用JavaScript修改了选中文本域的字体的相关属性。代码实现</w:t>
+      </w:r>
+      <w:r>
+        <w:rPr>
+          <w:rFonts w:ascii="SimSun" w:eastAsia="SimSun" w:hAnsi="SimSun" w:cs="Calibri"/>
+          <w:kern w:val="0"/>
+          <w:sz w:val="24"/>
+        </w:rPr>
+        <w:t>(e.g.</w:t>
+      </w:r>
+      <w:r>
+        <w:rPr>
+          <w:rFonts w:ascii="SimSun" w:eastAsia="SimSun" w:hAnsi="SimSun" w:cs="Calibri" w:hint="eastAsia"/>
+          <w:kern w:val="0"/>
+          <w:sz w:val="24"/>
+        </w:rPr>
+        <w:t>字体样式</w:t>
+      </w:r>
+      <w:r>
+        <w:rPr>
+          <w:rFonts w:ascii="SimSun" w:eastAsia="SimSun" w:hAnsi="SimSun" w:cs="Calibri"/>
+          <w:kern w:val="0"/>
+          <w:sz w:val="24"/>
+        </w:rPr>
+        <w:t>)</w:t>
+      </w:r>
+      <w:r>
+        <w:rPr>
+          <w:rFonts w:ascii="SimSun" w:eastAsia="SimSun" w:hAnsi="SimSun" w:cs="Calibri" w:hint="eastAsia"/>
+          <w:kern w:val="0"/>
+          <w:sz w:val="24"/>
+        </w:rPr>
+        <w:t>：</w:t>
+      </w:r>
+    </w:p>
+    <w:p>
+      <w:pPr>
+        <w:spacing w:line="300" w:lineRule="auto"/>
+        <w:rPr>
+          <w:rFonts w:ascii="SimSun" w:eastAsia="SimSun" w:hAnsi="SimSun" w:cs="Calibri"/>
+          <w:kern w:val="0"/>
+          <w:sz w:val="24"/>
+        </w:rPr>
+      </w:pPr>
+      <w:r>
+        <w:rPr>
+          <w:rFonts w:ascii="SimSun" w:eastAsia="SimSun" w:hAnsi="SimSun" w:cs="Calibri"/>
+          <w:kern w:val="0"/>
+          <w:sz w:val="24"/>
+        </w:rPr>
+        <w:lastRenderedPageBreak/>
+        <w:drawing>
+          <wp:inline distT="0" distB="0" distL="0" distR="0" wp14:anchorId="0BB749C2" wp14:editId="1F4D8308">
+            <wp:extent cx="5760085" cy="2085975"/>
+            <wp:effectExtent l="0" t="0" r="5715" b="0"/>
+            <wp:docPr id="6" name="图片 6"/>
+            <wp:cNvGraphicFramePr>
+              <a:graphicFrameLocks xmlns:a="http://schemas.openxmlformats.org/drawingml/2006/main" noChangeAspect="1"/>
+            </wp:cNvGraphicFramePr>
+            <a:graphic xmlns:a="http://schemas.openxmlformats.org/drawingml/2006/main">
+              <a:graphicData uri="http://schemas.openxmlformats.org/drawingml/2006/picture">
+                <pic:pic xmlns:pic="http://schemas.openxmlformats.org/drawingml/2006/picture">
+                  <pic:nvPicPr>
+                    <pic:cNvPr id="1" name=""/>
+                    <pic:cNvPicPr/>
+                  </pic:nvPicPr>
+                  <pic:blipFill>
+                    <a:blip r:embed="rId19"/>
+                    <a:stretch>
+                      <a:fillRect/>
+                    </a:stretch>
+                  </pic:blipFill>
+                  <pic:spPr>
+                    <a:xfrm>
+                      <a:off x="0" y="0"/>
+                      <a:ext cx="5760085" cy="2085975"/>
+                    </a:xfrm>
+                    <a:prstGeom prst="rect">
+                      <a:avLst/>
+                    </a:prstGeom>
+                  </pic:spPr>
+                </pic:pic>
+              </a:graphicData>
+            </a:graphic>
+          </wp:inline>
+        </w:drawing>
+      </w:r>
+    </w:p>
+    <w:p>
+      <w:pPr>
+        <w:spacing w:line="300" w:lineRule="auto"/>
+        <w:rPr>
+          <w:rFonts w:ascii="SimSun" w:eastAsia="SimSun" w:hAnsi="SimSun" w:cs="Calibri" w:hint="eastAsia"/>
+          <w:kern w:val="0"/>
+          <w:sz w:val="24"/>
+        </w:rPr>
+      </w:pPr>
+      <w:r>
+        <w:rPr>
+          <w:rFonts w:ascii="SimSun" w:eastAsia="SimSun" w:hAnsi="SimSun" w:cs="Calibri"/>
+          <w:kern w:val="0"/>
+          <w:sz w:val="24"/>
+        </w:rPr>
+        <w:tab/>
+      </w:r>
+      <w:r>
+        <w:rPr>
+          <w:rFonts w:ascii="SimSun" w:eastAsia="SimSun" w:hAnsi="SimSun" w:cs="Calibri" w:hint="eastAsia"/>
+          <w:kern w:val="0"/>
+          <w:sz w:val="24"/>
+        </w:rPr>
+        <w:t>第六步：</w:t>
       </w:r>
     </w:p>
     <w:p>
@@ -5700,58 +9509,6 @@
           <w:sz w:val="24"/>
         </w:rPr>
       </w:pPr>
-      <w:r>
-        <w:rPr>
-          <w:rFonts w:hint="eastAsia"/>
-          <w:sz w:val="24"/>
-        </w:rPr>
-        <w:t>通过计算分析，我发现我设计的</w:t>
-      </w:r>
-      <w:r>
-        <w:rPr>
-          <w:rFonts w:hint="eastAsia"/>
-          <w:sz w:val="24"/>
-        </w:rPr>
-        <w:t>ZL50</w:t>
-      </w:r>
-      <w:r>
-        <w:rPr>
-          <w:rFonts w:hint="eastAsia"/>
-          <w:sz w:val="24"/>
-        </w:rPr>
-        <w:t>装载机符合装载机的要求。该匹配满足对最高车速的要求，也能满足在低挡下对最大牵引力的要求，同时发动机工作在额定功率附近，燃油消耗率处于低区域段。最大牵引力大于</w:t>
-      </w:r>
-      <w:r>
-        <w:rPr>
-          <w:rFonts w:hint="eastAsia"/>
-          <w:sz w:val="24"/>
-        </w:rPr>
-        <w:t>35kN</w:t>
-      </w:r>
-      <w:r>
-        <w:rPr>
-          <w:rFonts w:hint="eastAsia"/>
-          <w:sz w:val="24"/>
-        </w:rPr>
-        <w:t>，散热效果良好。性能非常的好。</w:t>
-      </w:r>
-      <w:r>
-        <w:rPr>
-          <w:webHidden/>
-          <w:kern w:val="0"/>
-          <w:sz w:val="24"/>
-        </w:rPr>
-        <w:t>……</w:t>
-      </w:r>
-      <w:r>
-        <w:rPr>
-          <w:rFonts w:hint="eastAsia"/>
-          <w:webHidden/>
-          <w:kern w:val="0"/>
-          <w:sz w:val="24"/>
-        </w:rPr>
-        <w:t>.</w:t>
-      </w:r>
     </w:p>
     <w:p>
       <w:pPr>
@@ -5904,13 +9661,12 @@
           <w:sz w:val="30"/>
           <w:szCs w:val="30"/>
         </w:rPr>
-        <w:lastRenderedPageBreak/>
         <w:t>参考文献</w:t>
       </w:r>
+      <w:bookmarkEnd w:id="19"/>
       <w:bookmarkEnd w:id="20"/>
       <w:bookmarkEnd w:id="21"/>
       <w:bookmarkEnd w:id="22"/>
-      <w:bookmarkEnd w:id="23"/>
     </w:p>
     <w:p>
       <w:pPr>
@@ -6152,6 +9908,7 @@
           <w:kern w:val="0"/>
           <w:sz w:val="24"/>
         </w:rPr>
+        <w:lastRenderedPageBreak/>
         <w:t>……</w:t>
       </w:r>
       <w:r>
@@ -6541,7 +10298,6 @@
           <w:rFonts w:ascii="宋体" w:hAnsi="宋体" w:hint="eastAsia"/>
           <w:sz w:val="24"/>
         </w:rPr>
-        <w:lastRenderedPageBreak/>
         <w:t>为时一个学期的毕业设计即将结束了，这也意味者我在北京理工大学珠海学院的大学生涯也即将结束。在毕业设计这段时间里，我得到了很大的自身提高，其中包含了对汽车系统知识的理解、还有对有关这方面书籍的认识等等，这些都得益于老师和同学的大力帮助，</w:t>
       </w:r>
       <w:r>
@@ -6838,6 +10594,7 @@
           <w:rFonts w:ascii="宋体" w:hAnsi="宋体" w:hint="eastAsia"/>
           <w:sz w:val="24"/>
         </w:rPr>
+        <w:lastRenderedPageBreak/>
         <w:t>中断服务与定时器T0程序</w:t>
       </w:r>
     </w:p>
@@ -7134,7 +10891,7 @@
       </w:pPr>
     </w:p>
     <w:sectPr>
-      <w:footerReference w:type="default" r:id="rId16"/>
+      <w:footerReference w:type="default" r:id="rId20"/>
       <w:footnotePr>
         <w:numFmt w:val="decimalEnclosedCircleChinese"/>
       </w:footnotePr>
@@ -7239,7 +10996,7 @@
         <w:sz w:val="21"/>
         <w:szCs w:val="21"/>
       </w:rPr>
-      <w:t>1</w:t>
+      <w:t>6</w:t>
     </w:r>
     <w:r>
       <w:rPr>
@@ -7340,6 +11097,273 @@
 <file path=word/numbering.xml><?xml version="1.0" encoding="utf-8"?>
 <w:numbering xmlns:wpc="http://schemas.microsoft.com/office/word/2010/wordprocessingCanvas" xmlns:mo="http://schemas.microsoft.com/office/mac/office/2008/main" xmlns:mc="http://schemas.openxmlformats.org/markup-compatibility/2006" xmlns:mv="urn:schemas-microsoft-com:mac:vml" xmlns:o="urn:schemas-microsoft-com:office:office" xmlns:r="http://schemas.openxmlformats.org/officeDocument/2006/relationships" xmlns:m="http://schemas.openxmlformats.org/officeDocument/2006/math" xmlns:v="urn:schemas-microsoft-com:vml" xmlns:wp14="http://schemas.microsoft.com/office/word/2010/wordprocessingDrawing" xmlns:wp="http://schemas.openxmlformats.org/drawingml/2006/wordprocessingDrawing" xmlns:w10="urn:schemas-microsoft-com:office:word" xmlns:w="http://schemas.openxmlformats.org/wordprocessingml/2006/main" xmlns:w14="http://schemas.microsoft.com/office/word/2010/wordml" xmlns:w15="http://schemas.microsoft.com/office/word/2012/wordml" xmlns:wpg="http://schemas.microsoft.com/office/word/2010/wordprocessingGroup" xmlns:wpi="http://schemas.microsoft.com/office/word/2010/wordprocessingInk" xmlns:wne="http://schemas.microsoft.com/office/word/2006/wordml" xmlns:wps="http://schemas.microsoft.com/office/word/2010/wordprocessingShape" mc:Ignorable="w14 w15 wp14">
   <w:abstractNum w:abstractNumId="0">
+    <w:nsid w:val="0BE9242F"/>
+    <w:multiLevelType w:val="hybridMultilevel"/>
+    <w:tmpl w:val="6E307EFE"/>
+    <w:lvl w:ilvl="0" w:tplc="991427C0">
+      <w:start w:val="1"/>
+      <w:numFmt w:val="decimal"/>
+      <w:lvlText w:val="（%1）"/>
+      <w:lvlJc w:val="left"/>
+      <w:pPr>
+        <w:ind w:left="1200" w:hanging="720"/>
+      </w:pPr>
+      <w:rPr>
+        <w:rFonts w:hint="eastAsia"/>
+      </w:rPr>
+    </w:lvl>
+    <w:lvl w:ilvl="1" w:tplc="04090019" w:tentative="1">
+      <w:start w:val="1"/>
+      <w:numFmt w:val="lowerLetter"/>
+      <w:lvlText w:val="%2)"/>
+      <w:lvlJc w:val="left"/>
+      <w:pPr>
+        <w:ind w:left="1440" w:hanging="480"/>
+      </w:pPr>
+    </w:lvl>
+    <w:lvl w:ilvl="2" w:tplc="0409001B" w:tentative="1">
+      <w:start w:val="1"/>
+      <w:numFmt w:val="lowerRoman"/>
+      <w:lvlText w:val="%3."/>
+      <w:lvlJc w:val="right"/>
+      <w:pPr>
+        <w:ind w:left="1920" w:hanging="480"/>
+      </w:pPr>
+    </w:lvl>
+    <w:lvl w:ilvl="3" w:tplc="0409000F" w:tentative="1">
+      <w:start w:val="1"/>
+      <w:numFmt w:val="decimal"/>
+      <w:lvlText w:val="%4."/>
+      <w:lvlJc w:val="left"/>
+      <w:pPr>
+        <w:ind w:left="2400" w:hanging="480"/>
+      </w:pPr>
+    </w:lvl>
+    <w:lvl w:ilvl="4" w:tplc="04090019" w:tentative="1">
+      <w:start w:val="1"/>
+      <w:numFmt w:val="lowerLetter"/>
+      <w:lvlText w:val="%5)"/>
+      <w:lvlJc w:val="left"/>
+      <w:pPr>
+        <w:ind w:left="2880" w:hanging="480"/>
+      </w:pPr>
+    </w:lvl>
+    <w:lvl w:ilvl="5" w:tplc="0409001B" w:tentative="1">
+      <w:start w:val="1"/>
+      <w:numFmt w:val="lowerRoman"/>
+      <w:lvlText w:val="%6."/>
+      <w:lvlJc w:val="right"/>
+      <w:pPr>
+        <w:ind w:left="3360" w:hanging="480"/>
+      </w:pPr>
+    </w:lvl>
+    <w:lvl w:ilvl="6" w:tplc="0409000F" w:tentative="1">
+      <w:start w:val="1"/>
+      <w:numFmt w:val="decimal"/>
+      <w:lvlText w:val="%7."/>
+      <w:lvlJc w:val="left"/>
+      <w:pPr>
+        <w:ind w:left="3840" w:hanging="480"/>
+      </w:pPr>
+    </w:lvl>
+    <w:lvl w:ilvl="7" w:tplc="04090019" w:tentative="1">
+      <w:start w:val="1"/>
+      <w:numFmt w:val="lowerLetter"/>
+      <w:lvlText w:val="%8)"/>
+      <w:lvlJc w:val="left"/>
+      <w:pPr>
+        <w:ind w:left="4320" w:hanging="480"/>
+      </w:pPr>
+    </w:lvl>
+    <w:lvl w:ilvl="8" w:tplc="0409001B" w:tentative="1">
+      <w:start w:val="1"/>
+      <w:numFmt w:val="lowerRoman"/>
+      <w:lvlText w:val="%9."/>
+      <w:lvlJc w:val="right"/>
+      <w:pPr>
+        <w:ind w:left="4800" w:hanging="480"/>
+      </w:pPr>
+    </w:lvl>
+  </w:abstractNum>
+  <w:abstractNum w:abstractNumId="1">
+    <w:nsid w:val="38C11167"/>
+    <w:multiLevelType w:val="hybridMultilevel"/>
+    <w:tmpl w:val="AC7A4910"/>
+    <w:lvl w:ilvl="0" w:tplc="63124208">
+      <w:start w:val="1"/>
+      <w:numFmt w:val="lowerLetter"/>
+      <w:lvlText w:val="%1."/>
+      <w:lvlJc w:val="left"/>
+      <w:pPr>
+        <w:ind w:left="840" w:hanging="360"/>
+      </w:pPr>
+      <w:rPr>
+        <w:rFonts w:hint="default"/>
+      </w:rPr>
+    </w:lvl>
+    <w:lvl w:ilvl="1" w:tplc="04090019" w:tentative="1">
+      <w:start w:val="1"/>
+      <w:numFmt w:val="lowerLetter"/>
+      <w:lvlText w:val="%2)"/>
+      <w:lvlJc w:val="left"/>
+      <w:pPr>
+        <w:ind w:left="1440" w:hanging="480"/>
+      </w:pPr>
+    </w:lvl>
+    <w:lvl w:ilvl="2" w:tplc="0409001B" w:tentative="1">
+      <w:start w:val="1"/>
+      <w:numFmt w:val="lowerRoman"/>
+      <w:lvlText w:val="%3."/>
+      <w:lvlJc w:val="right"/>
+      <w:pPr>
+        <w:ind w:left="1920" w:hanging="480"/>
+      </w:pPr>
+    </w:lvl>
+    <w:lvl w:ilvl="3" w:tplc="0409000F" w:tentative="1">
+      <w:start w:val="1"/>
+      <w:numFmt w:val="decimal"/>
+      <w:lvlText w:val="%4."/>
+      <w:lvlJc w:val="left"/>
+      <w:pPr>
+        <w:ind w:left="2400" w:hanging="480"/>
+      </w:pPr>
+    </w:lvl>
+    <w:lvl w:ilvl="4" w:tplc="04090019" w:tentative="1">
+      <w:start w:val="1"/>
+      <w:numFmt w:val="lowerLetter"/>
+      <w:lvlText w:val="%5)"/>
+      <w:lvlJc w:val="left"/>
+      <w:pPr>
+        <w:ind w:left="2880" w:hanging="480"/>
+      </w:pPr>
+    </w:lvl>
+    <w:lvl w:ilvl="5" w:tplc="0409001B" w:tentative="1">
+      <w:start w:val="1"/>
+      <w:numFmt w:val="lowerRoman"/>
+      <w:lvlText w:val="%6."/>
+      <w:lvlJc w:val="right"/>
+      <w:pPr>
+        <w:ind w:left="3360" w:hanging="480"/>
+      </w:pPr>
+    </w:lvl>
+    <w:lvl w:ilvl="6" w:tplc="0409000F" w:tentative="1">
+      <w:start w:val="1"/>
+      <w:numFmt w:val="decimal"/>
+      <w:lvlText w:val="%7."/>
+      <w:lvlJc w:val="left"/>
+      <w:pPr>
+        <w:ind w:left="3840" w:hanging="480"/>
+      </w:pPr>
+    </w:lvl>
+    <w:lvl w:ilvl="7" w:tplc="04090019" w:tentative="1">
+      <w:start w:val="1"/>
+      <w:numFmt w:val="lowerLetter"/>
+      <w:lvlText w:val="%8)"/>
+      <w:lvlJc w:val="left"/>
+      <w:pPr>
+        <w:ind w:left="4320" w:hanging="480"/>
+      </w:pPr>
+    </w:lvl>
+    <w:lvl w:ilvl="8" w:tplc="0409001B" w:tentative="1">
+      <w:start w:val="1"/>
+      <w:numFmt w:val="lowerRoman"/>
+      <w:lvlText w:val="%9."/>
+      <w:lvlJc w:val="right"/>
+      <w:pPr>
+        <w:ind w:left="4800" w:hanging="480"/>
+      </w:pPr>
+    </w:lvl>
+  </w:abstractNum>
+  <w:abstractNum w:abstractNumId="2">
+    <w:nsid w:val="3E61573C"/>
+    <w:multiLevelType w:val="hybridMultilevel"/>
+    <w:tmpl w:val="C0AE4CB6"/>
+    <w:lvl w:ilvl="0" w:tplc="BBB002C0">
+      <w:start w:val="1"/>
+      <w:numFmt w:val="lowerLetter"/>
+      <w:lvlText w:val="%1本"/>
+      <w:lvlJc w:val="left"/>
+      <w:pPr>
+        <w:ind w:left="840" w:hanging="360"/>
+      </w:pPr>
+      <w:rPr>
+        <w:rFonts w:hint="eastAsia"/>
+      </w:rPr>
+    </w:lvl>
+    <w:lvl w:ilvl="1" w:tplc="04090019" w:tentative="1">
+      <w:start w:val="1"/>
+      <w:numFmt w:val="lowerLetter"/>
+      <w:lvlText w:val="%2)"/>
+      <w:lvlJc w:val="left"/>
+      <w:pPr>
+        <w:ind w:left="1440" w:hanging="480"/>
+      </w:pPr>
+    </w:lvl>
+    <w:lvl w:ilvl="2" w:tplc="0409001B" w:tentative="1">
+      <w:start w:val="1"/>
+      <w:numFmt w:val="lowerRoman"/>
+      <w:lvlText w:val="%3."/>
+      <w:lvlJc w:val="right"/>
+      <w:pPr>
+        <w:ind w:left="1920" w:hanging="480"/>
+      </w:pPr>
+    </w:lvl>
+    <w:lvl w:ilvl="3" w:tplc="0409000F" w:tentative="1">
+      <w:start w:val="1"/>
+      <w:numFmt w:val="decimal"/>
+      <w:lvlText w:val="%4."/>
+      <w:lvlJc w:val="left"/>
+      <w:pPr>
+        <w:ind w:left="2400" w:hanging="480"/>
+      </w:pPr>
+    </w:lvl>
+    <w:lvl w:ilvl="4" w:tplc="04090019" w:tentative="1">
+      <w:start w:val="1"/>
+      <w:numFmt w:val="lowerLetter"/>
+      <w:lvlText w:val="%5)"/>
+      <w:lvlJc w:val="left"/>
+      <w:pPr>
+        <w:ind w:left="2880" w:hanging="480"/>
+      </w:pPr>
+    </w:lvl>
+    <w:lvl w:ilvl="5" w:tplc="0409001B" w:tentative="1">
+      <w:start w:val="1"/>
+      <w:numFmt w:val="lowerRoman"/>
+      <w:lvlText w:val="%6."/>
+      <w:lvlJc w:val="right"/>
+      <w:pPr>
+        <w:ind w:left="3360" w:hanging="480"/>
+      </w:pPr>
+    </w:lvl>
+    <w:lvl w:ilvl="6" w:tplc="0409000F" w:tentative="1">
+      <w:start w:val="1"/>
+      <w:numFmt w:val="decimal"/>
+      <w:lvlText w:val="%7."/>
+      <w:lvlJc w:val="left"/>
+      <w:pPr>
+        <w:ind w:left="3840" w:hanging="480"/>
+      </w:pPr>
+    </w:lvl>
+    <w:lvl w:ilvl="7" w:tplc="04090019" w:tentative="1">
+      <w:start w:val="1"/>
+      <w:numFmt w:val="lowerLetter"/>
+      <w:lvlText w:val="%8)"/>
+      <w:lvlJc w:val="left"/>
+      <w:pPr>
+        <w:ind w:left="4320" w:hanging="480"/>
+      </w:pPr>
+    </w:lvl>
+    <w:lvl w:ilvl="8" w:tplc="0409001B" w:tentative="1">
+      <w:start w:val="1"/>
+      <w:numFmt w:val="lowerRoman"/>
+      <w:lvlText w:val="%9."/>
+      <w:lvlJc w:val="right"/>
+      <w:pPr>
+        <w:ind w:left="4800" w:hanging="480"/>
+      </w:pPr>
+    </w:lvl>
+  </w:abstractNum>
+  <w:abstractNum w:abstractNumId="3">
     <w:nsid w:val="432E0193"/>
     <w:multiLevelType w:val="hybridMultilevel"/>
     <w:tmpl w:val="01683562"/>
@@ -7480,7 +11504,7 @@
       </w:rPr>
     </w:lvl>
   </w:abstractNum>
-  <w:abstractNum w:abstractNumId="1">
+  <w:abstractNum w:abstractNumId="4">
     <w:nsid w:val="59736562"/>
     <w:multiLevelType w:val="hybridMultilevel"/>
     <w:tmpl w:val="240409F6"/>
@@ -7597,11 +11621,204 @@
       </w:pPr>
     </w:lvl>
   </w:abstractNum>
+  <w:abstractNum w:abstractNumId="5">
+    <w:nsid w:val="5CBE2ACD"/>
+    <w:multiLevelType w:val="hybridMultilevel"/>
+    <w:tmpl w:val="AF7CD96E"/>
+    <w:lvl w:ilvl="0" w:tplc="43BCF4CA">
+      <w:start w:val="1"/>
+      <w:numFmt w:val="lowerLetter"/>
+      <w:lvlText w:val="%1."/>
+      <w:lvlJc w:val="left"/>
+      <w:pPr>
+        <w:ind w:left="840" w:hanging="360"/>
+      </w:pPr>
+      <w:rPr>
+        <w:rFonts w:hint="default"/>
+      </w:rPr>
+    </w:lvl>
+    <w:lvl w:ilvl="1" w:tplc="04090019" w:tentative="1">
+      <w:start w:val="1"/>
+      <w:numFmt w:val="lowerLetter"/>
+      <w:lvlText w:val="%2)"/>
+      <w:lvlJc w:val="left"/>
+      <w:pPr>
+        <w:ind w:left="1440" w:hanging="480"/>
+      </w:pPr>
+    </w:lvl>
+    <w:lvl w:ilvl="2" w:tplc="0409001B" w:tentative="1">
+      <w:start w:val="1"/>
+      <w:numFmt w:val="lowerRoman"/>
+      <w:lvlText w:val="%3."/>
+      <w:lvlJc w:val="right"/>
+      <w:pPr>
+        <w:ind w:left="1920" w:hanging="480"/>
+      </w:pPr>
+    </w:lvl>
+    <w:lvl w:ilvl="3" w:tplc="0409000F" w:tentative="1">
+      <w:start w:val="1"/>
+      <w:numFmt w:val="decimal"/>
+      <w:lvlText w:val="%4."/>
+      <w:lvlJc w:val="left"/>
+      <w:pPr>
+        <w:ind w:left="2400" w:hanging="480"/>
+      </w:pPr>
+    </w:lvl>
+    <w:lvl w:ilvl="4" w:tplc="04090019" w:tentative="1">
+      <w:start w:val="1"/>
+      <w:numFmt w:val="lowerLetter"/>
+      <w:lvlText w:val="%5)"/>
+      <w:lvlJc w:val="left"/>
+      <w:pPr>
+        <w:ind w:left="2880" w:hanging="480"/>
+      </w:pPr>
+    </w:lvl>
+    <w:lvl w:ilvl="5" w:tplc="0409001B" w:tentative="1">
+      <w:start w:val="1"/>
+      <w:numFmt w:val="lowerRoman"/>
+      <w:lvlText w:val="%6."/>
+      <w:lvlJc w:val="right"/>
+      <w:pPr>
+        <w:ind w:left="3360" w:hanging="480"/>
+      </w:pPr>
+    </w:lvl>
+    <w:lvl w:ilvl="6" w:tplc="0409000F" w:tentative="1">
+      <w:start w:val="1"/>
+      <w:numFmt w:val="decimal"/>
+      <w:lvlText w:val="%7."/>
+      <w:lvlJc w:val="left"/>
+      <w:pPr>
+        <w:ind w:left="3840" w:hanging="480"/>
+      </w:pPr>
+    </w:lvl>
+    <w:lvl w:ilvl="7" w:tplc="04090019" w:tentative="1">
+      <w:start w:val="1"/>
+      <w:numFmt w:val="lowerLetter"/>
+      <w:lvlText w:val="%8)"/>
+      <w:lvlJc w:val="left"/>
+      <w:pPr>
+        <w:ind w:left="4320" w:hanging="480"/>
+      </w:pPr>
+    </w:lvl>
+    <w:lvl w:ilvl="8" w:tplc="0409001B" w:tentative="1">
+      <w:start w:val="1"/>
+      <w:numFmt w:val="lowerRoman"/>
+      <w:lvlText w:val="%9."/>
+      <w:lvlJc w:val="right"/>
+      <w:pPr>
+        <w:ind w:left="4800" w:hanging="480"/>
+      </w:pPr>
+    </w:lvl>
+  </w:abstractNum>
+  <w:abstractNum w:abstractNumId="6">
+    <w:nsid w:val="7C341B3F"/>
+    <w:multiLevelType w:val="hybridMultilevel"/>
+    <w:tmpl w:val="424CB61C"/>
+    <w:lvl w:ilvl="0" w:tplc="20220438">
+      <w:start w:val="1"/>
+      <w:numFmt w:val="lowerLetter"/>
+      <w:lvlText w:val="%1."/>
+      <w:lvlJc w:val="left"/>
+      <w:pPr>
+        <w:ind w:left="840" w:hanging="360"/>
+      </w:pPr>
+      <w:rPr>
+        <w:rFonts w:hint="default"/>
+      </w:rPr>
+    </w:lvl>
+    <w:lvl w:ilvl="1" w:tplc="04090019" w:tentative="1">
+      <w:start w:val="1"/>
+      <w:numFmt w:val="lowerLetter"/>
+      <w:lvlText w:val="%2)"/>
+      <w:lvlJc w:val="left"/>
+      <w:pPr>
+        <w:ind w:left="1440" w:hanging="480"/>
+      </w:pPr>
+    </w:lvl>
+    <w:lvl w:ilvl="2" w:tplc="0409001B" w:tentative="1">
+      <w:start w:val="1"/>
+      <w:numFmt w:val="lowerRoman"/>
+      <w:lvlText w:val="%3."/>
+      <w:lvlJc w:val="right"/>
+      <w:pPr>
+        <w:ind w:left="1920" w:hanging="480"/>
+      </w:pPr>
+    </w:lvl>
+    <w:lvl w:ilvl="3" w:tplc="0409000F" w:tentative="1">
+      <w:start w:val="1"/>
+      <w:numFmt w:val="decimal"/>
+      <w:lvlText w:val="%4."/>
+      <w:lvlJc w:val="left"/>
+      <w:pPr>
+        <w:ind w:left="2400" w:hanging="480"/>
+      </w:pPr>
+    </w:lvl>
+    <w:lvl w:ilvl="4" w:tplc="04090019" w:tentative="1">
+      <w:start w:val="1"/>
+      <w:numFmt w:val="lowerLetter"/>
+      <w:lvlText w:val="%5)"/>
+      <w:lvlJc w:val="left"/>
+      <w:pPr>
+        <w:ind w:left="2880" w:hanging="480"/>
+      </w:pPr>
+    </w:lvl>
+    <w:lvl w:ilvl="5" w:tplc="0409001B" w:tentative="1">
+      <w:start w:val="1"/>
+      <w:numFmt w:val="lowerRoman"/>
+      <w:lvlText w:val="%6."/>
+      <w:lvlJc w:val="right"/>
+      <w:pPr>
+        <w:ind w:left="3360" w:hanging="480"/>
+      </w:pPr>
+    </w:lvl>
+    <w:lvl w:ilvl="6" w:tplc="0409000F" w:tentative="1">
+      <w:start w:val="1"/>
+      <w:numFmt w:val="decimal"/>
+      <w:lvlText w:val="%7."/>
+      <w:lvlJc w:val="left"/>
+      <w:pPr>
+        <w:ind w:left="3840" w:hanging="480"/>
+      </w:pPr>
+    </w:lvl>
+    <w:lvl w:ilvl="7" w:tplc="04090019" w:tentative="1">
+      <w:start w:val="1"/>
+      <w:numFmt w:val="lowerLetter"/>
+      <w:lvlText w:val="%8)"/>
+      <w:lvlJc w:val="left"/>
+      <w:pPr>
+        <w:ind w:left="4320" w:hanging="480"/>
+      </w:pPr>
+    </w:lvl>
+    <w:lvl w:ilvl="8" w:tplc="0409001B" w:tentative="1">
+      <w:start w:val="1"/>
+      <w:numFmt w:val="lowerRoman"/>
+      <w:lvlText w:val="%9."/>
+      <w:lvlJc w:val="right"/>
+      <w:pPr>
+        <w:ind w:left="4800" w:hanging="480"/>
+      </w:pPr>
+    </w:lvl>
+  </w:abstractNum>
   <w:num w:numId="1">
-    <w:abstractNumId w:val="0"/>
+    <w:abstractNumId w:val="3"/>
   </w:num>
   <w:num w:numId="2">
+    <w:abstractNumId w:val="4"/>
+  </w:num>
+  <w:num w:numId="3">
+    <w:abstractNumId w:val="2"/>
+  </w:num>
+  <w:num w:numId="4">
     <w:abstractNumId w:val="1"/>
+  </w:num>
+  <w:num w:numId="5">
+    <w:abstractNumId w:val="5"/>
+  </w:num>
+  <w:num w:numId="6">
+    <w:abstractNumId w:val="6"/>
+  </w:num>
+  <w:num w:numId="7">
+    <w:abstractNumId w:val="0"/>
   </w:num>
 </w:numbering>
 </file>
@@ -7633,6 +11850,8 @@
     <w:lsdException w:name="Subtitle" w:qFormat="1"/>
     <w:lsdException w:name="Strong" w:qFormat="1"/>
     <w:lsdException w:name="Emphasis" w:qFormat="1"/>
+    <w:lsdException w:name="HTML Code" w:uiPriority="99"/>
+    <w:lsdException w:name="HTML Preformatted" w:uiPriority="99"/>
     <w:lsdException w:name="Normal Table" w:semiHidden="1" w:unhideWhenUsed="1"/>
     <w:lsdException w:name="Table Simple 1" w:semiHidden="1" w:unhideWhenUsed="1"/>
     <w:lsdException w:name="Table Simple 2" w:semiHidden="1" w:unhideWhenUsed="1"/>
@@ -8234,6 +12453,94 @@
       <w:u w:val="single"/>
     </w:rPr>
   </w:style>
+  <w:style w:type="paragraph" w:styleId="af3">
+    <w:name w:val="List Paragraph"/>
+    <w:basedOn w:val="a"/>
+    <w:uiPriority w:val="34"/>
+    <w:qFormat/>
+    <w:rsid w:val="006358DE"/>
+    <w:pPr>
+      <w:ind w:firstLineChars="200" w:firstLine="420"/>
+    </w:pPr>
+  </w:style>
+  <w:style w:type="paragraph" w:styleId="HTML">
+    <w:name w:val="HTML Preformatted"/>
+    <w:basedOn w:val="a"/>
+    <w:link w:val="HTML0"/>
+    <w:uiPriority w:val="99"/>
+    <w:unhideWhenUsed/>
+    <w:rsid w:val="00F91EE3"/>
+    <w:pPr>
+      <w:widowControl/>
+      <w:tabs>
+        <w:tab w:val="left" w:pos="916"/>
+        <w:tab w:val="left" w:pos="1832"/>
+        <w:tab w:val="left" w:pos="2748"/>
+        <w:tab w:val="left" w:pos="3664"/>
+        <w:tab w:val="left" w:pos="4580"/>
+        <w:tab w:val="left" w:pos="5496"/>
+        <w:tab w:val="left" w:pos="6412"/>
+        <w:tab w:val="left" w:pos="7328"/>
+        <w:tab w:val="left" w:pos="8244"/>
+        <w:tab w:val="left" w:pos="9160"/>
+        <w:tab w:val="left" w:pos="10076"/>
+        <w:tab w:val="left" w:pos="10992"/>
+        <w:tab w:val="left" w:pos="11908"/>
+        <w:tab w:val="left" w:pos="12824"/>
+        <w:tab w:val="left" w:pos="13740"/>
+        <w:tab w:val="left" w:pos="14656"/>
+      </w:tabs>
+      <w:jc w:val="left"/>
+    </w:pPr>
+    <w:rPr>
+      <w:rFonts w:ascii="Courier New" w:hAnsi="Courier New" w:cs="Courier New"/>
+      <w:kern w:val="0"/>
+      <w:sz w:val="20"/>
+      <w:szCs w:val="20"/>
+    </w:rPr>
+  </w:style>
+  <w:style w:type="character" w:customStyle="1" w:styleId="HTML0">
+    <w:name w:val="HTML 预设格式字符"/>
+    <w:basedOn w:val="a0"/>
+    <w:link w:val="HTML"/>
+    <w:uiPriority w:val="99"/>
+    <w:rsid w:val="00F91EE3"/>
+    <w:rPr>
+      <w:rFonts w:ascii="Courier New" w:hAnsi="Courier New" w:cs="Courier New"/>
+    </w:rPr>
+  </w:style>
+  <w:style w:type="character" w:styleId="HTML1">
+    <w:name w:val="HTML Code"/>
+    <w:basedOn w:val="a0"/>
+    <w:uiPriority w:val="99"/>
+    <w:unhideWhenUsed/>
+    <w:rsid w:val="00F91EE3"/>
+    <w:rPr>
+      <w:rFonts w:ascii="Courier New" w:eastAsia="宋体" w:hAnsi="Courier New" w:cs="Courier New"/>
+      <w:sz w:val="20"/>
+      <w:szCs w:val="20"/>
+    </w:rPr>
+  </w:style>
+  <w:style w:type="character" w:customStyle="1" w:styleId="tag">
+    <w:name w:val="tag"/>
+    <w:basedOn w:val="a0"/>
+    <w:rsid w:val="00F91EE3"/>
+  </w:style>
+  <w:style w:type="character" w:customStyle="1" w:styleId="title">
+    <w:name w:val="title"/>
+    <w:basedOn w:val="a0"/>
+    <w:rsid w:val="00F91EE3"/>
+  </w:style>
+  <w:style w:type="character" w:customStyle="1" w:styleId="keyword">
+    <w:name w:val="keyword"/>
+    <w:basedOn w:val="a0"/>
+    <w:rsid w:val="00F91EE3"/>
+  </w:style>
+  <w:style w:type="character" w:customStyle="1" w:styleId="string">
+    <w:name w:val="string"/>
+    <w:basedOn w:val="a0"/>
+    <w:rsid w:val="00F91EE3"/>
+  </w:style>
 </w:styles>
 </file>
 
